--- a/manuscript/PWF_Manuscript_v3.docx
+++ b/manuscript/PWF_Manuscript_v3.docx
@@ -1221,16 +1221,7 @@
         <w:t xml:space="preserve">.  Once the vessel was moored, </w:t>
       </w:r>
       <w:r>
-        <w:t xml:space="preserve">the </w:t>
-      </w:r>
-      <w:r>
-        <w:t>TL, weigh</w:t>
-      </w:r>
-      <w:r>
-        <w:t>t</w:t>
-      </w:r>
-      <w:r>
-        <w:t xml:space="preserve"> (W; </w:t>
+        <w:t xml:space="preserve">the TL, weight (W; </w:t>
       </w:r>
       <w:r>
         <w:rPr>
@@ -1239,91 +1230,76 @@
         <w:t>+</w:t>
       </w:r>
       <w:r>
-        <w:t>0.1 g),</w:t>
-      </w:r>
+        <w:t xml:space="preserve">0.1 g), </w:t>
+      </w:r>
+      <w:r>
+        <w:t xml:space="preserve">and </w:t>
+      </w:r>
+      <w:r>
+        <w:t>sex (</w:t>
+      </w:r>
+      <w:r>
+        <w:t xml:space="preserve">visually determined as </w:t>
+      </w:r>
+      <w:r>
+        <w:t xml:space="preserve">female, male, </w:t>
+      </w:r>
+      <w:r>
+        <w:t>immature</w:t>
+      </w:r>
+      <w:r>
+        <w:t xml:space="preserve">) were recorded for </w:t>
+      </w:r>
+      <w:r>
+        <w:t xml:space="preserve">as many fish as </w:t>
+      </w:r>
+      <w:r>
+        <w:t>time allowed</w:t>
+      </w:r>
+      <w:r>
+        <w:t xml:space="preserve">.  </w:t>
+      </w:r>
+      <w:proofErr w:type="spellStart"/>
+      <w:r>
+        <w:t>S</w:t>
+      </w:r>
+      <w:r>
+        <w:t>aggital</w:t>
+      </w:r>
+      <w:proofErr w:type="spellEnd"/>
       <w:r>
         <w:t xml:space="preserve"> </w:t>
       </w:r>
-      <w:r>
-        <w:t xml:space="preserve">and </w:t>
-      </w:r>
-      <w:r>
-        <w:t xml:space="preserve">sex </w:t>
-      </w:r>
-      <w:r>
-        <w:t>(</w:t>
-      </w:r>
-      <w:r>
-        <w:t xml:space="preserve">visually determined as </w:t>
-      </w:r>
-      <w:r>
-        <w:t xml:space="preserve">female, male, </w:t>
-      </w:r>
-      <w:r>
-        <w:t>immature</w:t>
-      </w:r>
-      <w:r>
-        <w:t>)</w:t>
+      <w:proofErr w:type="spellStart"/>
+      <w:r>
+        <w:t>otoliths</w:t>
+      </w:r>
+      <w:proofErr w:type="spellEnd"/>
+      <w:r>
+        <w:t xml:space="preserve"> and scales were </w:t>
+      </w:r>
+      <w:r>
+        <w:t xml:space="preserve">initially </w:t>
+      </w:r>
+      <w:r>
+        <w:t>removed from as many as six fish of each sex per 10-mm TL category.</w:t>
+      </w:r>
+      <w:r>
+        <w:t xml:space="preserve">  However, this scheme resulted in few males and few overall fish longer than 120 mm.  Thus, scales and </w:t>
+      </w:r>
+      <w:proofErr w:type="spellStart"/>
+      <w:r>
+        <w:t>otoliths</w:t>
+      </w:r>
+      <w:proofErr w:type="spellEnd"/>
+      <w:r>
+        <w:t xml:space="preserve"> were extracted from more males and more females longer than 120 mm.</w:t>
       </w:r>
       <w:r>
         <w:t xml:space="preserve"> </w:t>
       </w:r>
       <w:r>
-        <w:t xml:space="preserve">were recorded for </w:t>
-      </w:r>
-      <w:r>
-        <w:t xml:space="preserve">as many fish as </w:t>
-      </w:r>
-      <w:r>
-        <w:t>time allowed</w:t>
-      </w:r>
-      <w:r>
-        <w:t xml:space="preserve">.  </w:t>
-      </w:r>
-      <w:proofErr w:type="spellStart"/>
-      <w:r>
-        <w:t>S</w:t>
-      </w:r>
-      <w:r>
-        <w:t>aggital</w:t>
-      </w:r>
-      <w:proofErr w:type="spellEnd"/>
-      <w:r>
-        <w:t xml:space="preserve"> </w:t>
-      </w:r>
-      <w:proofErr w:type="spellStart"/>
-      <w:r>
-        <w:t>otoliths</w:t>
-      </w:r>
-      <w:proofErr w:type="spellEnd"/>
-      <w:r>
-        <w:t xml:space="preserve"> and scales were </w:t>
-      </w:r>
-      <w:r>
-        <w:t xml:space="preserve">initially </w:t>
-      </w:r>
-      <w:r>
-        <w:t>removed from as many as six fish of each sex per 10-mm TL category.</w:t>
-      </w:r>
-      <w:r>
-        <w:t xml:space="preserve">  However, this scheme resulted in few males and few overall fish longer than 120 mm.  Thus, scales and </w:t>
-      </w:r>
-      <w:proofErr w:type="spellStart"/>
-      <w:r>
-        <w:t>otoliths</w:t>
-      </w:r>
-      <w:proofErr w:type="spellEnd"/>
-      <w:r>
-        <w:t xml:space="preserve"> were extracted from more males and more females longer than 120 mm.</w:t>
-      </w:r>
-      <w:r>
-        <w:t xml:space="preserve"> </w:t>
-      </w:r>
-      <w:r>
-        <w:t xml:space="preserve"> </w:t>
-      </w:r>
-      <w:r>
-        <w:t xml:space="preserve">Scales were removed from directly above the lateral line even with the posterior edge of the dorsal fin </w:t>
+        <w:t xml:space="preserve"> Scales were removed from directly above the lateral line even with the posterior edge of the dorsal fin </w:t>
       </w:r>
       <w:r>
         <w:lastRenderedPageBreak/>
@@ -1534,19 +1510,7 @@
         <w:rPr>
           <w:rFonts w:ascii="Times New Roman" w:hAnsi="Times New Roman" w:cs="Times New Roman"/>
         </w:rPr>
-        <w:t xml:space="preserve"> and </w:t>
-      </w:r>
-      <w:r>
-        <w:rPr>
-          <w:rFonts w:ascii="Times New Roman" w:hAnsi="Times New Roman" w:cs="Times New Roman"/>
-        </w:rPr>
-        <w:t xml:space="preserve">were viewed </w:t>
-      </w:r>
-      <w:r>
-        <w:rPr>
-          <w:rFonts w:ascii="Times New Roman" w:hAnsi="Times New Roman" w:cs="Times New Roman"/>
-        </w:rPr>
-        <w:t>in mineral oil on a black background</w:t>
+        <w:t xml:space="preserve"> and were viewed in mineral oil on a black background</w:t>
       </w:r>
       <w:r>
         <w:rPr>
@@ -1825,19 +1789,7 @@
         <w:rPr>
           <w:rFonts w:ascii="Times New Roman" w:hAnsi="Times New Roman" w:cs="Times New Roman"/>
         </w:rPr>
-        <w:t xml:space="preserve"> (XXX%) </w:t>
-      </w:r>
-      <w:r>
-        <w:rPr>
-          <w:rFonts w:ascii="Times New Roman" w:hAnsi="Times New Roman" w:cs="Times New Roman"/>
-        </w:rPr>
-        <w:t>were unreadable</w:t>
-      </w:r>
-      <w:r>
-        <w:rPr>
-          <w:rFonts w:ascii="Times New Roman" w:hAnsi="Times New Roman" w:cs="Times New Roman"/>
-        </w:rPr>
-        <w:t xml:space="preserve">.  Finally, for fish where the ages from the two readers disagreed, the two readers met and attempted to develop a consensus age.  If the readers could not agree on an age then that fish was removed from the comparison of ages assessed from scales and </w:t>
+        <w:t xml:space="preserve"> (XXX%) were unreadable.  Finally, for fish where the ages from the two readers disagreed, the two readers met and attempted to develop a consensus age.  If the readers could not agree on an age then that fish was removed from the comparison of ages assessed from scales and </w:t>
       </w:r>
       <w:proofErr w:type="spellStart"/>
       <w:r>
@@ -1962,6 +1914,7 @@
         <w:t xml:space="preserve">).  When a difference in slopes was detected, pairwise comparisons among slopes were conducted with </w:t>
       </w:r>
       <w:proofErr w:type="spellStart"/>
+      <w:proofErr w:type="gramStart"/>
       <w:r>
         <w:rPr>
           <w:rFonts w:ascii="Times New Roman" w:hAnsi="Times New Roman" w:cs="Times New Roman"/>
@@ -1973,7 +1926,14 @@
         <w:rPr>
           <w:rFonts w:ascii="Times New Roman" w:hAnsi="Times New Roman" w:cs="Times New Roman"/>
         </w:rPr>
-        <w:t xml:space="preserve">() from the </w:t>
+        <w:t>(</w:t>
+      </w:r>
+      <w:proofErr w:type="gramEnd"/>
+      <w:r>
+        <w:rPr>
+          <w:rFonts w:ascii="Times New Roman" w:hAnsi="Times New Roman" w:cs="Times New Roman"/>
+        </w:rPr>
+        <w:t xml:space="preserve">) from the </w:t>
       </w:r>
       <w:proofErr w:type="spellStart"/>
       <w:r>
@@ -1993,7 +1953,20 @@
         <w:rPr>
           <w:rFonts w:ascii="Times New Roman" w:hAnsi="Times New Roman" w:cs="Times New Roman"/>
         </w:rPr>
-        <w:t>R statistical environment v3.</w:t>
+        <w:t>R</w:t>
+      </w:r>
+      <w:r>
+        <w:rPr>
+          <w:rFonts w:ascii="Times New Roman" w:hAnsi="Times New Roman" w:cs="Times New Roman"/>
+          <w:vertAlign w:val="superscript"/>
+        </w:rPr>
+        <w:t>TM</w:t>
+      </w:r>
+      <w:r>
+        <w:rPr>
+          <w:rFonts w:ascii="Times New Roman" w:hAnsi="Times New Roman" w:cs="Times New Roman"/>
+        </w:rPr>
+        <w:t xml:space="preserve"> statistical environment v3.</w:t>
       </w:r>
       <w:r>
         <w:rPr>
@@ -2160,33 +2133,43 @@
         <w:rPr>
           <w:rFonts w:ascii="Times New Roman" w:hAnsi="Times New Roman" w:cs="Times New Roman"/>
         </w:rPr>
-        <w:t>.  If no significant bias was detected, the precision in scale ages and otolith ages between two readers were summarized with the percentage of fish for which the ages differed by different amounts and the coef</w:t>
-      </w:r>
-      <w:r>
-        <w:rPr>
-          <w:rFonts w:ascii="Times New Roman" w:hAnsi="Times New Roman" w:cs="Times New Roman"/>
-        </w:rPr>
-        <w:t xml:space="preserve">ficient of variation (Chang 1982, </w:t>
-      </w:r>
-      <w:proofErr w:type="spellStart"/>
-      <w:r>
-        <w:rPr>
-          <w:rFonts w:ascii="Times New Roman" w:hAnsi="Times New Roman" w:cs="Times New Roman"/>
-        </w:rPr>
-        <w:t>Campana</w:t>
-      </w:r>
-      <w:proofErr w:type="spellEnd"/>
-      <w:r>
-        <w:rPr>
-          <w:rFonts w:ascii="Times New Roman" w:hAnsi="Times New Roman" w:cs="Times New Roman"/>
-        </w:rPr>
-        <w:t xml:space="preserve"> et al. 2001</w:t>
+        <w:t>.  If no significant bias was detected, the precision in scale ages and otolith ages between two readers were summarized with the percentage of fish for which the ages differed by different amounts</w:t>
+      </w:r>
+      <w:r>
+        <w:rPr>
+          <w:rFonts w:ascii="Times New Roman" w:hAnsi="Times New Roman" w:cs="Times New Roman"/>
+        </w:rPr>
+        <w:t xml:space="preserve">, </w:t>
+      </w:r>
+      <w:r>
+        <w:rPr>
+          <w:rFonts w:ascii="Times New Roman" w:hAnsi="Times New Roman" w:cs="Times New Roman"/>
+        </w:rPr>
+        <w:t>the coef</w:t>
+      </w:r>
+      <w:r>
+        <w:rPr>
+          <w:rFonts w:ascii="Times New Roman" w:hAnsi="Times New Roman" w:cs="Times New Roman"/>
+        </w:rPr>
+        <w:t xml:space="preserve">ficient of variation </w:t>
+      </w:r>
+      <w:r>
+        <w:rPr>
+          <w:rFonts w:ascii="Times New Roman" w:hAnsi="Times New Roman" w:cs="Times New Roman"/>
+        </w:rPr>
+        <w:t>(CV; Chang 1982</w:t>
       </w:r>
       <w:r>
         <w:rPr>
           <w:rFonts w:ascii="Times New Roman" w:hAnsi="Times New Roman" w:cs="Times New Roman"/>
         </w:rPr>
         <w:t>)</w:t>
+      </w:r>
+      <w:r>
+        <w:rPr>
+          <w:rFonts w:ascii="Times New Roman" w:hAnsi="Times New Roman" w:cs="Times New Roman"/>
+        </w:rPr>
+        <w:t>, and average percentage error (APE; )</w:t>
       </w:r>
       <w:r>
         <w:rPr>
@@ -2737,31 +2720,7 @@
         <w:rPr>
           <w:rFonts w:ascii="Times New Roman" w:hAnsi="Times New Roman" w:cs="Times New Roman"/>
         </w:rPr>
-        <w:t xml:space="preserve">The coefficient of variation between readers was 9.2 for scale and 9.1 for otolith assessments.  </w:t>
-      </w:r>
-      <w:r>
-        <w:rPr>
-          <w:rFonts w:ascii="Times New Roman" w:hAnsi="Times New Roman" w:cs="Times New Roman"/>
-        </w:rPr>
-        <w:t xml:space="preserve">The two readers reached a consensus age on all 77 </w:t>
-      </w:r>
-      <w:r>
-        <w:rPr>
-          <w:rFonts w:ascii="Times New Roman" w:hAnsi="Times New Roman" w:cs="Times New Roman"/>
-        </w:rPr>
-        <w:t>assessed</w:t>
-      </w:r>
-      <w:r>
-        <w:rPr>
-          <w:rFonts w:ascii="Times New Roman" w:hAnsi="Times New Roman" w:cs="Times New Roman"/>
-        </w:rPr>
-        <w:t xml:space="preserve"> scales</w:t>
-      </w:r>
-      <w:r>
-        <w:rPr>
-          <w:rFonts w:ascii="Times New Roman" w:hAnsi="Times New Roman" w:cs="Times New Roman"/>
-        </w:rPr>
-        <w:t xml:space="preserve"> and on all but 2 of the 92 assessed </w:t>
+        <w:t xml:space="preserve">The coefficient of variation between readers was 9.2 for scale and 9.1 for otolith assessments.  The two readers reached a consensus age on all 77 assessed scales and on all but 2 of the 92 assessed </w:t>
       </w:r>
       <w:proofErr w:type="spellStart"/>
       <w:r>
@@ -2831,14 +2790,50 @@
           <w:rFonts w:ascii="Times New Roman" w:hAnsi="Times New Roman" w:cs="Times New Roman"/>
         </w:rPr>
         <w:tab/>
-        <w:t xml:space="preserve">The distribution of TL for Pygmy Whitefish captured in 2013 indicated a distinct break between fish less than 75 mm and those greater than 79 mm (Figure 2).  This break was evident in samples from the previous seven years.  However, the 2006 sample also exhibited a distinct break at 48-54 mm.  Thus, we interpreted the fish shorter than 75 mm but longer than 50 mm captured in 2013 to be age-2, which </w:t>
+        <w:t xml:space="preserve">The distribution of TL for Pygmy Whitefish captured in 2013 indicated a distinct break between fish less than 75 mm and those greater than 79 mm (Figure 2).  This break was evident in samples from the previous seven years.  However, the 2006 sample also exhibited a distinct break at 48-54 mm.  Thus, we </w:t>
+      </w:r>
+      <w:r>
+        <w:rPr>
+          <w:rFonts w:ascii="Times New Roman" w:hAnsi="Times New Roman" w:cs="Times New Roman"/>
+        </w:rPr>
+        <w:t>concluded that</w:t>
+      </w:r>
+      <w:r>
+        <w:rPr>
+          <w:rFonts w:ascii="Times New Roman" w:hAnsi="Times New Roman" w:cs="Times New Roman"/>
+        </w:rPr>
+        <w:t xml:space="preserve"> fish </w:t>
+      </w:r>
+      <w:r>
+        <w:rPr>
+          <w:rFonts w:ascii="Times New Roman" w:hAnsi="Times New Roman" w:cs="Times New Roman"/>
+        </w:rPr>
+        <w:t>shorter than</w:t>
+      </w:r>
+      <w:r>
+        <w:rPr>
+          <w:rFonts w:ascii="Times New Roman" w:hAnsi="Times New Roman" w:cs="Times New Roman"/>
+        </w:rPr>
+        <w:t xml:space="preserve"> 75 mm </w:t>
+      </w:r>
+      <w:r>
+        <w:rPr>
+          <w:rFonts w:ascii="Times New Roman" w:hAnsi="Times New Roman" w:cs="Times New Roman"/>
+        </w:rPr>
+        <w:t xml:space="preserve">(no fish were shorter than 54 mm) </w:t>
+      </w:r>
+      <w:r>
+        <w:rPr>
+          <w:rFonts w:ascii="Times New Roman" w:hAnsi="Times New Roman" w:cs="Times New Roman"/>
+        </w:rPr>
+        <w:t>captured in 2013 to be age-</w:t>
       </w:r>
       <w:r>
         <w:rPr>
           <w:rFonts w:ascii="Times New Roman" w:hAnsi="Times New Roman" w:cs="Times New Roman"/>
         </w:rPr>
         <w:lastRenderedPageBreak/>
-        <w:t xml:space="preserve">allowed for a partial validation of assessed ages.  For fish less than 75 mm, only 8.3% of scales and 36.4% of </w:t>
+        <w:t xml:space="preserve">2, which allowed for a partial validation of assessed ages.  For fish less than 75 mm, only 8.3% of scales and 36.4% of </w:t>
       </w:r>
       <w:proofErr w:type="spellStart"/>
       <w:r>
@@ -2854,28 +2849,8 @@
         </w:rPr>
         <w:t xml:space="preserve"> were assessed as age-2.  Assessed otolith ages for these fish were fairly evenly distributed between age-1 and age-4; however, 91.7% of assessed scale ages were age-1.</w:t>
       </w:r>
-    </w:p>
-    <w:p>
-      <w:pPr>
-        <w:spacing w:after="0" w:line="480" w:lineRule="auto"/>
-        <w:rPr>
-          <w:rFonts w:ascii="Times New Roman" w:hAnsi="Times New Roman" w:cs="Times New Roman"/>
-        </w:rPr>
-      </w:pPr>
-      <w:r>
-        <w:rPr>
-          <w:rFonts w:ascii="Times New Roman" w:hAnsi="Times New Roman" w:cs="Times New Roman"/>
-        </w:rPr>
-        <w:tab/>
-      </w:r>
-    </w:p>
-    <w:p>
-      <w:pPr>
-        <w:spacing w:after="0" w:line="480" w:lineRule="auto"/>
-        <w:rPr>
-          <w:rFonts w:ascii="Times New Roman" w:hAnsi="Times New Roman" w:cs="Times New Roman"/>
-        </w:rPr>
-      </w:pPr>
+      <w:bookmarkStart w:id="1" w:name="_GoBack"/>
+      <w:bookmarkEnd w:id="1"/>
     </w:p>
     <w:p>
       <w:pPr>
@@ -2889,75 +2864,7 @@
         <w:rPr>
           <w:rFonts w:ascii="Times New Roman" w:hAnsi="Times New Roman" w:cs="Times New Roman"/>
         </w:rPr>
-        <w:t xml:space="preserve">Both structures had similar precision through age-2. Beyond that age, scale </w:t>
-      </w:r>
-      <w:r>
-        <w:rPr>
-          <w:rFonts w:ascii="Times New Roman" w:hAnsi="Times New Roman" w:cs="Times New Roman"/>
-        </w:rPr>
-        <w:t>and otolith ages differed significantly (p&lt;0.001), with otolith ages sig</w:t>
-      </w:r>
-      <w:r>
-        <w:rPr>
-          <w:rFonts w:ascii="Times New Roman" w:hAnsi="Times New Roman" w:cs="Times New Roman"/>
-        </w:rPr>
-        <w:t>nificantly greater after age-2</w:t>
-      </w:r>
-      <w:r>
-        <w:rPr>
-          <w:rFonts w:ascii="Times New Roman" w:hAnsi="Times New Roman" w:cs="Times New Roman"/>
-        </w:rPr>
-        <w:t xml:space="preserve"> (</w:t>
-      </w:r>
-      <w:r>
-        <w:rPr>
-          <w:rFonts w:ascii="Times New Roman" w:hAnsi="Times New Roman" w:cs="Times New Roman"/>
-          <w:b/>
-        </w:rPr>
-        <w:t>Fig 3</w:t>
-      </w:r>
-      <w:r>
-        <w:rPr>
-          <w:rFonts w:ascii="Times New Roman" w:hAnsi="Times New Roman" w:cs="Times New Roman"/>
-        </w:rPr>
-        <w:t>)</w:t>
-      </w:r>
-      <w:r>
-        <w:rPr>
-          <w:rFonts w:ascii="Times New Roman" w:hAnsi="Times New Roman" w:cs="Times New Roman"/>
-        </w:rPr>
-        <w:t xml:space="preserve">. </w:t>
-      </w:r>
-      <w:r>
-        <w:rPr>
-          <w:rFonts w:ascii="Times New Roman" w:hAnsi="Times New Roman" w:cs="Times New Roman"/>
-        </w:rPr>
-        <w:t>Maximum otolith age was 9 for females and 8 for males in 2013, compared to scale ages of 7 for females and 5 for males in 1953. Mean lengths of males and females in 2013 did differ at age-</w:t>
-      </w:r>
-      <w:r>
-        <w:rPr>
-          <w:rFonts w:ascii="Times New Roman" w:hAnsi="Times New Roman" w:cs="Times New Roman"/>
-        </w:rPr>
-        <w:t xml:space="preserve">3, </w:t>
-      </w:r>
-      <w:r>
-        <w:rPr>
-          <w:rFonts w:ascii="Times New Roman" w:hAnsi="Times New Roman" w:cs="Times New Roman"/>
-        </w:rPr>
-        <w:t xml:space="preserve">5.5 and 8 (p&lt;0.001; </w:t>
-      </w:r>
-      <w:r>
-        <w:rPr>
-          <w:rFonts w:ascii="Times New Roman" w:hAnsi="Times New Roman" w:cs="Times New Roman"/>
-          <w:b/>
-        </w:rPr>
-        <w:t>Fig 4</w:t>
-      </w:r>
-      <w:r>
-        <w:rPr>
-          <w:rFonts w:ascii="Times New Roman" w:hAnsi="Times New Roman" w:cs="Times New Roman"/>
-        </w:rPr>
-        <w:t>).</w:t>
+        <w:t>ALK COMPARIONS</w:t>
       </w:r>
     </w:p>
     <w:p>
@@ -2972,188 +2879,7 @@
         <w:rPr>
           <w:rFonts w:ascii="Times New Roman" w:hAnsi="Times New Roman" w:cs="Times New Roman"/>
         </w:rPr>
-        <w:t xml:space="preserve">Length frequency analysis was important in determining </w:t>
-      </w:r>
-      <w:r>
-        <w:rPr>
-          <w:rFonts w:ascii="Times New Roman" w:hAnsi="Times New Roman" w:cs="Times New Roman"/>
-        </w:rPr>
-        <w:t xml:space="preserve">the </w:t>
-      </w:r>
-      <w:r>
-        <w:rPr>
-          <w:rFonts w:ascii="Times New Roman" w:hAnsi="Times New Roman" w:cs="Times New Roman"/>
-        </w:rPr>
-        <w:t>length-at-a</w:t>
-      </w:r>
-      <w:r>
-        <w:rPr>
-          <w:rFonts w:ascii="Times New Roman" w:hAnsi="Times New Roman" w:cs="Times New Roman"/>
-        </w:rPr>
-        <w:t xml:space="preserve">ge of Pygmy Whitefish. </w:t>
-      </w:r>
-      <w:r>
-        <w:rPr>
-          <w:rFonts w:ascii="Times New Roman" w:hAnsi="Times New Roman" w:cs="Times New Roman"/>
-        </w:rPr>
-        <w:t xml:space="preserve">The length frequency distribution </w:t>
-      </w:r>
-      <w:r>
-        <w:rPr>
-          <w:rFonts w:ascii="Times New Roman" w:hAnsi="Times New Roman" w:cs="Times New Roman"/>
-        </w:rPr>
-        <w:t>is based off of</w:t>
-      </w:r>
-      <w:r>
-        <w:rPr>
-          <w:rFonts w:ascii="Times New Roman" w:hAnsi="Times New Roman" w:cs="Times New Roman"/>
-        </w:rPr>
-        <w:t xml:space="preserve"> </w:t>
-      </w:r>
-      <w:r>
-        <w:rPr>
-          <w:rFonts w:ascii="Times New Roman" w:hAnsi="Times New Roman" w:cs="Times New Roman"/>
-        </w:rPr>
-        <w:t>all</w:t>
-      </w:r>
-      <w:r>
-        <w:rPr>
-          <w:rFonts w:ascii="Times New Roman" w:hAnsi="Times New Roman" w:cs="Times New Roman"/>
-        </w:rPr>
-        <w:t xml:space="preserve"> Pygmy Whitefish collected in Lake</w:t>
-      </w:r>
-      <w:r>
-        <w:rPr>
-          <w:rFonts w:ascii="Times New Roman" w:hAnsi="Times New Roman" w:cs="Times New Roman"/>
-        </w:rPr>
-        <w:t xml:space="preserve"> Superior by the Lake Superior Biological Station from 1998-2013</w:t>
-      </w:r>
-      <w:r>
-        <w:rPr>
-          <w:rFonts w:ascii="Times New Roman" w:hAnsi="Times New Roman" w:cs="Times New Roman"/>
-        </w:rPr>
-        <w:t>.</w:t>
-      </w:r>
-      <w:r>
-        <w:rPr>
-          <w:rFonts w:ascii="Times New Roman" w:hAnsi="Times New Roman" w:cs="Times New Roman"/>
-        </w:rPr>
-        <w:t xml:space="preserve"> The total length of </w:t>
-      </w:r>
-      <w:r>
-        <w:rPr>
-          <w:rFonts w:ascii="Times New Roman" w:hAnsi="Times New Roman" w:cs="Times New Roman"/>
-        </w:rPr>
-        <w:t xml:space="preserve">2013 </w:t>
-      </w:r>
-      <w:r>
-        <w:rPr>
-          <w:rFonts w:ascii="Times New Roman" w:hAnsi="Times New Roman" w:cs="Times New Roman"/>
-        </w:rPr>
-        <w:t>Pygmy Whitefish in Lake Superior ranged from 55</w:t>
-      </w:r>
-      <w:r>
-        <w:rPr>
-          <w:rFonts w:ascii="Times New Roman" w:hAnsi="Times New Roman" w:cs="Times New Roman"/>
-        </w:rPr>
-        <w:t xml:space="preserve"> to 150 mm. </w:t>
-      </w:r>
-      <w:r>
-        <w:rPr>
-          <w:rFonts w:ascii="Times New Roman" w:hAnsi="Times New Roman" w:cs="Times New Roman"/>
-        </w:rPr>
-        <w:t>The age-2</w:t>
-      </w:r>
-      <w:r>
-        <w:rPr>
-          <w:rFonts w:ascii="Times New Roman" w:hAnsi="Times New Roman" w:cs="Times New Roman"/>
-        </w:rPr>
-        <w:t xml:space="preserve"> year class stood out alone and very distinct with </w:t>
-      </w:r>
-      <w:r>
-        <w:rPr>
-          <w:rFonts w:ascii="Times New Roman" w:hAnsi="Times New Roman" w:cs="Times New Roman"/>
-        </w:rPr>
-        <w:t>all fish being less than 75</w:t>
-      </w:r>
-      <w:r>
-        <w:rPr>
-          <w:rFonts w:ascii="Times New Roman" w:hAnsi="Times New Roman" w:cs="Times New Roman"/>
-        </w:rPr>
-        <w:t xml:space="preserve"> mm</w:t>
-      </w:r>
-      <w:r>
-        <w:rPr>
-          <w:rFonts w:ascii="Times New Roman" w:hAnsi="Times New Roman" w:cs="Times New Roman"/>
-        </w:rPr>
-        <w:t xml:space="preserve"> (</w:t>
-      </w:r>
-      <w:r>
-        <w:rPr>
-          <w:rFonts w:ascii="Times New Roman" w:hAnsi="Times New Roman" w:cs="Times New Roman"/>
-          <w:b/>
-        </w:rPr>
-        <w:t>Fig 5</w:t>
-      </w:r>
-      <w:r>
-        <w:rPr>
-          <w:rFonts w:ascii="Times New Roman" w:hAnsi="Times New Roman" w:cs="Times New Roman"/>
-        </w:rPr>
-        <w:t>)</w:t>
-      </w:r>
-      <w:r>
-        <w:rPr>
-          <w:rFonts w:ascii="Times New Roman" w:hAnsi="Times New Roman" w:cs="Times New Roman"/>
-        </w:rPr>
-        <w:t>.</w:t>
-      </w:r>
-      <w:r>
-        <w:rPr>
-          <w:rFonts w:ascii="Times New Roman" w:hAnsi="Times New Roman" w:cs="Times New Roman"/>
-        </w:rPr>
-        <w:t xml:space="preserve"> Based off of this result, all Pygmy Whitefish with a length less than 75-mm were assigned to the age-2 year class. </w:t>
-      </w:r>
-      <w:r>
-        <w:rPr>
-          <w:rFonts w:ascii="Times New Roman" w:hAnsi="Times New Roman" w:cs="Times New Roman"/>
-        </w:rPr>
-        <w:t>The following year classes showed a tremendous amount of ove</w:t>
-      </w:r>
-      <w:r>
-        <w:rPr>
-          <w:rFonts w:ascii="Times New Roman" w:hAnsi="Times New Roman" w:cs="Times New Roman"/>
-        </w:rPr>
-        <w:t>rlap, most likely due to</w:t>
-      </w:r>
-      <w:r>
-        <w:rPr>
-          <w:rFonts w:ascii="Times New Roman" w:hAnsi="Times New Roman" w:cs="Times New Roman"/>
-        </w:rPr>
-        <w:t xml:space="preserve"> slow grow</w:t>
-      </w:r>
-      <w:r>
-        <w:rPr>
-          <w:rFonts w:ascii="Times New Roman" w:hAnsi="Times New Roman" w:cs="Times New Roman"/>
-        </w:rPr>
-        <w:t>th rates and sexual dimorphism.</w:t>
-      </w:r>
-      <w:r>
-        <w:rPr>
-          <w:rFonts w:ascii="Times New Roman" w:hAnsi="Times New Roman" w:cs="Times New Roman"/>
-        </w:rPr>
-        <w:t xml:space="preserve"> </w:t>
-      </w:r>
-      <w:r>
-        <w:rPr>
-          <w:rFonts w:ascii="Times New Roman" w:hAnsi="Times New Roman" w:cs="Times New Roman"/>
-        </w:rPr>
-        <w:t>Age-1 Pygmy Whitefish are not represented in the catch data</w:t>
-      </w:r>
-      <w:r>
-        <w:rPr>
-          <w:rFonts w:ascii="Times New Roman" w:hAnsi="Times New Roman" w:cs="Times New Roman"/>
-        </w:rPr>
-        <w:t>.</w:t>
+        <w:t>GROWTH</w:t>
       </w:r>
     </w:p>
     <w:p>
@@ -3318,14 +3044,7 @@
         <w:rPr>
           <w:rFonts w:ascii="Times New Roman" w:hAnsi="Times New Roman" w:cs="Times New Roman"/>
         </w:rPr>
-        <w:t xml:space="preserve">rica (Eschmeyer and Bailey </w:t>
-      </w:r>
-      <w:r>
-        <w:rPr>
-          <w:rFonts w:ascii="Times New Roman" w:hAnsi="Times New Roman" w:cs="Times New Roman"/>
-        </w:rPr>
-        <w:lastRenderedPageBreak/>
-        <w:t>1955; Heard and Hartman 1965; Mackay 2000; McCart 1963; Weisel and Dillon 1954;</w:t>
+        <w:t>rica (Eschmeyer and Bailey 1955; Heard and Hartman 1965; Mackay 2000; McCart 1963; Weisel and Dillon 1954;</w:t>
       </w:r>
       <w:r>
         <w:rPr>
@@ -3460,7 +3179,14 @@
         <w:rPr>
           <w:rFonts w:ascii="Times New Roman" w:hAnsi="Times New Roman" w:cs="Times New Roman"/>
         </w:rPr>
-        <w:t>ing may result in an accu</w:t>
+        <w:t xml:space="preserve">ing may result in an </w:t>
+      </w:r>
+      <w:r>
+        <w:rPr>
+          <w:rFonts w:ascii="Times New Roman" w:hAnsi="Times New Roman" w:cs="Times New Roman"/>
+        </w:rPr>
+        <w:lastRenderedPageBreak/>
+        <w:t>accu</w:t>
       </w:r>
       <w:r>
         <w:rPr>
@@ -3688,30 +3414,6 @@
         <w:rPr>
           <w:rFonts w:ascii="Times New Roman" w:hAnsi="Times New Roman" w:cs="Times New Roman"/>
         </w:rPr>
-        <w:t xml:space="preserve">We appreciate </w:t>
-      </w:r>
-      <w:r>
-        <w:rPr>
-          <w:rFonts w:ascii="Times New Roman" w:hAnsi="Times New Roman" w:cs="Times New Roman"/>
-        </w:rPr>
-        <w:t xml:space="preserve">the field collection </w:t>
-      </w:r>
-      <w:r>
-        <w:rPr>
-          <w:rFonts w:ascii="Times New Roman" w:hAnsi="Times New Roman" w:cs="Times New Roman"/>
-        </w:rPr>
-        <w:t>su</w:t>
-      </w:r>
-      <w:r>
-        <w:rPr>
-          <w:rFonts w:ascii="Times New Roman" w:hAnsi="Times New Roman" w:cs="Times New Roman"/>
-        </w:rPr>
-        <w:t xml:space="preserve">pport from </w:t>
-      </w:r>
-      <w:r>
-        <w:rPr>
-          <w:rFonts w:ascii="Times New Roman" w:hAnsi="Times New Roman" w:cs="Times New Roman"/>
-        </w:rPr>
         <w:t>Lori Evrard,</w:t>
       </w:r>
       <w:r>
@@ -3730,13 +3432,61 @@
         <w:rPr>
           <w:rFonts w:ascii="Times New Roman" w:hAnsi="Times New Roman" w:cs="Times New Roman"/>
         </w:rPr>
-        <w:t>Walters onboard the R/V Kiyi (United States Geological Survey</w:t>
-      </w:r>
-      <w:r>
-        <w:rPr>
-          <w:rFonts w:ascii="Times New Roman" w:hAnsi="Times New Roman" w:cs="Times New Roman"/>
-        </w:rPr>
-        <w:t xml:space="preserve">). Dalton Lebeda for conducting a second reading on scale ages (Northland College). </w:t>
+        <w:t xml:space="preserve">Walters </w:t>
+      </w:r>
+      <w:r>
+        <w:rPr>
+          <w:rFonts w:ascii="Times New Roman" w:hAnsi="Times New Roman" w:cs="Times New Roman"/>
+        </w:rPr>
+        <w:t xml:space="preserve">assisted with field collections </w:t>
+      </w:r>
+      <w:r>
+        <w:rPr>
+          <w:rFonts w:ascii="Times New Roman" w:hAnsi="Times New Roman" w:cs="Times New Roman"/>
+        </w:rPr>
+        <w:t>onboard the R/V Kiyi</w:t>
+      </w:r>
+      <w:r>
+        <w:rPr>
+          <w:rFonts w:ascii="Times New Roman" w:hAnsi="Times New Roman" w:cs="Times New Roman"/>
+        </w:rPr>
+        <w:t>.</w:t>
+      </w:r>
+      <w:r>
+        <w:rPr>
+          <w:rFonts w:ascii="Times New Roman" w:hAnsi="Times New Roman" w:cs="Times New Roman"/>
+        </w:rPr>
+        <w:t xml:space="preserve"> </w:t>
+      </w:r>
+      <w:r>
+        <w:rPr>
+          <w:rFonts w:ascii="Times New Roman" w:hAnsi="Times New Roman" w:cs="Times New Roman"/>
+        </w:rPr>
+        <w:t xml:space="preserve"> Dalton Lebeda </w:t>
+      </w:r>
+      <w:r>
+        <w:rPr>
+          <w:rFonts w:ascii="Times New Roman" w:hAnsi="Times New Roman" w:cs="Times New Roman"/>
+        </w:rPr>
+        <w:t xml:space="preserve">performed a </w:t>
+      </w:r>
+      <w:r>
+        <w:rPr>
+          <w:rFonts w:ascii="Times New Roman" w:hAnsi="Times New Roman" w:cs="Times New Roman"/>
+        </w:rPr>
+        <w:t xml:space="preserve">second reading on scale </w:t>
+      </w:r>
+      <w:r>
+        <w:rPr>
+          <w:rFonts w:ascii="Times New Roman" w:hAnsi="Times New Roman" w:cs="Times New Roman"/>
+        </w:rPr>
+        <w:t>samples</w:t>
+      </w:r>
+      <w:r>
+        <w:rPr>
+          <w:rFonts w:ascii="Times New Roman" w:hAnsi="Times New Roman" w:cs="Times New Roman"/>
+        </w:rPr>
+        <w:t xml:space="preserve">. </w:t>
       </w:r>
       <w:r>
         <w:rPr>
@@ -3754,20 +3504,78 @@
         <w:rPr>
           <w:rFonts w:ascii="Times New Roman" w:hAnsi="Times New Roman" w:cs="Times New Roman"/>
         </w:rPr>
-        <w:t xml:space="preserve"> for assisting in otolith sample preparation (Northland College). A special thanks to </w:t>
-      </w:r>
-      <w:r>
-        <w:rPr>
-          <w:rFonts w:ascii="Times New Roman" w:hAnsi="Times New Roman" w:cs="Times New Roman"/>
-        </w:rPr>
-        <w:t>Scott Sapper (Wisconsin Department of Natural Resources) and Glenn Miller (U.S. Fish and Wildlife Service) for providing guidance and clarification in developing protocol for otolith age determination</w:t>
-      </w:r>
+        <w:t xml:space="preserve"> </w:t>
+      </w:r>
+      <w:r>
+        <w:rPr>
+          <w:rFonts w:ascii="Times New Roman" w:hAnsi="Times New Roman" w:cs="Times New Roman"/>
+        </w:rPr>
+        <w:t>assisted</w:t>
+      </w:r>
+      <w:r>
+        <w:rPr>
+          <w:rFonts w:ascii="Times New Roman" w:hAnsi="Times New Roman" w:cs="Times New Roman"/>
+        </w:rPr>
+        <w:t xml:space="preserve"> in otolith sample preparation. </w:t>
+      </w:r>
+      <w:r>
+        <w:rPr>
+          <w:rFonts w:ascii="Times New Roman" w:hAnsi="Times New Roman" w:cs="Times New Roman"/>
+        </w:rPr>
+        <w:t xml:space="preserve">Scott Sapper and Glenn Miller </w:t>
+      </w:r>
+      <w:r>
+        <w:rPr>
+          <w:rFonts w:ascii="Times New Roman" w:hAnsi="Times New Roman" w:cs="Times New Roman"/>
+        </w:rPr>
+        <w:t>helped develop</w:t>
+      </w:r>
+      <w:r>
+        <w:rPr>
+          <w:rFonts w:ascii="Times New Roman" w:hAnsi="Times New Roman" w:cs="Times New Roman"/>
+        </w:rPr>
+        <w:t xml:space="preserve"> a protocol for </w:t>
+      </w:r>
+      <w:r>
+        <w:rPr>
+          <w:rFonts w:ascii="Times New Roman" w:hAnsi="Times New Roman" w:cs="Times New Roman"/>
+        </w:rPr>
+        <w:t>age determination</w:t>
+      </w:r>
+      <w:r>
+        <w:rPr>
+          <w:rFonts w:ascii="Times New Roman" w:hAnsi="Times New Roman" w:cs="Times New Roman"/>
+        </w:rPr>
+        <w:t xml:space="preserve"> from </w:t>
+      </w:r>
+      <w:proofErr w:type="spellStart"/>
+      <w:r>
+        <w:rPr>
+          <w:rFonts w:ascii="Times New Roman" w:hAnsi="Times New Roman" w:cs="Times New Roman"/>
+        </w:rPr>
+        <w:t>otoliths</w:t>
+      </w:r>
+      <w:proofErr w:type="spellEnd"/>
+      <w:r>
+        <w:rPr>
+          <w:rFonts w:ascii="Times New Roman" w:hAnsi="Times New Roman" w:cs="Times New Roman"/>
+        </w:rPr>
+        <w:t>.  XXX improved the quality and clarity of the paper.  Mention of trade names or commercial products does not constitute endorsement or recommendation for use.  This article is contribution XXXX of the U.S. Geological Survey Great Lake Science Center</w:t>
+      </w:r>
+      <w:proofErr w:type="gramStart"/>
       <w:r>
         <w:rPr>
           <w:rFonts w:ascii="Times New Roman" w:hAnsi="Times New Roman" w:cs="Times New Roman"/>
         </w:rPr>
         <w:t>.</w:t>
       </w:r>
+      <w:r>
+        <w:rPr>
+          <w:rFonts w:ascii="Times New Roman" w:hAnsi="Times New Roman" w:cs="Times New Roman"/>
+        </w:rPr>
+        <w:t>.</w:t>
+      </w:r>
+      <w:proofErr w:type="gramEnd"/>
     </w:p>
     <w:p>
       <w:pPr>
@@ -3785,7 +3593,7 @@
           <w:b/>
         </w:rPr>
       </w:pPr>
-      <w:commentRangeStart w:id="1"/>
+      <w:commentRangeStart w:id="2"/>
       <w:r>
         <w:rPr>
           <w:rFonts w:ascii="Times New Roman" w:hAnsi="Times New Roman" w:cs="Times New Roman"/>
@@ -3793,17 +3601,17 @@
         </w:rPr>
         <w:t>References</w:t>
       </w:r>
-      <w:commentRangeEnd w:id="1"/>
+      <w:commentRangeEnd w:id="2"/>
       <w:r>
         <w:rPr>
           <w:rStyle w:val="CommentReference"/>
         </w:rPr>
-        <w:commentReference w:id="1"/>
-      </w:r>
-    </w:p>
-    <w:p>
-      <w:pPr>
-        <w:spacing w:after="0" w:line="240" w:lineRule="auto"/>
+        <w:commentReference w:id="2"/>
+      </w:r>
+    </w:p>
+    <w:p>
+      <w:pPr>
+        <w:spacing w:after="0" w:line="480" w:lineRule="auto"/>
         <w:ind w:left="720" w:hanging="720"/>
         <w:rPr>
           <w:rFonts w:ascii="Times New Roman" w:hAnsi="Times New Roman" w:cs="Times New Roman"/>
@@ -3814,6 +3622,7 @@
         <w:rPr>
           <w:rFonts w:ascii="Times New Roman" w:hAnsi="Times New Roman" w:cs="Times New Roman"/>
         </w:rPr>
+        <w:lastRenderedPageBreak/>
         <w:t>Baty</w:t>
       </w:r>
       <w:proofErr w:type="spellEnd"/>
@@ -3905,7 +3714,7 @@
     </w:p>
     <w:p>
       <w:pPr>
-        <w:spacing w:after="0" w:line="240" w:lineRule="auto"/>
+        <w:spacing w:after="0" w:line="480" w:lineRule="auto"/>
         <w:ind w:left="720" w:hanging="720"/>
         <w:rPr>
           <w:rFonts w:ascii="Times New Roman" w:hAnsi="Times New Roman" w:cs="Times New Roman"/>
@@ -4010,7 +3819,7 @@
     </w:p>
     <w:p>
       <w:pPr>
-        <w:spacing w:after="0" w:line="240" w:lineRule="auto"/>
+        <w:spacing w:after="0" w:line="480" w:lineRule="auto"/>
         <w:ind w:left="720" w:hanging="720"/>
         <w:rPr>
           <w:rFonts w:ascii="Times New Roman" w:hAnsi="Times New Roman" w:cs="Times New Roman"/>
@@ -4047,7 +3856,7 @@
     </w:p>
     <w:p>
       <w:pPr>
-        <w:spacing w:after="0" w:line="240" w:lineRule="auto"/>
+        <w:spacing w:after="0" w:line="480" w:lineRule="auto"/>
         <w:ind w:left="720" w:hanging="720"/>
         <w:rPr>
           <w:rFonts w:ascii="Times New Roman" w:hAnsi="Times New Roman" w:cs="Times New Roman"/>
@@ -4189,7 +3998,7 @@
     </w:p>
     <w:p>
       <w:pPr>
-        <w:spacing w:after="0" w:line="240" w:lineRule="auto"/>
+        <w:spacing w:after="0" w:line="480" w:lineRule="auto"/>
         <w:ind w:left="720" w:hanging="720"/>
         <w:rPr>
           <w:rFonts w:ascii="Times New Roman" w:hAnsi="Times New Roman" w:cs="Times New Roman"/>
@@ -4324,7 +4133,7 @@
     </w:p>
     <w:p>
       <w:pPr>
-        <w:spacing w:after="0" w:line="240" w:lineRule="auto"/>
+        <w:spacing w:after="0" w:line="480" w:lineRule="auto"/>
         <w:ind w:left="720" w:hanging="720"/>
         <w:rPr>
           <w:rFonts w:ascii="Times New Roman" w:hAnsi="Times New Roman" w:cs="Times New Roman"/>
@@ -4347,7 +4156,7 @@
     </w:p>
     <w:p>
       <w:pPr>
-        <w:spacing w:after="0" w:line="240" w:lineRule="auto"/>
+        <w:spacing w:after="0" w:line="480" w:lineRule="auto"/>
         <w:ind w:left="720" w:hanging="720"/>
         <w:rPr>
           <w:rFonts w:ascii="Times New Roman" w:hAnsi="Times New Roman" w:cs="Times New Roman"/>
@@ -4384,7 +4193,7 @@
     </w:p>
     <w:p>
       <w:pPr>
-        <w:spacing w:after="0" w:line="240" w:lineRule="auto"/>
+        <w:spacing w:after="0" w:line="480" w:lineRule="auto"/>
         <w:ind w:left="720" w:hanging="720"/>
         <w:rPr>
           <w:rFonts w:ascii="Times New Roman" w:hAnsi="Times New Roman" w:cs="Times New Roman"/>
@@ -4399,7 +4208,7 @@
     </w:p>
     <w:p>
       <w:pPr>
-        <w:spacing w:after="0" w:line="240" w:lineRule="auto"/>
+        <w:spacing w:after="0" w:line="480" w:lineRule="auto"/>
         <w:ind w:left="720" w:hanging="720"/>
         <w:rPr>
           <w:rFonts w:ascii="Times New Roman" w:hAnsi="Times New Roman" w:cs="Times New Roman"/>
@@ -4487,7 +4296,7 @@
     </w:p>
     <w:p>
       <w:pPr>
-        <w:spacing w:after="0" w:line="240" w:lineRule="auto"/>
+        <w:spacing w:after="0" w:line="480" w:lineRule="auto"/>
         <w:ind w:left="720" w:hanging="720"/>
         <w:rPr>
           <w:rFonts w:ascii="Times New Roman" w:hAnsi="Times New Roman" w:cs="Times New Roman"/>
@@ -4532,7 +4341,7 @@
     </w:p>
     <w:p>
       <w:pPr>
-        <w:spacing w:after="0" w:line="240" w:lineRule="auto"/>
+        <w:spacing w:after="0" w:line="480" w:lineRule="auto"/>
         <w:ind w:left="720" w:hanging="720"/>
         <w:rPr>
           <w:rFonts w:ascii="Times New Roman" w:hAnsi="Times New Roman" w:cs="Times New Roman"/>
@@ -4602,7 +4411,7 @@
     </w:p>
     <w:p>
       <w:pPr>
-        <w:spacing w:after="0" w:line="240" w:lineRule="auto"/>
+        <w:spacing w:after="0" w:line="480" w:lineRule="auto"/>
         <w:ind w:left="720" w:hanging="720"/>
         <w:rPr>
           <w:rFonts w:ascii="Times New Roman" w:hAnsi="Times New Roman" w:cs="Times New Roman"/>
@@ -4612,6 +4421,7 @@
         <w:rPr>
           <w:rFonts w:ascii="Times New Roman" w:hAnsi="Times New Roman" w:cs="Times New Roman"/>
         </w:rPr>
+        <w:lastRenderedPageBreak/>
         <w:t xml:space="preserve">Evans GT, </w:t>
       </w:r>
       <w:proofErr w:type="spellStart"/>
@@ -4631,7 +4441,7 @@
     </w:p>
     <w:p>
       <w:pPr>
-        <w:spacing w:after="0" w:line="240" w:lineRule="auto"/>
+        <w:spacing w:after="0" w:line="480" w:lineRule="auto"/>
         <w:ind w:left="720" w:hanging="720"/>
         <w:rPr>
           <w:rFonts w:ascii="Times New Roman" w:hAnsi="Times New Roman" w:cs="Times New Roman"/>
@@ -4646,7 +4456,7 @@
     </w:p>
     <w:p>
       <w:pPr>
-        <w:spacing w:after="0" w:line="240" w:lineRule="auto"/>
+        <w:spacing w:after="0" w:line="480" w:lineRule="auto"/>
         <w:ind w:left="720" w:hanging="720"/>
         <w:rPr>
           <w:rFonts w:ascii="Times New Roman" w:hAnsi="Times New Roman" w:cs="Times New Roman"/>
@@ -4656,7 +4466,6 @@
         <w:rPr>
           <w:rFonts w:ascii="Times New Roman" w:hAnsi="Times New Roman" w:cs="Times New Roman"/>
         </w:rPr>
-        <w:lastRenderedPageBreak/>
         <w:t>Francis RICC</w:t>
       </w:r>
       <w:r>
@@ -4686,7 +4495,7 @@
     </w:p>
     <w:p>
       <w:pPr>
-        <w:spacing w:after="0" w:line="240" w:lineRule="auto"/>
+        <w:spacing w:after="0" w:line="480" w:lineRule="auto"/>
         <w:ind w:left="720" w:hanging="720"/>
         <w:rPr>
           <w:rFonts w:ascii="Times New Roman" w:hAnsi="Times New Roman" w:cs="Times New Roman"/>
@@ -4746,7 +4555,7 @@
     </w:p>
     <w:p>
       <w:pPr>
-        <w:spacing w:after="0" w:line="240" w:lineRule="auto"/>
+        <w:spacing w:after="0" w:line="480" w:lineRule="auto"/>
         <w:ind w:left="720" w:hanging="720"/>
         <w:rPr>
           <w:rFonts w:ascii="Times New Roman" w:hAnsi="Times New Roman" w:cs="Times New Roman"/>
@@ -4846,7 +4655,7 @@
     </w:p>
     <w:p>
       <w:pPr>
-        <w:spacing w:after="0" w:line="240" w:lineRule="auto"/>
+        <w:spacing w:after="0" w:line="480" w:lineRule="auto"/>
         <w:ind w:left="720" w:hanging="720"/>
         <w:rPr>
           <w:rFonts w:ascii="Times New Roman" w:hAnsi="Times New Roman" w:cs="Times New Roman"/>
@@ -4904,7 +4713,7 @@
     </w:p>
     <w:p>
       <w:pPr>
-        <w:spacing w:after="0" w:line="240" w:lineRule="auto"/>
+        <w:spacing w:after="0" w:line="480" w:lineRule="auto"/>
         <w:ind w:left="720" w:hanging="720"/>
         <w:rPr>
           <w:rFonts w:ascii="Times New Roman" w:hAnsi="Times New Roman" w:cs="Times New Roman"/>
@@ -4979,7 +4788,7 @@
     </w:p>
     <w:p>
       <w:pPr>
-        <w:spacing w:after="0" w:line="240" w:lineRule="auto"/>
+        <w:spacing w:after="0" w:line="480" w:lineRule="auto"/>
         <w:ind w:left="720" w:hanging="720"/>
         <w:rPr>
           <w:rFonts w:ascii="Times New Roman" w:hAnsi="Times New Roman" w:cs="Times New Roman"/>
@@ -5042,7 +4851,7 @@
     </w:p>
     <w:p>
       <w:pPr>
-        <w:spacing w:after="0" w:line="240" w:lineRule="auto"/>
+        <w:spacing w:after="0" w:line="480" w:lineRule="auto"/>
         <w:ind w:left="720" w:hanging="720"/>
         <w:rPr>
           <w:rFonts w:ascii="Times New Roman" w:hAnsi="Times New Roman" w:cs="Times New Roman"/>
@@ -5094,7 +4903,7 @@
     </w:p>
     <w:p>
       <w:pPr>
-        <w:spacing w:after="0" w:line="240" w:lineRule="auto"/>
+        <w:spacing w:after="0" w:line="480" w:lineRule="auto"/>
         <w:ind w:left="720" w:hanging="720"/>
         <w:rPr>
           <w:rFonts w:ascii="Times New Roman" w:hAnsi="Times New Roman" w:cs="Times New Roman"/>
@@ -5170,7 +4979,7 @@
     </w:p>
     <w:p>
       <w:pPr>
-        <w:spacing w:after="0" w:line="240" w:lineRule="auto"/>
+        <w:spacing w:after="0" w:line="480" w:lineRule="auto"/>
         <w:ind w:left="720" w:hanging="720"/>
         <w:rPr>
           <w:rFonts w:ascii="Times New Roman" w:hAnsi="Times New Roman" w:cs="Times New Roman"/>
@@ -5216,7 +5025,7 @@
     </w:p>
     <w:p>
       <w:pPr>
-        <w:spacing w:after="0" w:line="240" w:lineRule="auto"/>
+        <w:spacing w:after="0" w:line="480" w:lineRule="auto"/>
         <w:ind w:left="720" w:hanging="720"/>
         <w:rPr>
           <w:rFonts w:ascii="Times New Roman" w:hAnsi="Times New Roman" w:cs="Times New Roman"/>
@@ -5246,7 +5055,7 @@
     </w:p>
     <w:p>
       <w:pPr>
-        <w:spacing w:after="0" w:line="240" w:lineRule="auto"/>
+        <w:spacing w:after="0" w:line="480" w:lineRule="auto"/>
         <w:ind w:left="720" w:hanging="720"/>
         <w:rPr>
           <w:rFonts w:ascii="Times New Roman" w:hAnsi="Times New Roman" w:cs="Times New Roman"/>
@@ -5256,6 +5065,7 @@
         <w:rPr>
           <w:rFonts w:ascii="Times New Roman" w:hAnsi="Times New Roman" w:cs="Times New Roman"/>
         </w:rPr>
+        <w:lastRenderedPageBreak/>
         <w:t xml:space="preserve">Ogle DH.  2014.  </w:t>
       </w:r>
       <w:proofErr w:type="spellStart"/>
@@ -5290,7 +5100,7 @@
     </w:p>
     <w:p>
       <w:pPr>
-        <w:spacing w:after="0" w:line="240" w:lineRule="auto"/>
+        <w:spacing w:after="0" w:line="480" w:lineRule="auto"/>
         <w:ind w:left="720" w:hanging="720"/>
         <w:rPr>
           <w:rFonts w:ascii="Times New Roman" w:hAnsi="Times New Roman" w:cs="Times New Roman"/>
@@ -5341,7 +5151,7 @@
     </w:p>
     <w:p>
       <w:pPr>
-        <w:spacing w:after="0" w:line="240" w:lineRule="auto"/>
+        <w:spacing w:after="0" w:line="480" w:lineRule="auto"/>
         <w:ind w:left="720" w:hanging="720"/>
         <w:rPr>
           <w:rFonts w:ascii="Times New Roman" w:hAnsi="Times New Roman" w:cs="Times New Roman"/>
@@ -5419,7 +5229,7 @@
     </w:p>
     <w:p>
       <w:pPr>
-        <w:spacing w:after="0" w:line="240" w:lineRule="auto"/>
+        <w:spacing w:after="0" w:line="480" w:lineRule="auto"/>
         <w:ind w:left="720" w:hanging="720"/>
         <w:rPr>
           <w:rFonts w:ascii="Times New Roman" w:hAnsi="Times New Roman" w:cs="Times New Roman"/>
@@ -5448,7 +5258,7 @@
     </w:p>
     <w:p>
       <w:pPr>
-        <w:spacing w:after="0" w:line="240" w:lineRule="auto"/>
+        <w:spacing w:after="0" w:line="480" w:lineRule="auto"/>
         <w:ind w:left="720" w:hanging="720"/>
         <w:rPr>
           <w:rFonts w:ascii="Times New Roman" w:hAnsi="Times New Roman" w:cs="Times New Roman"/>
@@ -5523,7 +5333,7 @@
     </w:p>
     <w:p>
       <w:pPr>
-        <w:spacing w:after="0" w:line="240" w:lineRule="auto"/>
+        <w:spacing w:after="0" w:line="480" w:lineRule="auto"/>
         <w:ind w:left="720" w:hanging="720"/>
         <w:rPr>
           <w:rFonts w:ascii="Times New Roman" w:hAnsi="Times New Roman" w:cs="Times New Roman"/>
@@ -5560,7 +5370,7 @@
     </w:p>
     <w:p>
       <w:pPr>
-        <w:spacing w:after="0" w:line="240" w:lineRule="auto"/>
+        <w:spacing w:after="0" w:line="480" w:lineRule="auto"/>
         <w:ind w:left="720" w:hanging="720"/>
         <w:rPr>
           <w:rFonts w:ascii="Times New Roman" w:hAnsi="Times New Roman" w:cs="Times New Roman"/>
@@ -5643,7 +5453,7 @@
     </w:p>
     <w:p>
       <w:pPr>
-        <w:spacing w:after="0" w:line="240" w:lineRule="auto"/>
+        <w:spacing w:after="0" w:line="480" w:lineRule="auto"/>
         <w:ind w:left="720" w:hanging="720"/>
         <w:rPr>
           <w:rFonts w:ascii="Times New Roman" w:hAnsi="Times New Roman" w:cs="Times New Roman"/>
@@ -5707,7 +5517,7 @@
     </w:p>
     <w:p>
       <w:pPr>
-        <w:spacing w:after="0" w:line="240" w:lineRule="auto"/>
+        <w:spacing w:after="0" w:line="480" w:lineRule="auto"/>
         <w:ind w:left="720" w:hanging="720"/>
         <w:rPr>
           <w:rFonts w:ascii="Times New Roman" w:hAnsi="Times New Roman" w:cs="Times New Roman"/>
@@ -5825,7 +5635,7 @@
     </w:p>
     <w:p>
       <w:pPr>
-        <w:spacing w:after="0" w:line="240" w:lineRule="auto"/>
+        <w:spacing w:after="0" w:line="480" w:lineRule="auto"/>
         <w:ind w:left="720" w:hanging="720"/>
         <w:rPr>
           <w:rFonts w:ascii="Times New Roman" w:hAnsi="Times New Roman" w:cs="Times New Roman"/>
@@ -5949,22 +5759,23 @@
     </w:p>
     <w:p>
       <w:pPr>
-        <w:spacing w:after="0" w:line="240" w:lineRule="auto"/>
-        <w:rPr>
-          <w:rFonts w:ascii="Times New Roman" w:hAnsi="Times New Roman" w:cs="Times New Roman"/>
-        </w:rPr>
-      </w:pPr>
-    </w:p>
-    <w:p>
-      <w:pPr>
-        <w:spacing w:after="0" w:line="240" w:lineRule="auto"/>
-        <w:rPr>
-          <w:rFonts w:ascii="Times New Roman" w:hAnsi="Times New Roman" w:cs="Times New Roman"/>
-        </w:rPr>
-      </w:pPr>
-    </w:p>
-    <w:p>
-      <w:pPr>
+        <w:spacing w:after="0" w:line="480" w:lineRule="auto"/>
+        <w:rPr>
+          <w:rFonts w:ascii="Times New Roman" w:hAnsi="Times New Roman" w:cs="Times New Roman"/>
+        </w:rPr>
+      </w:pPr>
+    </w:p>
+    <w:p>
+      <w:pPr>
+        <w:spacing w:after="0" w:line="480" w:lineRule="auto"/>
+        <w:rPr>
+          <w:rFonts w:ascii="Times New Roman" w:hAnsi="Times New Roman" w:cs="Times New Roman"/>
+        </w:rPr>
+      </w:pPr>
+    </w:p>
+    <w:p>
+      <w:pPr>
+        <w:spacing w:line="480" w:lineRule="auto"/>
         <w:rPr>
           <w:rFonts w:ascii="Times New Roman" w:hAnsi="Times New Roman" w:cs="Times New Roman"/>
         </w:rPr>
@@ -5978,14 +5789,16 @@
     </w:p>
     <w:p>
       <w:pPr>
-        <w:spacing w:after="0" w:line="240" w:lineRule="auto"/>
-        <w:rPr>
-          <w:rFonts w:ascii="Times New Roman" w:hAnsi="Times New Roman" w:cs="Times New Roman"/>
-        </w:rPr>
-      </w:pPr>
-      <w:r>
-        <w:rPr>
-          <w:rFonts w:ascii="Times New Roman" w:hAnsi="Times New Roman" w:cs="Times New Roman"/>
+        <w:spacing w:after="0" w:line="480" w:lineRule="auto"/>
+        <w:rPr>
+          <w:rFonts w:ascii="Times New Roman" w:hAnsi="Times New Roman" w:cs="Times New Roman"/>
+          <w:b/>
+        </w:rPr>
+      </w:pPr>
+      <w:r>
+        <w:rPr>
+          <w:rFonts w:ascii="Times New Roman" w:hAnsi="Times New Roman" w:cs="Times New Roman"/>
+          <w:b/>
         </w:rPr>
         <w:lastRenderedPageBreak/>
         <w:t>Tables</w:t>
@@ -5993,49 +5806,11 @@
     </w:p>
     <w:p>
       <w:pPr>
-        <w:spacing w:after="0" w:line="240" w:lineRule="auto"/>
-        <w:rPr>
-          <w:rFonts w:ascii="Times New Roman" w:hAnsi="Times New Roman" w:cs="Times New Roman"/>
-        </w:rPr>
-      </w:pPr>
-    </w:p>
-    <w:p>
-      <w:pPr>
-        <w:spacing w:after="0" w:line="240" w:lineRule="auto"/>
-        <w:rPr>
-          <w:rFonts w:ascii="Times New Roman" w:hAnsi="Times New Roman" w:cs="Times New Roman"/>
-        </w:rPr>
-      </w:pPr>
-    </w:p>
-    <w:p>
-      <w:pPr>
-        <w:rPr>
-          <w:rFonts w:ascii="Times New Roman" w:hAnsi="Times New Roman" w:cs="Times New Roman"/>
-        </w:rPr>
-      </w:pPr>
-      <w:r>
-        <w:rPr>
-          <w:rFonts w:ascii="Times New Roman" w:hAnsi="Times New Roman" w:cs="Times New Roman"/>
-        </w:rPr>
-        <w:br w:type="page"/>
-      </w:r>
-    </w:p>
-    <w:p>
-      <w:pPr>
         <w:spacing w:after="0" w:line="480" w:lineRule="auto"/>
         <w:rPr>
           <w:rFonts w:ascii="Times New Roman" w:hAnsi="Times New Roman" w:cs="Times New Roman"/>
-          <w:b/>
-        </w:rPr>
-      </w:pPr>
-      <w:r>
-        <w:rPr>
-          <w:rFonts w:ascii="Times New Roman" w:hAnsi="Times New Roman" w:cs="Times New Roman"/>
-          <w:b/>
-        </w:rPr>
-        <w:lastRenderedPageBreak/>
-        <w:t>Figure Captions</w:t>
-      </w:r>
+        </w:rPr>
+      </w:pPr>
     </w:p>
     <w:p>
       <w:pPr>
@@ -6048,271 +5823,363 @@
         <w:rPr>
           <w:rFonts w:ascii="Times New Roman" w:hAnsi="Times New Roman" w:cs="Times New Roman"/>
         </w:rPr>
-        <w:t>Figure 1.  Locations on Lake Superior where Pygmy Whitefish were collected in 2013 for this study.</w:t>
-      </w:r>
-    </w:p>
-    <w:p>
-      <w:pPr>
-        <w:spacing w:after="0" w:line="480" w:lineRule="auto"/>
-        <w:rPr>
-          <w:rFonts w:ascii="Times New Roman" w:hAnsi="Times New Roman" w:cs="Times New Roman"/>
-        </w:rPr>
-      </w:pPr>
-      <w:r>
-        <w:rPr>
-          <w:rFonts w:ascii="Times New Roman" w:hAnsi="Times New Roman" w:cs="Times New Roman"/>
-        </w:rPr>
-        <w:t xml:space="preserve">Figure 2.  Mean (and 95% confidence intervals) </w:t>
-      </w:r>
-      <w:r>
-        <w:rPr>
-          <w:rFonts w:ascii="Times New Roman" w:hAnsi="Times New Roman" w:cs="Times New Roman"/>
-        </w:rPr>
-        <w:t xml:space="preserve">consensus </w:t>
-      </w:r>
-      <w:r>
-        <w:rPr>
-          <w:rFonts w:ascii="Times New Roman" w:hAnsi="Times New Roman" w:cs="Times New Roman"/>
-        </w:rPr>
-        <w:t xml:space="preserve">scale age at paired </w:t>
-      </w:r>
-      <w:r>
-        <w:rPr>
-          <w:rFonts w:ascii="Times New Roman" w:hAnsi="Times New Roman" w:cs="Times New Roman"/>
-        </w:rPr>
-        <w:t>consensus otolith ages</w:t>
-      </w:r>
-      <w:bookmarkStart w:id="2" w:name="_GoBack"/>
-      <w:bookmarkEnd w:id="2"/>
-      <w:r>
-        <w:rPr>
-          <w:rFonts w:ascii="Times New Roman" w:hAnsi="Times New Roman" w:cs="Times New Roman"/>
-        </w:rPr>
-        <w:t xml:space="preserve"> (i.e., an a</w:t>
-      </w:r>
-      <w:r>
-        <w:rPr>
-          <w:rFonts w:ascii="Times New Roman" w:hAnsi="Times New Roman" w:cs="Times New Roman"/>
-        </w:rPr>
-        <w:t>ge-bias plot</w:t>
-      </w:r>
-      <w:r>
-        <w:rPr>
-          <w:rFonts w:ascii="Times New Roman" w:hAnsi="Times New Roman" w:cs="Times New Roman"/>
-        </w:rPr>
-        <w:t>)</w:t>
-      </w:r>
-      <w:r>
-        <w:rPr>
-          <w:rFonts w:ascii="Times New Roman" w:hAnsi="Times New Roman" w:cs="Times New Roman"/>
-        </w:rPr>
-        <w:t xml:space="preserve"> for Lake Superior </w:t>
-      </w:r>
-      <w:r>
-        <w:rPr>
-          <w:rFonts w:ascii="Times New Roman" w:hAnsi="Times New Roman" w:cs="Times New Roman"/>
-        </w:rPr>
-        <w:t>Pygmy</w:t>
-      </w:r>
-      <w:r>
-        <w:rPr>
-          <w:rFonts w:ascii="Times New Roman" w:hAnsi="Times New Roman" w:cs="Times New Roman"/>
-        </w:rPr>
-        <w:t xml:space="preserve"> Whitefish. The diagonal</w:t>
-      </w:r>
-      <w:r>
-        <w:rPr>
-          <w:rFonts w:ascii="Times New Roman" w:hAnsi="Times New Roman" w:cs="Times New Roman"/>
-        </w:rPr>
-        <w:t xml:space="preserve"> dashed</w:t>
-      </w:r>
-      <w:r>
-        <w:rPr>
-          <w:rFonts w:ascii="Times New Roman" w:hAnsi="Times New Roman" w:cs="Times New Roman"/>
-        </w:rPr>
-        <w:t xml:space="preserve"> line is the age-agreement line</w:t>
-      </w:r>
-      <w:r>
-        <w:rPr>
-          <w:rFonts w:ascii="Times New Roman" w:hAnsi="Times New Roman" w:cs="Times New Roman"/>
-        </w:rPr>
-        <w:t>.</w:t>
-      </w:r>
-      <w:r>
-        <w:rPr>
-          <w:rFonts w:ascii="Times New Roman" w:hAnsi="Times New Roman" w:cs="Times New Roman"/>
-        </w:rPr>
-        <w:t xml:space="preserve">  Sample size at each assessed otolith age is shown above the x-axis.</w:t>
-      </w:r>
-    </w:p>
-    <w:p>
-      <w:pPr>
-        <w:spacing w:after="0" w:line="480" w:lineRule="auto"/>
-        <w:rPr>
-          <w:rFonts w:ascii="Times New Roman" w:hAnsi="Times New Roman" w:cs="Times New Roman"/>
-        </w:rPr>
-      </w:pPr>
-      <w:r>
-        <w:rPr>
-          <w:rFonts w:ascii="Times New Roman" w:hAnsi="Times New Roman" w:cs="Times New Roman"/>
-        </w:rPr>
-        <w:t xml:space="preserve">Figure 3.  </w:t>
-      </w:r>
-      <w:r>
-        <w:rPr>
-          <w:rFonts w:ascii="Times New Roman" w:hAnsi="Times New Roman" w:cs="Times New Roman"/>
-        </w:rPr>
-        <w:t xml:space="preserve">Length frequency </w:t>
-      </w:r>
-      <w:r>
-        <w:rPr>
-          <w:rFonts w:ascii="Times New Roman" w:hAnsi="Times New Roman" w:cs="Times New Roman"/>
-        </w:rPr>
-        <w:t>histograms (2-mm wide bins) for</w:t>
-      </w:r>
-      <w:r>
-        <w:rPr>
-          <w:rFonts w:ascii="Times New Roman" w:hAnsi="Times New Roman" w:cs="Times New Roman"/>
-        </w:rPr>
-        <w:t xml:space="preserve"> Lake Superior Pygmy Whitefish by year from 1998-2013</w:t>
-      </w:r>
-      <w:r>
-        <w:rPr>
-          <w:rFonts w:ascii="Times New Roman" w:hAnsi="Times New Roman" w:cs="Times New Roman"/>
-        </w:rPr>
-        <w:t xml:space="preserve">.  The vertical line is </w:t>
-      </w:r>
-      <w:r>
-        <w:rPr>
-          <w:rFonts w:ascii="Times New Roman" w:hAnsi="Times New Roman" w:cs="Times New Roman"/>
-        </w:rPr>
-        <w:t>at 75-mm.</w:t>
-      </w:r>
-    </w:p>
-    <w:p>
-      <w:pPr>
-        <w:spacing w:after="0" w:line="480" w:lineRule="auto"/>
-        <w:rPr>
-          <w:rFonts w:ascii="Times New Roman" w:hAnsi="Times New Roman" w:cs="Times New Roman"/>
-        </w:rPr>
-      </w:pPr>
-      <w:r>
-        <w:rPr>
-          <w:rFonts w:ascii="Times New Roman" w:hAnsi="Times New Roman" w:cs="Times New Roman"/>
-        </w:rPr>
-        <w:t xml:space="preserve">Figure 4.  The fit (solid lines) and 95% confidence bands (dashed lines) from </w:t>
-      </w:r>
-      <w:r>
-        <w:rPr>
-          <w:rFonts w:ascii="Times New Roman" w:hAnsi="Times New Roman" w:cs="Times New Roman"/>
-        </w:rPr>
-        <w:t>Von Bertalanffy Growth Model</w:t>
-      </w:r>
-      <w:r>
-        <w:rPr>
-          <w:rFonts w:ascii="Times New Roman" w:hAnsi="Times New Roman" w:cs="Times New Roman"/>
-        </w:rPr>
-        <w:t>s (VBGM)</w:t>
-      </w:r>
-      <w:r>
-        <w:rPr>
-          <w:rFonts w:ascii="Times New Roman" w:hAnsi="Times New Roman" w:cs="Times New Roman"/>
-        </w:rPr>
-        <w:t xml:space="preserve"> fit</w:t>
-      </w:r>
-      <w:r>
-        <w:rPr>
-          <w:rFonts w:ascii="Times New Roman" w:hAnsi="Times New Roman" w:cs="Times New Roman"/>
-        </w:rPr>
-        <w:t xml:space="preserve"> to </w:t>
-      </w:r>
-      <w:r>
-        <w:rPr>
-          <w:rFonts w:ascii="Times New Roman" w:hAnsi="Times New Roman" w:cs="Times New Roman"/>
-        </w:rPr>
-        <w:t>male and female Lake Superior Pygmy Whitefish.</w:t>
-      </w:r>
-      <w:r>
-        <w:rPr>
-          <w:rFonts w:ascii="Times New Roman" w:hAnsi="Times New Roman" w:cs="Times New Roman"/>
-        </w:rPr>
-        <w:t xml:space="preserve">  Solid symbols represent observed ages for known sex fish and open symbols are immature fish less than 75 mm total length that were randomly assigned to male or female to assist in fitting the VBGM.</w:t>
-      </w:r>
-    </w:p>
-    <w:p>
-      <w:pPr>
-        <w:spacing w:after="0" w:line="240" w:lineRule="auto"/>
-        <w:rPr>
-          <w:rFonts w:ascii="Times New Roman" w:hAnsi="Times New Roman" w:cs="Times New Roman"/>
-        </w:rPr>
-      </w:pPr>
-    </w:p>
-    <w:p>
-      <w:pPr>
-        <w:spacing w:after="0" w:line="240" w:lineRule="auto"/>
-        <w:ind w:left="720" w:hanging="720"/>
-        <w:rPr>
-          <w:rFonts w:ascii="Times New Roman" w:hAnsi="Times New Roman" w:cs="Times New Roman"/>
-        </w:rPr>
-      </w:pPr>
-    </w:p>
-    <w:p>
-      <w:pPr>
-        <w:spacing w:after="0" w:line="480" w:lineRule="auto"/>
-        <w:rPr>
-          <w:rFonts w:ascii="Times New Roman" w:hAnsi="Times New Roman" w:cs="Times New Roman"/>
-        </w:rPr>
-      </w:pPr>
-      <w:r>
-        <w:rPr>
-          <w:rFonts w:ascii="Times New Roman" w:hAnsi="Times New Roman" w:cs="Times New Roman"/>
-          <w:b/>
-        </w:rPr>
-        <w:t>Table 1</w:t>
-      </w:r>
-      <w:r>
-        <w:rPr>
-          <w:rFonts w:ascii="Times New Roman" w:hAnsi="Times New Roman" w:cs="Times New Roman"/>
-        </w:rPr>
-        <w:t xml:space="preserve"> </w:t>
-      </w:r>
-      <w:r>
-        <w:rPr>
-          <w:rFonts w:ascii="Times New Roman" w:hAnsi="Times New Roman" w:cs="Times New Roman"/>
-        </w:rPr>
-        <w:t>Precision summary statistics between readers for each aging structure.</w:t>
+        <w:t>Table 1.  Sample size</w:t>
+      </w:r>
+      <w:r>
+        <w:rPr>
+          <w:rFonts w:ascii="Times New Roman" w:hAnsi="Times New Roman" w:cs="Times New Roman"/>
+        </w:rPr>
+        <w:t xml:space="preserve"> (n)</w:t>
+      </w:r>
+      <w:r>
+        <w:rPr>
+          <w:rFonts w:ascii="Times New Roman" w:hAnsi="Times New Roman" w:cs="Times New Roman"/>
+        </w:rPr>
+        <w:t>, p-values from three tests of symmetry for the age-agreement table (</w:t>
+      </w:r>
+      <w:proofErr w:type="spellStart"/>
+      <w:r>
+        <w:rPr>
+          <w:rFonts w:ascii="Times New Roman" w:hAnsi="Times New Roman" w:cs="Times New Roman"/>
+        </w:rPr>
+        <w:t>McNemar’s</w:t>
+      </w:r>
+      <w:proofErr w:type="spellEnd"/>
+      <w:r>
+        <w:rPr>
+          <w:rFonts w:ascii="Times New Roman" w:hAnsi="Times New Roman" w:cs="Times New Roman"/>
+        </w:rPr>
+        <w:t>, Evans-</w:t>
+      </w:r>
+      <w:proofErr w:type="spellStart"/>
+      <w:r>
+        <w:rPr>
+          <w:rFonts w:ascii="Times New Roman" w:hAnsi="Times New Roman" w:cs="Times New Roman"/>
+        </w:rPr>
+        <w:t>Hoenig</w:t>
+      </w:r>
+      <w:proofErr w:type="spellEnd"/>
+      <w:r>
+        <w:rPr>
+          <w:rFonts w:ascii="Times New Roman" w:hAnsi="Times New Roman" w:cs="Times New Roman"/>
+        </w:rPr>
+        <w:t xml:space="preserve"> (E-H), and </w:t>
+      </w:r>
+      <w:proofErr w:type="spellStart"/>
+      <w:r>
+        <w:rPr>
+          <w:rFonts w:ascii="Times New Roman" w:hAnsi="Times New Roman" w:cs="Times New Roman"/>
+        </w:rPr>
+        <w:t>Bowker’s</w:t>
+      </w:r>
+      <w:proofErr w:type="spellEnd"/>
+      <w:r>
+        <w:rPr>
+          <w:rFonts w:ascii="Times New Roman" w:hAnsi="Times New Roman" w:cs="Times New Roman"/>
+        </w:rPr>
+        <w:t xml:space="preserve"> test), coefficient of variation (CV), average percent error (APE), and percentage of fish by differences in ages for comparisons between two readers for scales, between two readers for </w:t>
+      </w:r>
+      <w:proofErr w:type="spellStart"/>
+      <w:r>
+        <w:rPr>
+          <w:rFonts w:ascii="Times New Roman" w:hAnsi="Times New Roman" w:cs="Times New Roman"/>
+        </w:rPr>
+        <w:t>otoliths</w:t>
+      </w:r>
+      <w:proofErr w:type="spellEnd"/>
+      <w:r>
+        <w:rPr>
+          <w:rFonts w:ascii="Times New Roman" w:hAnsi="Times New Roman" w:cs="Times New Roman"/>
+        </w:rPr>
+        <w:t xml:space="preserve">, and between consensus ages of scales and </w:t>
+      </w:r>
+      <w:proofErr w:type="spellStart"/>
+      <w:r>
+        <w:rPr>
+          <w:rFonts w:ascii="Times New Roman" w:hAnsi="Times New Roman" w:cs="Times New Roman"/>
+        </w:rPr>
+        <w:t>otoliths</w:t>
+      </w:r>
+      <w:proofErr w:type="spellEnd"/>
+      <w:r>
+        <w:rPr>
+          <w:rFonts w:ascii="Times New Roman" w:hAnsi="Times New Roman" w:cs="Times New Roman"/>
+        </w:rPr>
+        <w:t xml:space="preserve"> for Lake Superior Pygmy Whitefish.</w:t>
+      </w:r>
+      <w:r>
+        <w:rPr>
+          <w:rFonts w:ascii="Times New Roman" w:hAnsi="Times New Roman" w:cs="Times New Roman"/>
+        </w:rPr>
+        <w:t xml:space="preserve">  The CV and APE were not computed for the scale to otolith comparison because a significant bias in age was detected.</w:t>
       </w:r>
     </w:p>
     <w:tbl>
       <w:tblPr>
         <w:tblStyle w:val="TableGrid"/>
-        <w:tblW w:w="0" w:type="auto"/>
-        <w:jc w:val="center"/>
+        <w:tblW w:w="9757" w:type="dxa"/>
+        <w:tblInd w:w="-162" w:type="dxa"/>
+        <w:tblBorders>
+          <w:top w:val="none" w:sz="0" w:space="0" w:color="auto"/>
+          <w:left w:val="none" w:sz="0" w:space="0" w:color="auto"/>
+          <w:bottom w:val="none" w:sz="0" w:space="0" w:color="auto"/>
+          <w:right w:val="none" w:sz="0" w:space="0" w:color="auto"/>
+          <w:insideH w:val="none" w:sz="0" w:space="0" w:color="auto"/>
+          <w:insideV w:val="none" w:sz="0" w:space="0" w:color="auto"/>
+        </w:tblBorders>
+        <w:tblLayout w:type="fixed"/>
         <w:tblLook w:val="04A0" w:firstRow="1" w:lastRow="0" w:firstColumn="1" w:lastColumn="0" w:noHBand="0" w:noVBand="1"/>
       </w:tblPr>
       <w:tblGrid>
-        <w:gridCol w:w="1023"/>
-        <w:gridCol w:w="436"/>
-        <w:gridCol w:w="522"/>
-        <w:gridCol w:w="632"/>
-        <w:gridCol w:w="970"/>
-        <w:gridCol w:w="970"/>
-        <w:gridCol w:w="792"/>
-        <w:gridCol w:w="960"/>
+        <w:gridCol w:w="1620"/>
+        <w:gridCol w:w="461"/>
+        <w:gridCol w:w="1133"/>
+        <w:gridCol w:w="946"/>
+        <w:gridCol w:w="1060"/>
+        <w:gridCol w:w="677"/>
+        <w:gridCol w:w="738"/>
+        <w:gridCol w:w="872"/>
+        <w:gridCol w:w="810"/>
+        <w:gridCol w:w="720"/>
+        <w:gridCol w:w="720"/>
       </w:tblGrid>
       <w:tr>
-        <w:trPr>
-          <w:trHeight w:val="20"/>
-          <w:jc w:val="center"/>
-        </w:trPr>
         <w:tc>
           <w:tcPr>
-            <w:tcW w:w="0" w:type="auto"/>
-            <w:vMerge w:val="restart"/>
-            <w:vAlign w:val="center"/>
+            <w:tcW w:w="1620" w:type="dxa"/>
+            <w:tcBorders>
+              <w:bottom w:val="single" w:sz="4" w:space="0" w:color="auto"/>
+            </w:tcBorders>
           </w:tcPr>
           <w:p>
             <w:pPr>
+              <w:spacing w:line="480" w:lineRule="auto"/>
+              <w:jc w:val="center"/>
+              <w:rPr>
+                <w:rFonts w:ascii="Times New Roman" w:hAnsi="Times New Roman" w:cs="Times New Roman"/>
+              </w:rPr>
+            </w:pPr>
+          </w:p>
+        </w:tc>
+        <w:tc>
+          <w:tcPr>
+            <w:tcW w:w="461" w:type="dxa"/>
+            <w:tcBorders>
+              <w:bottom w:val="single" w:sz="4" w:space="0" w:color="auto"/>
+            </w:tcBorders>
+          </w:tcPr>
+          <w:p>
+            <w:pPr>
+              <w:spacing w:line="480" w:lineRule="auto"/>
+              <w:jc w:val="center"/>
+              <w:rPr>
+                <w:rFonts w:ascii="Times New Roman" w:hAnsi="Times New Roman" w:cs="Times New Roman"/>
+              </w:rPr>
+            </w:pPr>
+          </w:p>
+        </w:tc>
+        <w:tc>
+          <w:tcPr>
+            <w:tcW w:w="1133" w:type="dxa"/>
+            <w:tcBorders>
+              <w:bottom w:val="single" w:sz="4" w:space="0" w:color="auto"/>
+            </w:tcBorders>
+          </w:tcPr>
+          <w:p>
+            <w:pPr>
+              <w:spacing w:line="480" w:lineRule="auto"/>
+              <w:jc w:val="center"/>
+              <w:rPr>
+                <w:rFonts w:ascii="Times New Roman" w:hAnsi="Times New Roman" w:cs="Times New Roman"/>
+              </w:rPr>
+            </w:pPr>
+          </w:p>
+        </w:tc>
+        <w:tc>
+          <w:tcPr>
+            <w:tcW w:w="946" w:type="dxa"/>
+            <w:tcBorders>
+              <w:bottom w:val="single" w:sz="4" w:space="0" w:color="auto"/>
+            </w:tcBorders>
+          </w:tcPr>
+          <w:p>
+            <w:pPr>
+              <w:spacing w:line="480" w:lineRule="auto"/>
+              <w:jc w:val="center"/>
+              <w:rPr>
+                <w:rFonts w:ascii="Times New Roman" w:hAnsi="Times New Roman" w:cs="Times New Roman"/>
+              </w:rPr>
+            </w:pPr>
+          </w:p>
+        </w:tc>
+        <w:tc>
+          <w:tcPr>
+            <w:tcW w:w="1060" w:type="dxa"/>
+            <w:tcBorders>
+              <w:bottom w:val="single" w:sz="4" w:space="0" w:color="auto"/>
+            </w:tcBorders>
+          </w:tcPr>
+          <w:p>
+            <w:pPr>
+              <w:spacing w:line="480" w:lineRule="auto"/>
+              <w:jc w:val="center"/>
+              <w:rPr>
+                <w:rFonts w:ascii="Times New Roman" w:hAnsi="Times New Roman" w:cs="Times New Roman"/>
+              </w:rPr>
+            </w:pPr>
+          </w:p>
+        </w:tc>
+        <w:tc>
+          <w:tcPr>
+            <w:tcW w:w="677" w:type="dxa"/>
+            <w:tcBorders>
+              <w:bottom w:val="single" w:sz="4" w:space="0" w:color="auto"/>
+            </w:tcBorders>
+          </w:tcPr>
+          <w:p>
+            <w:pPr>
+              <w:spacing w:line="480" w:lineRule="auto"/>
+              <w:jc w:val="center"/>
+              <w:rPr>
+                <w:rFonts w:ascii="Times New Roman" w:hAnsi="Times New Roman" w:cs="Times New Roman"/>
+              </w:rPr>
+            </w:pPr>
+          </w:p>
+        </w:tc>
+        <w:tc>
+          <w:tcPr>
+            <w:tcW w:w="738" w:type="dxa"/>
+            <w:tcBorders>
+              <w:bottom w:val="single" w:sz="4" w:space="0" w:color="auto"/>
+            </w:tcBorders>
+          </w:tcPr>
+          <w:p>
+            <w:pPr>
+              <w:spacing w:line="480" w:lineRule="auto"/>
+              <w:jc w:val="center"/>
+              <w:rPr>
+                <w:rFonts w:ascii="Times New Roman" w:hAnsi="Times New Roman" w:cs="Times New Roman"/>
+              </w:rPr>
+            </w:pPr>
+          </w:p>
+        </w:tc>
+        <w:tc>
+          <w:tcPr>
+            <w:tcW w:w="872" w:type="dxa"/>
+            <w:tcBorders>
+              <w:bottom w:val="single" w:sz="4" w:space="0" w:color="auto"/>
+            </w:tcBorders>
+          </w:tcPr>
+          <w:p>
+            <w:pPr>
+              <w:spacing w:line="480" w:lineRule="auto"/>
+              <w:jc w:val="center"/>
+              <w:rPr>
+                <w:rFonts w:ascii="Times New Roman" w:hAnsi="Times New Roman" w:cs="Times New Roman"/>
+              </w:rPr>
+            </w:pPr>
+          </w:p>
+        </w:tc>
+        <w:tc>
+          <w:tcPr>
+            <w:tcW w:w="810" w:type="dxa"/>
+            <w:tcBorders>
+              <w:bottom w:val="single" w:sz="4" w:space="0" w:color="auto"/>
+            </w:tcBorders>
+          </w:tcPr>
+          <w:p>
+            <w:pPr>
+              <w:spacing w:line="480" w:lineRule="auto"/>
+              <w:jc w:val="center"/>
+              <w:rPr>
+                <w:rFonts w:ascii="Times New Roman" w:hAnsi="Times New Roman" w:cs="Times New Roman"/>
+              </w:rPr>
+            </w:pPr>
+          </w:p>
+        </w:tc>
+        <w:tc>
+          <w:tcPr>
+            <w:tcW w:w="720" w:type="dxa"/>
+            <w:tcBorders>
+              <w:bottom w:val="single" w:sz="4" w:space="0" w:color="auto"/>
+            </w:tcBorders>
+          </w:tcPr>
+          <w:p>
+            <w:pPr>
+              <w:spacing w:line="480" w:lineRule="auto"/>
+              <w:jc w:val="center"/>
+              <w:rPr>
+                <w:rFonts w:ascii="Times New Roman" w:hAnsi="Times New Roman" w:cs="Times New Roman"/>
+              </w:rPr>
+            </w:pPr>
+          </w:p>
+        </w:tc>
+        <w:tc>
+          <w:tcPr>
+            <w:tcW w:w="720" w:type="dxa"/>
+            <w:tcBorders>
+              <w:bottom w:val="single" w:sz="4" w:space="0" w:color="auto"/>
+            </w:tcBorders>
+          </w:tcPr>
+          <w:p>
+            <w:pPr>
+              <w:spacing w:line="480" w:lineRule="auto"/>
+              <w:jc w:val="center"/>
+              <w:rPr>
+                <w:rFonts w:ascii="Times New Roman" w:hAnsi="Times New Roman" w:cs="Times New Roman"/>
+              </w:rPr>
+            </w:pPr>
+          </w:p>
+        </w:tc>
+      </w:tr>
+      <w:tr>
+        <w:tc>
+          <w:tcPr>
+            <w:tcW w:w="1620" w:type="dxa"/>
+            <w:tcBorders>
+              <w:top w:val="single" w:sz="4" w:space="0" w:color="auto"/>
+            </w:tcBorders>
+          </w:tcPr>
+          <w:p>
+            <w:pPr>
+              <w:spacing w:line="480" w:lineRule="auto"/>
+              <w:jc w:val="center"/>
+              <w:rPr>
+                <w:rFonts w:ascii="Times New Roman" w:hAnsi="Times New Roman" w:cs="Times New Roman"/>
+              </w:rPr>
+            </w:pPr>
+          </w:p>
+        </w:tc>
+        <w:tc>
+          <w:tcPr>
+            <w:tcW w:w="461" w:type="dxa"/>
+            <w:tcBorders>
+              <w:top w:val="single" w:sz="4" w:space="0" w:color="auto"/>
+            </w:tcBorders>
+          </w:tcPr>
+          <w:p>
+            <w:pPr>
+              <w:spacing w:line="480" w:lineRule="auto"/>
+              <w:jc w:val="center"/>
+              <w:rPr>
+                <w:rFonts w:ascii="Times New Roman" w:hAnsi="Times New Roman" w:cs="Times New Roman"/>
+              </w:rPr>
+            </w:pPr>
+          </w:p>
+        </w:tc>
+        <w:tc>
+          <w:tcPr>
+            <w:tcW w:w="3139" w:type="dxa"/>
+            <w:gridSpan w:val="3"/>
+            <w:tcBorders>
+              <w:top w:val="single" w:sz="4" w:space="0" w:color="auto"/>
+              <w:bottom w:val="single" w:sz="4" w:space="0" w:color="auto"/>
+            </w:tcBorders>
+          </w:tcPr>
+          <w:p>
+            <w:pPr>
+              <w:spacing w:line="480" w:lineRule="auto"/>
+              <w:jc w:val="center"/>
               <w:rPr>
                 <w:rFonts w:ascii="Times New Roman" w:hAnsi="Times New Roman" w:cs="Times New Roman"/>
               </w:rPr>
@@ -6321,18 +6188,105 @@
               <w:rPr>
                 <w:rFonts w:ascii="Times New Roman" w:hAnsi="Times New Roman" w:cs="Times New Roman"/>
               </w:rPr>
-              <w:t>Structure</w:t>
+              <w:t>Symmetry Test p-values</w:t>
             </w:r>
           </w:p>
         </w:tc>
         <w:tc>
           <w:tcPr>
-            <w:tcW w:w="0" w:type="auto"/>
-            <w:vMerge w:val="restart"/>
-            <w:vAlign w:val="center"/>
+            <w:tcW w:w="677" w:type="dxa"/>
+            <w:tcBorders>
+              <w:top w:val="single" w:sz="4" w:space="0" w:color="auto"/>
+            </w:tcBorders>
           </w:tcPr>
           <w:p>
             <w:pPr>
+              <w:spacing w:line="480" w:lineRule="auto"/>
+              <w:jc w:val="center"/>
+              <w:rPr>
+                <w:rFonts w:ascii="Times New Roman" w:hAnsi="Times New Roman" w:cs="Times New Roman"/>
+              </w:rPr>
+            </w:pPr>
+          </w:p>
+        </w:tc>
+        <w:tc>
+          <w:tcPr>
+            <w:tcW w:w="738" w:type="dxa"/>
+            <w:tcBorders>
+              <w:top w:val="single" w:sz="4" w:space="0" w:color="auto"/>
+            </w:tcBorders>
+          </w:tcPr>
+          <w:p>
+            <w:pPr>
+              <w:spacing w:line="480" w:lineRule="auto"/>
+              <w:jc w:val="center"/>
+              <w:rPr>
+                <w:rFonts w:ascii="Times New Roman" w:hAnsi="Times New Roman" w:cs="Times New Roman"/>
+              </w:rPr>
+            </w:pPr>
+          </w:p>
+        </w:tc>
+        <w:tc>
+          <w:tcPr>
+            <w:tcW w:w="3122" w:type="dxa"/>
+            <w:gridSpan w:val="4"/>
+            <w:tcBorders>
+              <w:top w:val="single" w:sz="4" w:space="0" w:color="auto"/>
+              <w:bottom w:val="single" w:sz="4" w:space="0" w:color="auto"/>
+            </w:tcBorders>
+          </w:tcPr>
+          <w:p>
+            <w:pPr>
+              <w:spacing w:line="480" w:lineRule="auto"/>
+              <w:jc w:val="center"/>
+              <w:rPr>
+                <w:rFonts w:ascii="Times New Roman" w:hAnsi="Times New Roman" w:cs="Times New Roman"/>
+              </w:rPr>
+            </w:pPr>
+            <w:r>
+              <w:rPr>
+                <w:rFonts w:ascii="Times New Roman" w:hAnsi="Times New Roman" w:cs="Times New Roman"/>
+              </w:rPr>
+              <w:t>% by Difference in Age</w:t>
+            </w:r>
+          </w:p>
+        </w:tc>
+      </w:tr>
+      <w:tr>
+        <w:tc>
+          <w:tcPr>
+            <w:tcW w:w="1620" w:type="dxa"/>
+            <w:tcBorders>
+              <w:bottom w:val="single" w:sz="4" w:space="0" w:color="auto"/>
+            </w:tcBorders>
+          </w:tcPr>
+          <w:p>
+            <w:pPr>
+              <w:spacing w:line="480" w:lineRule="auto"/>
+              <w:jc w:val="center"/>
+              <w:rPr>
+                <w:rFonts w:ascii="Times New Roman" w:hAnsi="Times New Roman" w:cs="Times New Roman"/>
+              </w:rPr>
+            </w:pPr>
+            <w:r>
+              <w:rPr>
+                <w:rFonts w:ascii="Times New Roman" w:hAnsi="Times New Roman" w:cs="Times New Roman"/>
+              </w:rPr>
+              <w:t>Comparison</w:t>
+            </w:r>
+          </w:p>
+        </w:tc>
+        <w:tc>
+          <w:tcPr>
+            <w:tcW w:w="461" w:type="dxa"/>
+            <w:tcBorders>
+              <w:bottom w:val="single" w:sz="4" w:space="0" w:color="auto"/>
+            </w:tcBorders>
+          </w:tcPr>
+          <w:p>
+            <w:pPr>
+              <w:spacing w:line="480" w:lineRule="auto"/>
+              <w:jc w:val="center"/>
               <w:rPr>
                 <w:rFonts w:ascii="Times New Roman" w:hAnsi="Times New Roman" w:cs="Times New Roman"/>
               </w:rPr>
@@ -6347,12 +6301,103 @@
         </w:tc>
         <w:tc>
           <w:tcPr>
-            <w:tcW w:w="0" w:type="auto"/>
-            <w:vMerge w:val="restart"/>
-            <w:vAlign w:val="center"/>
+            <w:tcW w:w="1133" w:type="dxa"/>
+            <w:tcBorders>
+              <w:top w:val="single" w:sz="4" w:space="0" w:color="auto"/>
+              <w:bottom w:val="single" w:sz="4" w:space="0" w:color="auto"/>
+            </w:tcBorders>
           </w:tcPr>
           <w:p>
             <w:pPr>
+              <w:spacing w:line="480" w:lineRule="auto"/>
+              <w:jc w:val="center"/>
+              <w:rPr>
+                <w:rFonts w:ascii="Times New Roman" w:hAnsi="Times New Roman" w:cs="Times New Roman"/>
+              </w:rPr>
+            </w:pPr>
+            <w:proofErr w:type="spellStart"/>
+            <w:r>
+              <w:rPr>
+                <w:rFonts w:ascii="Times New Roman" w:hAnsi="Times New Roman" w:cs="Times New Roman"/>
+              </w:rPr>
+              <w:t>McN</w:t>
+            </w:r>
+            <w:r>
+              <w:rPr>
+                <w:rFonts w:ascii="Times New Roman" w:hAnsi="Times New Roman" w:cs="Times New Roman"/>
+              </w:rPr>
+              <w:t>emar</w:t>
+            </w:r>
+            <w:proofErr w:type="spellEnd"/>
+          </w:p>
+        </w:tc>
+        <w:tc>
+          <w:tcPr>
+            <w:tcW w:w="946" w:type="dxa"/>
+            <w:tcBorders>
+              <w:top w:val="single" w:sz="4" w:space="0" w:color="auto"/>
+              <w:bottom w:val="single" w:sz="4" w:space="0" w:color="auto"/>
+            </w:tcBorders>
+          </w:tcPr>
+          <w:p>
+            <w:pPr>
+              <w:spacing w:line="480" w:lineRule="auto"/>
+              <w:jc w:val="center"/>
+              <w:rPr>
+                <w:rFonts w:ascii="Times New Roman" w:hAnsi="Times New Roman" w:cs="Times New Roman"/>
+              </w:rPr>
+            </w:pPr>
+            <w:r>
+              <w:rPr>
+                <w:rFonts w:ascii="Times New Roman" w:hAnsi="Times New Roman" w:cs="Times New Roman"/>
+              </w:rPr>
+              <w:t>E-H</w:t>
+            </w:r>
+          </w:p>
+        </w:tc>
+        <w:tc>
+          <w:tcPr>
+            <w:tcW w:w="1060" w:type="dxa"/>
+            <w:tcBorders>
+              <w:top w:val="single" w:sz="4" w:space="0" w:color="auto"/>
+              <w:bottom w:val="single" w:sz="4" w:space="0" w:color="auto"/>
+            </w:tcBorders>
+          </w:tcPr>
+          <w:p>
+            <w:pPr>
+              <w:spacing w:line="480" w:lineRule="auto"/>
+              <w:jc w:val="center"/>
+              <w:rPr>
+                <w:rFonts w:ascii="Times New Roman" w:hAnsi="Times New Roman" w:cs="Times New Roman"/>
+              </w:rPr>
+            </w:pPr>
+            <w:proofErr w:type="spellStart"/>
+            <w:r>
+              <w:rPr>
+                <w:rFonts w:ascii="Times New Roman" w:hAnsi="Times New Roman" w:cs="Times New Roman"/>
+              </w:rPr>
+              <w:t>Bowk</w:t>
+            </w:r>
+            <w:r>
+              <w:rPr>
+                <w:rFonts w:ascii="Times New Roman" w:hAnsi="Times New Roman" w:cs="Times New Roman"/>
+              </w:rPr>
+              <w:t>er</w:t>
+            </w:r>
+            <w:proofErr w:type="spellEnd"/>
+          </w:p>
+        </w:tc>
+        <w:tc>
+          <w:tcPr>
+            <w:tcW w:w="677" w:type="dxa"/>
+            <w:tcBorders>
+              <w:bottom w:val="single" w:sz="4" w:space="0" w:color="auto"/>
+            </w:tcBorders>
+          </w:tcPr>
+          <w:p>
+            <w:pPr>
+              <w:spacing w:line="480" w:lineRule="auto"/>
+              <w:jc w:val="center"/>
               <w:rPr>
                 <w:rFonts w:ascii="Times New Roman" w:hAnsi="Times New Roman" w:cs="Times New Roman"/>
               </w:rPr>
@@ -6367,12 +6412,15 @@
         </w:tc>
         <w:tc>
           <w:tcPr>
-            <w:tcW w:w="0" w:type="auto"/>
-            <w:vMerge w:val="restart"/>
-            <w:vAlign w:val="center"/>
+            <w:tcW w:w="738" w:type="dxa"/>
+            <w:tcBorders>
+              <w:bottom w:val="single" w:sz="4" w:space="0" w:color="auto"/>
+            </w:tcBorders>
           </w:tcPr>
           <w:p>
             <w:pPr>
+              <w:spacing w:line="480" w:lineRule="auto"/>
+              <w:jc w:val="center"/>
               <w:rPr>
                 <w:rFonts w:ascii="Times New Roman" w:hAnsi="Times New Roman" w:cs="Times New Roman"/>
               </w:rPr>
@@ -6387,108 +6435,15 @@
         </w:tc>
         <w:tc>
           <w:tcPr>
-            <w:tcW w:w="0" w:type="auto"/>
-            <w:gridSpan w:val="4"/>
-            <w:vAlign w:val="center"/>
+            <w:tcW w:w="872" w:type="dxa"/>
+            <w:tcBorders>
+              <w:bottom w:val="single" w:sz="4" w:space="0" w:color="auto"/>
+            </w:tcBorders>
           </w:tcPr>
           <w:p>
             <w:pPr>
-              <w:rPr>
-                <w:rFonts w:ascii="Times New Roman" w:hAnsi="Times New Roman" w:cs="Times New Roman"/>
-              </w:rPr>
-            </w:pPr>
-            <w:r>
-              <w:rPr>
-                <w:rFonts w:ascii="Times New Roman" w:hAnsi="Times New Roman" w:cs="Times New Roman"/>
-              </w:rPr>
-              <w:t>Percent of Absolute Difference in Ages</w:t>
-            </w:r>
-          </w:p>
-        </w:tc>
-      </w:tr>
-      <w:tr>
-        <w:trPr>
-          <w:trHeight w:val="144"/>
-          <w:jc w:val="center"/>
-        </w:trPr>
-        <w:tc>
-          <w:tcPr>
-            <w:tcW w:w="0" w:type="auto"/>
-            <w:vMerge/>
-            <w:tcBorders>
-              <w:bottom w:val="single" w:sz="8" w:space="0" w:color="auto"/>
-            </w:tcBorders>
-            <w:vAlign w:val="center"/>
-          </w:tcPr>
-          <w:p>
-            <w:pPr>
-              <w:rPr>
-                <w:rFonts w:ascii="Times New Roman" w:hAnsi="Times New Roman" w:cs="Times New Roman"/>
-              </w:rPr>
-            </w:pPr>
-          </w:p>
-        </w:tc>
-        <w:tc>
-          <w:tcPr>
-            <w:tcW w:w="0" w:type="auto"/>
-            <w:vMerge/>
-            <w:tcBorders>
-              <w:bottom w:val="single" w:sz="8" w:space="0" w:color="auto"/>
-            </w:tcBorders>
-            <w:vAlign w:val="center"/>
-          </w:tcPr>
-          <w:p>
-            <w:pPr>
-              <w:rPr>
-                <w:rFonts w:ascii="Times New Roman" w:hAnsi="Times New Roman" w:cs="Times New Roman"/>
-              </w:rPr>
-            </w:pPr>
-          </w:p>
-        </w:tc>
-        <w:tc>
-          <w:tcPr>
-            <w:tcW w:w="0" w:type="auto"/>
-            <w:vMerge/>
-            <w:tcBorders>
-              <w:bottom w:val="single" w:sz="8" w:space="0" w:color="auto"/>
-            </w:tcBorders>
-            <w:vAlign w:val="center"/>
-          </w:tcPr>
-          <w:p>
-            <w:pPr>
-              <w:rPr>
-                <w:rFonts w:ascii="Times New Roman" w:hAnsi="Times New Roman" w:cs="Times New Roman"/>
-              </w:rPr>
-            </w:pPr>
-          </w:p>
-        </w:tc>
-        <w:tc>
-          <w:tcPr>
-            <w:tcW w:w="0" w:type="auto"/>
-            <w:vMerge/>
-            <w:tcBorders>
-              <w:bottom w:val="single" w:sz="8" w:space="0" w:color="auto"/>
-            </w:tcBorders>
-            <w:vAlign w:val="center"/>
-          </w:tcPr>
-          <w:p>
-            <w:pPr>
-              <w:rPr>
-                <w:rFonts w:ascii="Times New Roman" w:hAnsi="Times New Roman" w:cs="Times New Roman"/>
-              </w:rPr>
-            </w:pPr>
-          </w:p>
-        </w:tc>
-        <w:tc>
-          <w:tcPr>
-            <w:tcW w:w="0" w:type="auto"/>
-            <w:tcBorders>
-              <w:bottom w:val="single" w:sz="8" w:space="0" w:color="auto"/>
-            </w:tcBorders>
-            <w:vAlign w:val="center"/>
-          </w:tcPr>
-          <w:p>
-            <w:pPr>
+              <w:spacing w:line="480" w:lineRule="auto"/>
+              <w:jc w:val="center"/>
               <w:rPr>
                 <w:rFonts w:ascii="Times New Roman" w:hAnsi="Times New Roman" w:cs="Times New Roman"/>
               </w:rPr>
@@ -6503,14 +6458,15 @@
         </w:tc>
         <w:tc>
           <w:tcPr>
-            <w:tcW w:w="0" w:type="auto"/>
+            <w:tcW w:w="810" w:type="dxa"/>
             <w:tcBorders>
-              <w:bottom w:val="single" w:sz="8" w:space="0" w:color="auto"/>
+              <w:bottom w:val="single" w:sz="4" w:space="0" w:color="auto"/>
             </w:tcBorders>
-            <w:vAlign w:val="center"/>
           </w:tcPr>
           <w:p>
             <w:pPr>
+              <w:spacing w:line="480" w:lineRule="auto"/>
+              <w:jc w:val="center"/>
               <w:rPr>
                 <w:rFonts w:ascii="Times New Roman" w:hAnsi="Times New Roman" w:cs="Times New Roman"/>
               </w:rPr>
@@ -6525,14 +6481,15 @@
         </w:tc>
         <w:tc>
           <w:tcPr>
-            <w:tcW w:w="0" w:type="auto"/>
+            <w:tcW w:w="720" w:type="dxa"/>
             <w:tcBorders>
-              <w:bottom w:val="single" w:sz="8" w:space="0" w:color="auto"/>
+              <w:bottom w:val="single" w:sz="4" w:space="0" w:color="auto"/>
             </w:tcBorders>
-            <w:vAlign w:val="center"/>
           </w:tcPr>
           <w:p>
             <w:pPr>
+              <w:spacing w:line="480" w:lineRule="auto"/>
+              <w:jc w:val="center"/>
               <w:rPr>
                 <w:rFonts w:ascii="Times New Roman" w:hAnsi="Times New Roman" w:cs="Times New Roman"/>
               </w:rPr>
@@ -6547,18 +6504,26 @@
         </w:tc>
         <w:tc>
           <w:tcPr>
-            <w:tcW w:w="0" w:type="auto"/>
+            <w:tcW w:w="720" w:type="dxa"/>
             <w:tcBorders>
-              <w:bottom w:val="single" w:sz="8" w:space="0" w:color="auto"/>
+              <w:bottom w:val="single" w:sz="4" w:space="0" w:color="auto"/>
             </w:tcBorders>
-            <w:vAlign w:val="center"/>
           </w:tcPr>
           <w:p>
             <w:pPr>
+              <w:spacing w:line="480" w:lineRule="auto"/>
+              <w:jc w:val="center"/>
               <w:rPr>
                 <w:rFonts w:ascii="Times New Roman" w:hAnsi="Times New Roman" w:cs="Times New Roman"/>
               </w:rPr>
             </w:pPr>
+            <w:r>
+              <w:rPr>
+                <w:rFonts w:ascii="Times New Roman" w:hAnsi="Times New Roman" w:cs="Times New Roman"/>
+                <w:u w:val="single"/>
+              </w:rPr>
+              <w:t>&gt;</w:t>
+            </w:r>
             <w:r>
               <w:rPr>
                 <w:rFonts w:ascii="Times New Roman" w:hAnsi="Times New Roman" w:cs="Times New Roman"/>
@@ -6569,23 +6534,17 @@
         </w:tc>
       </w:tr>
       <w:tr>
-        <w:trPr>
-          <w:trHeight w:val="20"/>
-          <w:jc w:val="center"/>
-        </w:trPr>
         <w:tc>
           <w:tcPr>
-            <w:tcW w:w="0" w:type="auto"/>
+            <w:tcW w:w="1620" w:type="dxa"/>
             <w:tcBorders>
-              <w:top w:val="single" w:sz="8" w:space="0" w:color="auto"/>
-              <w:left w:val="single" w:sz="8" w:space="0" w:color="auto"/>
-              <w:bottom w:val="single" w:sz="8" w:space="0" w:color="auto"/>
-              <w:right w:val="single" w:sz="8" w:space="0" w:color="auto"/>
+              <w:top w:val="single" w:sz="4" w:space="0" w:color="auto"/>
             </w:tcBorders>
-            <w:vAlign w:val="center"/>
           </w:tcPr>
           <w:p>
             <w:pPr>
+              <w:spacing w:line="480" w:lineRule="auto"/>
+              <w:jc w:val="center"/>
               <w:rPr>
                 <w:rFonts w:ascii="Times New Roman" w:hAnsi="Times New Roman" w:cs="Times New Roman"/>
               </w:rPr>
@@ -6594,23 +6553,21 @@
               <w:rPr>
                 <w:rFonts w:ascii="Times New Roman" w:hAnsi="Times New Roman" w:cs="Times New Roman"/>
               </w:rPr>
-              <w:t>Scale</w:t>
+              <w:t>Scales</w:t>
             </w:r>
           </w:p>
         </w:tc>
         <w:tc>
           <w:tcPr>
-            <w:tcW w:w="0" w:type="auto"/>
+            <w:tcW w:w="461" w:type="dxa"/>
             <w:tcBorders>
-              <w:top w:val="single" w:sz="8" w:space="0" w:color="auto"/>
-              <w:left w:val="single" w:sz="8" w:space="0" w:color="auto"/>
-              <w:bottom w:val="single" w:sz="8" w:space="0" w:color="auto"/>
-              <w:right w:val="single" w:sz="8" w:space="0" w:color="auto"/>
+              <w:top w:val="single" w:sz="4" w:space="0" w:color="auto"/>
             </w:tcBorders>
-            <w:vAlign w:val="center"/>
           </w:tcPr>
           <w:p>
             <w:pPr>
+              <w:spacing w:line="480" w:lineRule="auto"/>
+              <w:jc w:val="center"/>
               <w:rPr>
                 <w:rFonts w:ascii="Times New Roman" w:hAnsi="Times New Roman" w:cs="Times New Roman"/>
               </w:rPr>
@@ -6625,17 +6582,90 @@
         </w:tc>
         <w:tc>
           <w:tcPr>
-            <w:tcW w:w="0" w:type="auto"/>
+            <w:tcW w:w="1133" w:type="dxa"/>
             <w:tcBorders>
-              <w:top w:val="single" w:sz="8" w:space="0" w:color="auto"/>
-              <w:left w:val="single" w:sz="8" w:space="0" w:color="auto"/>
-              <w:bottom w:val="single" w:sz="8" w:space="0" w:color="auto"/>
-              <w:right w:val="single" w:sz="8" w:space="0" w:color="auto"/>
+              <w:top w:val="single" w:sz="4" w:space="0" w:color="auto"/>
             </w:tcBorders>
-            <w:vAlign w:val="center"/>
           </w:tcPr>
           <w:p>
             <w:pPr>
+              <w:spacing w:line="480" w:lineRule="auto"/>
+              <w:jc w:val="center"/>
+              <w:rPr>
+                <w:rFonts w:ascii="Times New Roman" w:hAnsi="Times New Roman" w:cs="Times New Roman"/>
+              </w:rPr>
+            </w:pPr>
+            <w:r>
+              <w:rPr>
+                <w:rFonts w:ascii="Times New Roman" w:hAnsi="Times New Roman" w:cs="Times New Roman"/>
+              </w:rPr>
+              <w:t xml:space="preserve">  </w:t>
+            </w:r>
+            <w:r>
+              <w:rPr>
+                <w:rFonts w:ascii="Times New Roman" w:hAnsi="Times New Roman" w:cs="Times New Roman"/>
+              </w:rPr>
+              <w:t>0.4141</w:t>
+            </w:r>
+          </w:p>
+        </w:tc>
+        <w:tc>
+          <w:tcPr>
+            <w:tcW w:w="946" w:type="dxa"/>
+            <w:tcBorders>
+              <w:top w:val="single" w:sz="4" w:space="0" w:color="auto"/>
+            </w:tcBorders>
+          </w:tcPr>
+          <w:p>
+            <w:pPr>
+              <w:spacing w:line="480" w:lineRule="auto"/>
+              <w:jc w:val="center"/>
+              <w:rPr>
+                <w:rFonts w:ascii="Times New Roman" w:hAnsi="Times New Roman" w:cs="Times New Roman"/>
+              </w:rPr>
+            </w:pPr>
+            <w:r>
+              <w:rPr>
+                <w:rFonts w:ascii="Times New Roman" w:hAnsi="Times New Roman" w:cs="Times New Roman"/>
+              </w:rPr>
+              <w:t xml:space="preserve">  0.2179</w:t>
+            </w:r>
+          </w:p>
+        </w:tc>
+        <w:tc>
+          <w:tcPr>
+            <w:tcW w:w="1060" w:type="dxa"/>
+            <w:tcBorders>
+              <w:top w:val="single" w:sz="4" w:space="0" w:color="auto"/>
+            </w:tcBorders>
+          </w:tcPr>
+          <w:p>
+            <w:pPr>
+              <w:spacing w:line="480" w:lineRule="auto"/>
+              <w:jc w:val="center"/>
+              <w:rPr>
+                <w:rFonts w:ascii="Times New Roman" w:hAnsi="Times New Roman" w:cs="Times New Roman"/>
+              </w:rPr>
+            </w:pPr>
+            <w:r>
+              <w:rPr>
+                <w:rFonts w:ascii="Times New Roman" w:hAnsi="Times New Roman" w:cs="Times New Roman"/>
+              </w:rPr>
+              <w:t>0.5931</w:t>
+            </w:r>
+          </w:p>
+        </w:tc>
+        <w:tc>
+          <w:tcPr>
+            <w:tcW w:w="677" w:type="dxa"/>
+            <w:tcBorders>
+              <w:top w:val="single" w:sz="4" w:space="0" w:color="auto"/>
+            </w:tcBorders>
+          </w:tcPr>
+          <w:p>
+            <w:pPr>
+              <w:spacing w:line="480" w:lineRule="auto"/>
+              <w:jc w:val="center"/>
               <w:rPr>
                 <w:rFonts w:ascii="Times New Roman" w:hAnsi="Times New Roman" w:cs="Times New Roman"/>
               </w:rPr>
@@ -6650,17 +6680,15 @@
         </w:tc>
         <w:tc>
           <w:tcPr>
-            <w:tcW w:w="0" w:type="auto"/>
+            <w:tcW w:w="738" w:type="dxa"/>
             <w:tcBorders>
-              <w:top w:val="single" w:sz="8" w:space="0" w:color="auto"/>
-              <w:left w:val="single" w:sz="8" w:space="0" w:color="auto"/>
-              <w:bottom w:val="single" w:sz="8" w:space="0" w:color="auto"/>
-              <w:right w:val="single" w:sz="8" w:space="0" w:color="auto"/>
+              <w:top w:val="single" w:sz="4" w:space="0" w:color="auto"/>
             </w:tcBorders>
-            <w:vAlign w:val="center"/>
           </w:tcPr>
           <w:p>
             <w:pPr>
+              <w:spacing w:line="480" w:lineRule="auto"/>
+              <w:jc w:val="center"/>
               <w:rPr>
                 <w:rFonts w:ascii="Times New Roman" w:hAnsi="Times New Roman" w:cs="Times New Roman"/>
               </w:rPr>
@@ -6675,17 +6703,15 @@
         </w:tc>
         <w:tc>
           <w:tcPr>
-            <w:tcW w:w="0" w:type="auto"/>
+            <w:tcW w:w="872" w:type="dxa"/>
             <w:tcBorders>
-              <w:top w:val="single" w:sz="8" w:space="0" w:color="auto"/>
-              <w:left w:val="single" w:sz="8" w:space="0" w:color="auto"/>
-              <w:bottom w:val="single" w:sz="8" w:space="0" w:color="auto"/>
-              <w:right w:val="single" w:sz="8" w:space="0" w:color="auto"/>
+              <w:top w:val="single" w:sz="4" w:space="0" w:color="auto"/>
             </w:tcBorders>
-            <w:vAlign w:val="center"/>
           </w:tcPr>
           <w:p>
             <w:pPr>
+              <w:spacing w:line="480" w:lineRule="auto"/>
+              <w:jc w:val="center"/>
               <w:rPr>
                 <w:rFonts w:ascii="Times New Roman" w:hAnsi="Times New Roman" w:cs="Times New Roman"/>
               </w:rPr>
@@ -6700,17 +6726,15 @@
         </w:tc>
         <w:tc>
           <w:tcPr>
-            <w:tcW w:w="0" w:type="auto"/>
+            <w:tcW w:w="810" w:type="dxa"/>
             <w:tcBorders>
-              <w:top w:val="single" w:sz="8" w:space="0" w:color="auto"/>
-              <w:left w:val="single" w:sz="8" w:space="0" w:color="auto"/>
-              <w:bottom w:val="single" w:sz="8" w:space="0" w:color="auto"/>
-              <w:right w:val="single" w:sz="8" w:space="0" w:color="auto"/>
+              <w:top w:val="single" w:sz="4" w:space="0" w:color="auto"/>
             </w:tcBorders>
-            <w:vAlign w:val="center"/>
           </w:tcPr>
           <w:p>
             <w:pPr>
+              <w:spacing w:line="480" w:lineRule="auto"/>
+              <w:jc w:val="center"/>
               <w:rPr>
                 <w:rFonts w:ascii="Times New Roman" w:hAnsi="Times New Roman" w:cs="Times New Roman"/>
               </w:rPr>
@@ -6725,17 +6749,15 @@
         </w:tc>
         <w:tc>
           <w:tcPr>
-            <w:tcW w:w="0" w:type="auto"/>
+            <w:tcW w:w="720" w:type="dxa"/>
             <w:tcBorders>
-              <w:top w:val="single" w:sz="8" w:space="0" w:color="auto"/>
-              <w:left w:val="single" w:sz="8" w:space="0" w:color="auto"/>
-              <w:bottom w:val="single" w:sz="8" w:space="0" w:color="auto"/>
-              <w:right w:val="single" w:sz="8" w:space="0" w:color="auto"/>
+              <w:top w:val="single" w:sz="4" w:space="0" w:color="auto"/>
             </w:tcBorders>
-            <w:vAlign w:val="center"/>
           </w:tcPr>
           <w:p>
             <w:pPr>
+              <w:spacing w:line="480" w:lineRule="auto"/>
+              <w:jc w:val="center"/>
               <w:rPr>
                 <w:rFonts w:ascii="Times New Roman" w:hAnsi="Times New Roman" w:cs="Times New Roman"/>
               </w:rPr>
@@ -6750,17 +6772,15 @@
         </w:tc>
         <w:tc>
           <w:tcPr>
-            <w:tcW w:w="0" w:type="auto"/>
+            <w:tcW w:w="720" w:type="dxa"/>
             <w:tcBorders>
-              <w:top w:val="single" w:sz="8" w:space="0" w:color="auto"/>
-              <w:left w:val="single" w:sz="8" w:space="0" w:color="auto"/>
-              <w:bottom w:val="single" w:sz="8" w:space="0" w:color="auto"/>
-              <w:right w:val="single" w:sz="8" w:space="0" w:color="auto"/>
+              <w:top w:val="single" w:sz="4" w:space="0" w:color="auto"/>
             </w:tcBorders>
-            <w:vAlign w:val="center"/>
           </w:tcPr>
           <w:p>
             <w:pPr>
+              <w:spacing w:line="480" w:lineRule="auto"/>
+              <w:jc w:val="center"/>
               <w:rPr>
                 <w:rFonts w:ascii="Times New Roman" w:hAnsi="Times New Roman" w:cs="Times New Roman"/>
               </w:rPr>
@@ -6769,26 +6789,42 @@
               <w:rPr>
                 <w:rFonts w:ascii="Times New Roman" w:hAnsi="Times New Roman" w:cs="Times New Roman"/>
               </w:rPr>
-              <w:t>N/A</w:t>
+              <w:t>-</w:t>
             </w:r>
           </w:p>
         </w:tc>
       </w:tr>
       <w:tr>
-        <w:trPr>
-          <w:trHeight w:val="20"/>
-          <w:jc w:val="center"/>
-        </w:trPr>
         <w:tc>
           <w:tcPr>
-            <w:tcW w:w="0" w:type="auto"/>
-            <w:tcBorders>
-              <w:top w:val="single" w:sz="8" w:space="0" w:color="auto"/>
-            </w:tcBorders>
-            <w:vAlign w:val="center"/>
+            <w:tcW w:w="1620" w:type="dxa"/>
           </w:tcPr>
           <w:p>
             <w:pPr>
+              <w:spacing w:line="480" w:lineRule="auto"/>
+              <w:jc w:val="center"/>
+              <w:rPr>
+                <w:rFonts w:ascii="Times New Roman" w:hAnsi="Times New Roman" w:cs="Times New Roman"/>
+              </w:rPr>
+            </w:pPr>
+            <w:proofErr w:type="spellStart"/>
+            <w:r>
+              <w:rPr>
+                <w:rFonts w:ascii="Times New Roman" w:hAnsi="Times New Roman" w:cs="Times New Roman"/>
+              </w:rPr>
+              <w:t>Otoliths</w:t>
+            </w:r>
+            <w:proofErr w:type="spellEnd"/>
+          </w:p>
+        </w:tc>
+        <w:tc>
+          <w:tcPr>
+            <w:tcW w:w="461" w:type="dxa"/>
+          </w:tcPr>
+          <w:p>
+            <w:pPr>
+              <w:spacing w:line="480" w:lineRule="auto"/>
+              <w:jc w:val="center"/>
               <w:rPr>
                 <w:rFonts w:ascii="Times New Roman" w:hAnsi="Times New Roman" w:cs="Times New Roman"/>
               </w:rPr>
@@ -6797,20 +6833,18 @@
               <w:rPr>
                 <w:rFonts w:ascii="Times New Roman" w:hAnsi="Times New Roman" w:cs="Times New Roman"/>
               </w:rPr>
-              <w:t>Otolith</w:t>
+              <w:t>92</w:t>
             </w:r>
           </w:p>
         </w:tc>
         <w:tc>
           <w:tcPr>
-            <w:tcW w:w="0" w:type="auto"/>
-            <w:tcBorders>
-              <w:top w:val="single" w:sz="8" w:space="0" w:color="auto"/>
-            </w:tcBorders>
-            <w:vAlign w:val="center"/>
+            <w:tcW w:w="1133" w:type="dxa"/>
           </w:tcPr>
           <w:p>
             <w:pPr>
+              <w:spacing w:line="480" w:lineRule="auto"/>
+              <w:jc w:val="center"/>
               <w:rPr>
                 <w:rFonts w:ascii="Times New Roman" w:hAnsi="Times New Roman" w:cs="Times New Roman"/>
               </w:rPr>
@@ -6819,20 +6853,24 @@
               <w:rPr>
                 <w:rFonts w:ascii="Times New Roman" w:hAnsi="Times New Roman" w:cs="Times New Roman"/>
               </w:rPr>
-              <w:t>90</w:t>
+              <w:t xml:space="preserve">  </w:t>
+            </w:r>
+            <w:r>
+              <w:rPr>
+                <w:rFonts w:ascii="Times New Roman" w:hAnsi="Times New Roman" w:cs="Times New Roman"/>
+              </w:rPr>
+              <w:t>0.0782</w:t>
             </w:r>
           </w:p>
         </w:tc>
         <w:tc>
           <w:tcPr>
-            <w:tcW w:w="0" w:type="auto"/>
-            <w:tcBorders>
-              <w:top w:val="single" w:sz="8" w:space="0" w:color="auto"/>
-            </w:tcBorders>
-            <w:vAlign w:val="center"/>
+            <w:tcW w:w="946" w:type="dxa"/>
           </w:tcPr>
           <w:p>
             <w:pPr>
+              <w:spacing w:line="480" w:lineRule="auto"/>
+              <w:jc w:val="center"/>
               <w:rPr>
                 <w:rFonts w:ascii="Times New Roman" w:hAnsi="Times New Roman" w:cs="Times New Roman"/>
               </w:rPr>
@@ -6841,20 +6879,18 @@
               <w:rPr>
                 <w:rFonts w:ascii="Times New Roman" w:hAnsi="Times New Roman" w:cs="Times New Roman"/>
               </w:rPr>
-              <w:t>8.7</w:t>
+              <w:t xml:space="preserve">  0.3512</w:t>
             </w:r>
           </w:p>
         </w:tc>
         <w:tc>
           <w:tcPr>
-            <w:tcW w:w="0" w:type="auto"/>
-            <w:tcBorders>
-              <w:top w:val="single" w:sz="8" w:space="0" w:color="auto"/>
-            </w:tcBorders>
-            <w:vAlign w:val="center"/>
+            <w:tcW w:w="1060" w:type="dxa"/>
           </w:tcPr>
           <w:p>
             <w:pPr>
+              <w:spacing w:line="480" w:lineRule="auto"/>
+              <w:jc w:val="center"/>
               <w:rPr>
                 <w:rFonts w:ascii="Times New Roman" w:hAnsi="Times New Roman" w:cs="Times New Roman"/>
               </w:rPr>
@@ -6863,20 +6899,18 @@
               <w:rPr>
                 <w:rFonts w:ascii="Times New Roman" w:hAnsi="Times New Roman" w:cs="Times New Roman"/>
               </w:rPr>
-              <w:t>6.2</w:t>
+              <w:t>0.4267</w:t>
             </w:r>
           </w:p>
         </w:tc>
         <w:tc>
           <w:tcPr>
-            <w:tcW w:w="0" w:type="auto"/>
-            <w:tcBorders>
-              <w:top w:val="single" w:sz="8" w:space="0" w:color="auto"/>
-            </w:tcBorders>
-            <w:vAlign w:val="center"/>
+            <w:tcW w:w="677" w:type="dxa"/>
           </w:tcPr>
           <w:p>
             <w:pPr>
+              <w:spacing w:line="480" w:lineRule="auto"/>
+              <w:jc w:val="center"/>
               <w:rPr>
                 <w:rFonts w:ascii="Times New Roman" w:hAnsi="Times New Roman" w:cs="Times New Roman"/>
               </w:rPr>
@@ -6885,20 +6919,18 @@
               <w:rPr>
                 <w:rFonts w:ascii="Times New Roman" w:hAnsi="Times New Roman" w:cs="Times New Roman"/>
               </w:rPr>
-              <w:t>58.9</w:t>
+              <w:t>9.1</w:t>
             </w:r>
           </w:p>
         </w:tc>
         <w:tc>
           <w:tcPr>
-            <w:tcW w:w="0" w:type="auto"/>
-            <w:tcBorders>
-              <w:top w:val="single" w:sz="8" w:space="0" w:color="auto"/>
-            </w:tcBorders>
-            <w:vAlign w:val="center"/>
+            <w:tcW w:w="738" w:type="dxa"/>
           </w:tcPr>
           <w:p>
             <w:pPr>
+              <w:spacing w:line="480" w:lineRule="auto"/>
+              <w:jc w:val="center"/>
               <w:rPr>
                 <w:rFonts w:ascii="Times New Roman" w:hAnsi="Times New Roman" w:cs="Times New Roman"/>
               </w:rPr>
@@ -6907,20 +6939,58 @@
               <w:rPr>
                 <w:rFonts w:ascii="Times New Roman" w:hAnsi="Times New Roman" w:cs="Times New Roman"/>
               </w:rPr>
-              <w:t>35.6</w:t>
+              <w:t>6.4</w:t>
             </w:r>
           </w:p>
         </w:tc>
         <w:tc>
           <w:tcPr>
-            <w:tcW w:w="0" w:type="auto"/>
-            <w:tcBorders>
-              <w:top w:val="single" w:sz="8" w:space="0" w:color="auto"/>
-            </w:tcBorders>
-            <w:vAlign w:val="center"/>
+            <w:tcW w:w="872" w:type="dxa"/>
           </w:tcPr>
           <w:p>
             <w:pPr>
+              <w:spacing w:line="480" w:lineRule="auto"/>
+              <w:jc w:val="center"/>
+              <w:rPr>
+                <w:rFonts w:ascii="Times New Roman" w:hAnsi="Times New Roman" w:cs="Times New Roman"/>
+              </w:rPr>
+            </w:pPr>
+            <w:r>
+              <w:rPr>
+                <w:rFonts w:ascii="Times New Roman" w:hAnsi="Times New Roman" w:cs="Times New Roman"/>
+              </w:rPr>
+              <w:t>57.6</w:t>
+            </w:r>
+          </w:p>
+        </w:tc>
+        <w:tc>
+          <w:tcPr>
+            <w:tcW w:w="810" w:type="dxa"/>
+          </w:tcPr>
+          <w:p>
+            <w:pPr>
+              <w:spacing w:line="480" w:lineRule="auto"/>
+              <w:jc w:val="center"/>
+              <w:rPr>
+                <w:rFonts w:ascii="Times New Roman" w:hAnsi="Times New Roman" w:cs="Times New Roman"/>
+              </w:rPr>
+            </w:pPr>
+            <w:r>
+              <w:rPr>
+                <w:rFonts w:ascii="Times New Roman" w:hAnsi="Times New Roman" w:cs="Times New Roman"/>
+              </w:rPr>
+              <w:t>37.0</w:t>
+            </w:r>
+          </w:p>
+        </w:tc>
+        <w:tc>
+          <w:tcPr>
+            <w:tcW w:w="720" w:type="dxa"/>
+          </w:tcPr>
+          <w:p>
+            <w:pPr>
+              <w:spacing w:line="480" w:lineRule="auto"/>
+              <w:jc w:val="center"/>
               <w:rPr>
                 <w:rFonts w:ascii="Times New Roman" w:hAnsi="Times New Roman" w:cs="Times New Roman"/>
               </w:rPr>
@@ -6935,14 +7005,12 @@
         </w:tc>
         <w:tc>
           <w:tcPr>
-            <w:tcW w:w="0" w:type="auto"/>
-            <w:tcBorders>
-              <w:top w:val="single" w:sz="8" w:space="0" w:color="auto"/>
-            </w:tcBorders>
-            <w:vAlign w:val="center"/>
+            <w:tcW w:w="720" w:type="dxa"/>
           </w:tcPr>
           <w:p>
             <w:pPr>
+              <w:spacing w:line="480" w:lineRule="auto"/>
+              <w:jc w:val="center"/>
               <w:rPr>
                 <w:rFonts w:ascii="Times New Roman" w:hAnsi="Times New Roman" w:cs="Times New Roman"/>
               </w:rPr>
@@ -6956,28 +7024,310 @@
           </w:p>
         </w:tc>
       </w:tr>
+      <w:tr>
+        <w:tc>
+          <w:tcPr>
+            <w:tcW w:w="1620" w:type="dxa"/>
+            <w:tcBorders>
+              <w:bottom w:val="single" w:sz="4" w:space="0" w:color="auto"/>
+            </w:tcBorders>
+          </w:tcPr>
+          <w:p>
+            <w:pPr>
+              <w:spacing w:line="480" w:lineRule="auto"/>
+              <w:jc w:val="center"/>
+              <w:rPr>
+                <w:rFonts w:ascii="Times New Roman" w:hAnsi="Times New Roman" w:cs="Times New Roman"/>
+              </w:rPr>
+            </w:pPr>
+            <w:r>
+              <w:rPr>
+                <w:rFonts w:ascii="Times New Roman" w:hAnsi="Times New Roman" w:cs="Times New Roman"/>
+              </w:rPr>
+              <w:t>Scales/</w:t>
+            </w:r>
+            <w:proofErr w:type="spellStart"/>
+            <w:r>
+              <w:rPr>
+                <w:rFonts w:ascii="Times New Roman" w:hAnsi="Times New Roman" w:cs="Times New Roman"/>
+              </w:rPr>
+              <w:t>Otoliths</w:t>
+            </w:r>
+            <w:proofErr w:type="spellEnd"/>
+          </w:p>
+        </w:tc>
+        <w:tc>
+          <w:tcPr>
+            <w:tcW w:w="461" w:type="dxa"/>
+            <w:tcBorders>
+              <w:bottom w:val="single" w:sz="4" w:space="0" w:color="auto"/>
+            </w:tcBorders>
+          </w:tcPr>
+          <w:p>
+            <w:pPr>
+              <w:spacing w:line="480" w:lineRule="auto"/>
+              <w:jc w:val="center"/>
+              <w:rPr>
+                <w:rFonts w:ascii="Times New Roman" w:hAnsi="Times New Roman" w:cs="Times New Roman"/>
+              </w:rPr>
+            </w:pPr>
+            <w:r>
+              <w:rPr>
+                <w:rFonts w:ascii="Times New Roman" w:hAnsi="Times New Roman" w:cs="Times New Roman"/>
+              </w:rPr>
+              <w:t>65</w:t>
+            </w:r>
+          </w:p>
+        </w:tc>
+        <w:tc>
+          <w:tcPr>
+            <w:tcW w:w="1133" w:type="dxa"/>
+            <w:tcBorders>
+              <w:bottom w:val="single" w:sz="4" w:space="0" w:color="auto"/>
+            </w:tcBorders>
+          </w:tcPr>
+          <w:p>
+            <w:pPr>
+              <w:spacing w:line="480" w:lineRule="auto"/>
+              <w:jc w:val="center"/>
+              <w:rPr>
+                <w:rFonts w:ascii="Times New Roman" w:hAnsi="Times New Roman" w:cs="Times New Roman"/>
+              </w:rPr>
+            </w:pPr>
+            <w:r>
+              <w:rPr>
+                <w:rFonts w:ascii="Times New Roman" w:hAnsi="Times New Roman" w:cs="Times New Roman"/>
+              </w:rPr>
+              <w:t>&lt;0.000</w:t>
+            </w:r>
+            <w:r>
+              <w:rPr>
+                <w:rFonts w:ascii="Times New Roman" w:hAnsi="Times New Roman" w:cs="Times New Roman"/>
+              </w:rPr>
+              <w:t>1</w:t>
+            </w:r>
+          </w:p>
+        </w:tc>
+        <w:tc>
+          <w:tcPr>
+            <w:tcW w:w="946" w:type="dxa"/>
+            <w:tcBorders>
+              <w:bottom w:val="single" w:sz="4" w:space="0" w:color="auto"/>
+            </w:tcBorders>
+          </w:tcPr>
+          <w:p>
+            <w:pPr>
+              <w:spacing w:line="480" w:lineRule="auto"/>
+              <w:jc w:val="center"/>
+              <w:rPr>
+                <w:rFonts w:ascii="Times New Roman" w:hAnsi="Times New Roman" w:cs="Times New Roman"/>
+              </w:rPr>
+            </w:pPr>
+            <w:r>
+              <w:rPr>
+                <w:rFonts w:ascii="Times New Roman" w:hAnsi="Times New Roman" w:cs="Times New Roman"/>
+              </w:rPr>
+              <w:t>&lt;0.0001</w:t>
+            </w:r>
+          </w:p>
+        </w:tc>
+        <w:tc>
+          <w:tcPr>
+            <w:tcW w:w="1060" w:type="dxa"/>
+            <w:tcBorders>
+              <w:bottom w:val="single" w:sz="4" w:space="0" w:color="auto"/>
+            </w:tcBorders>
+          </w:tcPr>
+          <w:p>
+            <w:pPr>
+              <w:spacing w:line="480" w:lineRule="auto"/>
+              <w:jc w:val="center"/>
+              <w:rPr>
+                <w:rFonts w:ascii="Times New Roman" w:hAnsi="Times New Roman" w:cs="Times New Roman"/>
+              </w:rPr>
+            </w:pPr>
+            <w:r>
+              <w:rPr>
+                <w:rFonts w:ascii="Times New Roman" w:hAnsi="Times New Roman" w:cs="Times New Roman"/>
+              </w:rPr>
+              <w:t>0.0001</w:t>
+            </w:r>
+          </w:p>
+        </w:tc>
+        <w:tc>
+          <w:tcPr>
+            <w:tcW w:w="677" w:type="dxa"/>
+            <w:tcBorders>
+              <w:bottom w:val="single" w:sz="4" w:space="0" w:color="auto"/>
+            </w:tcBorders>
+          </w:tcPr>
+          <w:p>
+            <w:pPr>
+              <w:spacing w:line="480" w:lineRule="auto"/>
+              <w:jc w:val="center"/>
+              <w:rPr>
+                <w:rFonts w:ascii="Times New Roman" w:hAnsi="Times New Roman" w:cs="Times New Roman"/>
+              </w:rPr>
+            </w:pPr>
+            <w:r>
+              <w:rPr>
+                <w:rFonts w:ascii="Times New Roman" w:hAnsi="Times New Roman" w:cs="Times New Roman"/>
+              </w:rPr>
+              <w:t>-</w:t>
+            </w:r>
+          </w:p>
+        </w:tc>
+        <w:tc>
+          <w:tcPr>
+            <w:tcW w:w="738" w:type="dxa"/>
+            <w:tcBorders>
+              <w:bottom w:val="single" w:sz="4" w:space="0" w:color="auto"/>
+            </w:tcBorders>
+          </w:tcPr>
+          <w:p>
+            <w:pPr>
+              <w:spacing w:line="480" w:lineRule="auto"/>
+              <w:jc w:val="center"/>
+              <w:rPr>
+                <w:rFonts w:ascii="Times New Roman" w:hAnsi="Times New Roman" w:cs="Times New Roman"/>
+              </w:rPr>
+            </w:pPr>
+            <w:r>
+              <w:rPr>
+                <w:rFonts w:ascii="Times New Roman" w:hAnsi="Times New Roman" w:cs="Times New Roman"/>
+              </w:rPr>
+              <w:t>-</w:t>
+            </w:r>
+          </w:p>
+        </w:tc>
+        <w:tc>
+          <w:tcPr>
+            <w:tcW w:w="872" w:type="dxa"/>
+            <w:tcBorders>
+              <w:bottom w:val="single" w:sz="4" w:space="0" w:color="auto"/>
+            </w:tcBorders>
+          </w:tcPr>
+          <w:p>
+            <w:pPr>
+              <w:spacing w:line="480" w:lineRule="auto"/>
+              <w:jc w:val="center"/>
+              <w:rPr>
+                <w:rFonts w:ascii="Times New Roman" w:hAnsi="Times New Roman" w:cs="Times New Roman"/>
+              </w:rPr>
+            </w:pPr>
+            <w:r>
+              <w:rPr>
+                <w:rFonts w:ascii="Times New Roman" w:hAnsi="Times New Roman" w:cs="Times New Roman"/>
+              </w:rPr>
+              <w:t>13.8</w:t>
+            </w:r>
+          </w:p>
+        </w:tc>
+        <w:tc>
+          <w:tcPr>
+            <w:tcW w:w="810" w:type="dxa"/>
+            <w:tcBorders>
+              <w:bottom w:val="single" w:sz="4" w:space="0" w:color="auto"/>
+            </w:tcBorders>
+          </w:tcPr>
+          <w:p>
+            <w:pPr>
+              <w:spacing w:line="480" w:lineRule="auto"/>
+              <w:jc w:val="center"/>
+              <w:rPr>
+                <w:rFonts w:ascii="Times New Roman" w:hAnsi="Times New Roman" w:cs="Times New Roman"/>
+              </w:rPr>
+            </w:pPr>
+            <w:r>
+              <w:rPr>
+                <w:rFonts w:ascii="Times New Roman" w:hAnsi="Times New Roman" w:cs="Times New Roman"/>
+              </w:rPr>
+              <w:t>36.9</w:t>
+            </w:r>
+          </w:p>
+        </w:tc>
+        <w:tc>
+          <w:tcPr>
+            <w:tcW w:w="720" w:type="dxa"/>
+            <w:tcBorders>
+              <w:bottom w:val="single" w:sz="4" w:space="0" w:color="auto"/>
+            </w:tcBorders>
+          </w:tcPr>
+          <w:p>
+            <w:pPr>
+              <w:spacing w:line="480" w:lineRule="auto"/>
+              <w:jc w:val="center"/>
+              <w:rPr>
+                <w:rFonts w:ascii="Times New Roman" w:hAnsi="Times New Roman" w:cs="Times New Roman"/>
+              </w:rPr>
+            </w:pPr>
+            <w:r>
+              <w:rPr>
+                <w:rFonts w:ascii="Times New Roman" w:hAnsi="Times New Roman" w:cs="Times New Roman"/>
+              </w:rPr>
+              <w:t>26.2</w:t>
+            </w:r>
+          </w:p>
+        </w:tc>
+        <w:tc>
+          <w:tcPr>
+            <w:tcW w:w="720" w:type="dxa"/>
+            <w:tcBorders>
+              <w:bottom w:val="single" w:sz="4" w:space="0" w:color="auto"/>
+            </w:tcBorders>
+          </w:tcPr>
+          <w:p>
+            <w:pPr>
+              <w:spacing w:line="480" w:lineRule="auto"/>
+              <w:jc w:val="center"/>
+              <w:rPr>
+                <w:rFonts w:ascii="Times New Roman" w:hAnsi="Times New Roman" w:cs="Times New Roman"/>
+              </w:rPr>
+            </w:pPr>
+            <w:r>
+              <w:rPr>
+                <w:rFonts w:ascii="Times New Roman" w:hAnsi="Times New Roman" w:cs="Times New Roman"/>
+              </w:rPr>
+              <w:t>23.1</w:t>
+            </w:r>
+          </w:p>
+        </w:tc>
+      </w:tr>
     </w:tbl>
     <w:p>
       <w:pPr>
+        <w:spacing w:line="480" w:lineRule="auto"/>
+        <w:rPr>
+          <w:rFonts w:ascii="Times New Roman" w:hAnsi="Times New Roman" w:cs="Times New Roman"/>
+        </w:rPr>
+      </w:pPr>
+    </w:p>
+    <w:p>
+      <w:pPr>
+        <w:rPr>
+          <w:rFonts w:ascii="Times New Roman" w:hAnsi="Times New Roman" w:cs="Times New Roman"/>
+        </w:rPr>
+      </w:pPr>
+      <w:r>
+        <w:rPr>
+          <w:rFonts w:ascii="Times New Roman" w:hAnsi="Times New Roman" w:cs="Times New Roman"/>
+        </w:rPr>
+        <w:br w:type="page"/>
+      </w:r>
+    </w:p>
+    <w:p>
+      <w:pPr>
         <w:spacing w:after="0"/>
         <w:rPr>
           <w:rFonts w:ascii="Times New Roman" w:hAnsi="Times New Roman" w:cs="Times New Roman"/>
+        </w:rPr>
+      </w:pPr>
+      <w:r>
+        <w:rPr>
+          <w:rFonts w:ascii="Times New Roman" w:hAnsi="Times New Roman" w:cs="Times New Roman"/>
           <w:b/>
         </w:rPr>
-      </w:pPr>
-    </w:p>
-    <w:p>
-      <w:pPr>
-        <w:spacing w:after="0"/>
-        <w:rPr>
-          <w:rFonts w:ascii="Times New Roman" w:hAnsi="Times New Roman" w:cs="Times New Roman"/>
-        </w:rPr>
-      </w:pPr>
-      <w:r>
-        <w:rPr>
-          <w:rFonts w:ascii="Times New Roman" w:hAnsi="Times New Roman" w:cs="Times New Roman"/>
-          <w:b/>
-        </w:rPr>
+        <w:lastRenderedPageBreak/>
         <w:t>Table 2</w:t>
       </w:r>
       <w:r>
@@ -7536,7 +7886,262 @@
     </w:tbl>
     <w:p>
       <w:pPr>
-        <w:spacing w:after="0"/>
+        <w:spacing w:line="480" w:lineRule="auto"/>
+        <w:rPr>
+          <w:rFonts w:ascii="Times New Roman" w:hAnsi="Times New Roman" w:cs="Times New Roman"/>
+        </w:rPr>
+      </w:pPr>
+      <w:r>
+        <w:rPr>
+          <w:rFonts w:ascii="Times New Roman" w:hAnsi="Times New Roman" w:cs="Times New Roman"/>
+        </w:rPr>
+        <w:br w:type="page"/>
+      </w:r>
+    </w:p>
+    <w:p>
+      <w:pPr>
+        <w:spacing w:after="0" w:line="480" w:lineRule="auto"/>
+        <w:rPr>
+          <w:rFonts w:ascii="Times New Roman" w:hAnsi="Times New Roman" w:cs="Times New Roman"/>
+          <w:b/>
+        </w:rPr>
+      </w:pPr>
+      <w:r>
+        <w:rPr>
+          <w:rFonts w:ascii="Times New Roman" w:hAnsi="Times New Roman" w:cs="Times New Roman"/>
+          <w:b/>
+        </w:rPr>
+        <w:lastRenderedPageBreak/>
+        <w:t>Figure Captions</w:t>
+      </w:r>
+    </w:p>
+    <w:p>
+      <w:pPr>
+        <w:spacing w:after="0" w:line="480" w:lineRule="auto"/>
+        <w:rPr>
+          <w:rFonts w:ascii="Times New Roman" w:hAnsi="Times New Roman" w:cs="Times New Roman"/>
+        </w:rPr>
+      </w:pPr>
+      <w:r>
+        <w:rPr>
+          <w:rFonts w:ascii="Times New Roman" w:hAnsi="Times New Roman" w:cs="Times New Roman"/>
+        </w:rPr>
+        <w:t>Figure 1.  Locations on Lake Superior where Pygmy Whitefish were collected in 2013 for this study.</w:t>
+      </w:r>
+    </w:p>
+    <w:p>
+      <w:pPr>
+        <w:spacing w:after="0" w:line="480" w:lineRule="auto"/>
+        <w:rPr>
+          <w:rFonts w:ascii="Times New Roman" w:hAnsi="Times New Roman" w:cs="Times New Roman"/>
+        </w:rPr>
+      </w:pPr>
+    </w:p>
+    <w:p>
+      <w:pPr>
+        <w:spacing w:after="0" w:line="480" w:lineRule="auto"/>
+        <w:rPr>
+          <w:rFonts w:ascii="Times New Roman" w:hAnsi="Times New Roman" w:cs="Times New Roman"/>
+        </w:rPr>
+      </w:pPr>
+      <w:r>
+        <w:rPr>
+          <w:rFonts w:ascii="Times New Roman" w:hAnsi="Times New Roman" w:cs="Times New Roman"/>
+        </w:rPr>
+        <w:t xml:space="preserve">Figure 2.  Mean (and 95% confidence intervals) </w:t>
+      </w:r>
+      <w:r>
+        <w:rPr>
+          <w:rFonts w:ascii="Times New Roman" w:hAnsi="Times New Roman" w:cs="Times New Roman"/>
+        </w:rPr>
+        <w:t xml:space="preserve">consensus </w:t>
+      </w:r>
+      <w:r>
+        <w:rPr>
+          <w:rFonts w:ascii="Times New Roman" w:hAnsi="Times New Roman" w:cs="Times New Roman"/>
+        </w:rPr>
+        <w:t xml:space="preserve">scale age at paired </w:t>
+      </w:r>
+      <w:r>
+        <w:rPr>
+          <w:rFonts w:ascii="Times New Roman" w:hAnsi="Times New Roman" w:cs="Times New Roman"/>
+        </w:rPr>
+        <w:t>consensus otolith ages</w:t>
+      </w:r>
+      <w:r>
+        <w:rPr>
+          <w:rFonts w:ascii="Times New Roman" w:hAnsi="Times New Roman" w:cs="Times New Roman"/>
+        </w:rPr>
+        <w:t xml:space="preserve"> (i.e., an a</w:t>
+      </w:r>
+      <w:r>
+        <w:rPr>
+          <w:rFonts w:ascii="Times New Roman" w:hAnsi="Times New Roman" w:cs="Times New Roman"/>
+        </w:rPr>
+        <w:t>ge-bias plot</w:t>
+      </w:r>
+      <w:r>
+        <w:rPr>
+          <w:rFonts w:ascii="Times New Roman" w:hAnsi="Times New Roman" w:cs="Times New Roman"/>
+        </w:rPr>
+        <w:t>)</w:t>
+      </w:r>
+      <w:r>
+        <w:rPr>
+          <w:rFonts w:ascii="Times New Roman" w:hAnsi="Times New Roman" w:cs="Times New Roman"/>
+        </w:rPr>
+        <w:t xml:space="preserve"> for Lake Superior </w:t>
+      </w:r>
+      <w:r>
+        <w:rPr>
+          <w:rFonts w:ascii="Times New Roman" w:hAnsi="Times New Roman" w:cs="Times New Roman"/>
+        </w:rPr>
+        <w:t>Pygmy</w:t>
+      </w:r>
+      <w:r>
+        <w:rPr>
+          <w:rFonts w:ascii="Times New Roman" w:hAnsi="Times New Roman" w:cs="Times New Roman"/>
+        </w:rPr>
+        <w:t xml:space="preserve"> Whitefish. The diagonal</w:t>
+      </w:r>
+      <w:r>
+        <w:rPr>
+          <w:rFonts w:ascii="Times New Roman" w:hAnsi="Times New Roman" w:cs="Times New Roman"/>
+        </w:rPr>
+        <w:t xml:space="preserve"> dashed</w:t>
+      </w:r>
+      <w:r>
+        <w:rPr>
+          <w:rFonts w:ascii="Times New Roman" w:hAnsi="Times New Roman" w:cs="Times New Roman"/>
+        </w:rPr>
+        <w:t xml:space="preserve"> line is the age-agreement line</w:t>
+      </w:r>
+      <w:r>
+        <w:rPr>
+          <w:rFonts w:ascii="Times New Roman" w:hAnsi="Times New Roman" w:cs="Times New Roman"/>
+        </w:rPr>
+        <w:t>.</w:t>
+      </w:r>
+      <w:r>
+        <w:rPr>
+          <w:rFonts w:ascii="Times New Roman" w:hAnsi="Times New Roman" w:cs="Times New Roman"/>
+        </w:rPr>
+        <w:t xml:space="preserve">  Sample size at each assessed otolith age is shown above the x-axis.</w:t>
+      </w:r>
+    </w:p>
+    <w:p>
+      <w:pPr>
+        <w:spacing w:after="0" w:line="480" w:lineRule="auto"/>
+        <w:rPr>
+          <w:rFonts w:ascii="Times New Roman" w:hAnsi="Times New Roman" w:cs="Times New Roman"/>
+        </w:rPr>
+      </w:pPr>
+    </w:p>
+    <w:p>
+      <w:pPr>
+        <w:spacing w:after="0" w:line="480" w:lineRule="auto"/>
+        <w:rPr>
+          <w:rFonts w:ascii="Times New Roman" w:hAnsi="Times New Roman" w:cs="Times New Roman"/>
+        </w:rPr>
+      </w:pPr>
+      <w:r>
+        <w:rPr>
+          <w:rFonts w:ascii="Times New Roman" w:hAnsi="Times New Roman" w:cs="Times New Roman"/>
+        </w:rPr>
+        <w:t xml:space="preserve">Figure 3.  </w:t>
+      </w:r>
+      <w:r>
+        <w:rPr>
+          <w:rFonts w:ascii="Times New Roman" w:hAnsi="Times New Roman" w:cs="Times New Roman"/>
+        </w:rPr>
+        <w:t xml:space="preserve">Length frequency </w:t>
+      </w:r>
+      <w:r>
+        <w:rPr>
+          <w:rFonts w:ascii="Times New Roman" w:hAnsi="Times New Roman" w:cs="Times New Roman"/>
+        </w:rPr>
+        <w:t>histograms (2-mm wide bins) for</w:t>
+      </w:r>
+      <w:r>
+        <w:rPr>
+          <w:rFonts w:ascii="Times New Roman" w:hAnsi="Times New Roman" w:cs="Times New Roman"/>
+        </w:rPr>
+        <w:t xml:space="preserve"> Lake Superior Pygmy Whitefish by year from 1998-2013</w:t>
+      </w:r>
+      <w:r>
+        <w:rPr>
+          <w:rFonts w:ascii="Times New Roman" w:hAnsi="Times New Roman" w:cs="Times New Roman"/>
+        </w:rPr>
+        <w:t xml:space="preserve">.  The vertical line is </w:t>
+      </w:r>
+      <w:r>
+        <w:rPr>
+          <w:rFonts w:ascii="Times New Roman" w:hAnsi="Times New Roman" w:cs="Times New Roman"/>
+        </w:rPr>
+        <w:t>at 75-mm.</w:t>
+      </w:r>
+    </w:p>
+    <w:p>
+      <w:pPr>
+        <w:spacing w:after="0" w:line="480" w:lineRule="auto"/>
+        <w:rPr>
+          <w:rFonts w:ascii="Times New Roman" w:hAnsi="Times New Roman" w:cs="Times New Roman"/>
+        </w:rPr>
+      </w:pPr>
+    </w:p>
+    <w:p>
+      <w:pPr>
+        <w:spacing w:after="0" w:line="480" w:lineRule="auto"/>
+        <w:rPr>
+          <w:rFonts w:ascii="Times New Roman" w:hAnsi="Times New Roman" w:cs="Times New Roman"/>
+        </w:rPr>
+      </w:pPr>
+      <w:r>
+        <w:rPr>
+          <w:rFonts w:ascii="Times New Roman" w:hAnsi="Times New Roman" w:cs="Times New Roman"/>
+        </w:rPr>
+        <w:t xml:space="preserve">Figure 4.  The fit (solid lines) and 95% confidence bands (dashed lines) from </w:t>
+      </w:r>
+      <w:r>
+        <w:rPr>
+          <w:rFonts w:ascii="Times New Roman" w:hAnsi="Times New Roman" w:cs="Times New Roman"/>
+        </w:rPr>
+        <w:t>Von Bertalanffy Growth Model</w:t>
+      </w:r>
+      <w:r>
+        <w:rPr>
+          <w:rFonts w:ascii="Times New Roman" w:hAnsi="Times New Roman" w:cs="Times New Roman"/>
+        </w:rPr>
+        <w:t>s (VBGM)</w:t>
+      </w:r>
+      <w:r>
+        <w:rPr>
+          <w:rFonts w:ascii="Times New Roman" w:hAnsi="Times New Roman" w:cs="Times New Roman"/>
+        </w:rPr>
+        <w:t xml:space="preserve"> fit</w:t>
+      </w:r>
+      <w:r>
+        <w:rPr>
+          <w:rFonts w:ascii="Times New Roman" w:hAnsi="Times New Roman" w:cs="Times New Roman"/>
+        </w:rPr>
+        <w:t xml:space="preserve"> to </w:t>
+      </w:r>
+      <w:r>
+        <w:rPr>
+          <w:rFonts w:ascii="Times New Roman" w:hAnsi="Times New Roman" w:cs="Times New Roman"/>
+        </w:rPr>
+        <w:t>male and female Lake Superior Pygmy Whitefish.</w:t>
+      </w:r>
+      <w:r>
+        <w:rPr>
+          <w:rFonts w:ascii="Times New Roman" w:hAnsi="Times New Roman" w:cs="Times New Roman"/>
+        </w:rPr>
+        <w:t xml:space="preserve">  Solid symbols represent observed ages for known sex fish and open symbols are immature fish less than 75 mm total length that were randomly assigned to male or female to assist in fitting the VBGM.</w:t>
+      </w:r>
+    </w:p>
+    <w:p>
+      <w:pPr>
+        <w:spacing w:after="0" w:line="240" w:lineRule="auto"/>
         <w:rPr>
           <w:rFonts w:ascii="Times New Roman" w:hAnsi="Times New Roman" w:cs="Times New Roman"/>
         </w:rPr>
@@ -7580,7 +8185,7 @@
       </w:r>
     </w:p>
   </w:comment>
-  <w:comment w:id="1" w:author="Derek Ogle" w:date="2014-08-04T19:47:00Z" w:initials="DO">
+  <w:comment w:id="2" w:author="Derek Ogle" w:date="2014-08-04T19:47:00Z" w:initials="DO">
     <w:p>
       <w:pPr>
         <w:pStyle w:val="CommentText"/>
@@ -7706,7 +8311,7 @@
           <w:rPr>
             <w:noProof/>
           </w:rPr>
-          <w:t>11</w:t>
+          <w:t>7</w:t>
         </w:r>
         <w:r>
           <w:rPr>
@@ -8697,7 +9302,7 @@
 </file>
 
 <file path=customXml/itemProps1.xml><?xml version="1.0" encoding="utf-8"?>
-<ds:datastoreItem xmlns:ds="http://schemas.openxmlformats.org/officeDocument/2006/customXml" ds:itemID="{A5A499B3-8210-4925-A14A-D678092F211E}">
+<ds:datastoreItem xmlns:ds="http://schemas.openxmlformats.org/officeDocument/2006/customXml" ds:itemID="{124FDCA3-2205-4C65-8034-B8F55A8CC46E}">
   <ds:schemaRefs>
     <ds:schemaRef ds:uri="http://schemas.openxmlformats.org/officeDocument/2006/bibliography"/>
   </ds:schemaRefs>

--- a/manuscript/PWF_Manuscript_v3.docx
+++ b/manuscript/PWF_Manuscript_v3.docx
@@ -1,6 +1,6 @@
 
 <file path=word/document.xml><?xml version="1.0" encoding="utf-8"?>
-<w:document xmlns:wpc="http://schemas.microsoft.com/office/word/2010/wordprocessingCanvas" xmlns:mc="http://schemas.openxmlformats.org/markup-compatibility/2006" xmlns:o="urn:schemas-microsoft-com:office:office" xmlns:r="http://schemas.openxmlformats.org/officeDocument/2006/relationships" xmlns:m="http://schemas.openxmlformats.org/officeDocument/2006/math" xmlns:v="urn:schemas-microsoft-com:vml" xmlns:wp14="http://schemas.microsoft.com/office/word/2010/wordprocessingDrawing" xmlns:wp="http://schemas.openxmlformats.org/drawingml/2006/wordprocessingDrawing" xmlns:w10="urn:schemas-microsoft-com:office:word" xmlns:w="http://schemas.openxmlformats.org/wordprocessingml/2006/main" xmlns:w14="http://schemas.microsoft.com/office/word/2010/wordml" xmlns:w15="http://schemas.microsoft.com/office/word/2012/wordml" xmlns:wpg="http://schemas.microsoft.com/office/word/2010/wordprocessingGroup" xmlns:wpi="http://schemas.microsoft.com/office/word/2010/wordprocessingInk" xmlns:wne="http://schemas.microsoft.com/office/word/2006/wordml" xmlns:wps="http://schemas.microsoft.com/office/word/2010/wordprocessingShape" mc:Ignorable="w14 w15 wp14">
+<w:document xmlns:wpc="http://schemas.microsoft.com/office/word/2010/wordprocessingCanvas" xmlns:mo="http://schemas.microsoft.com/office/mac/office/2008/main" xmlns:mc="http://schemas.openxmlformats.org/markup-compatibility/2006" xmlns:mv="urn:schemas-microsoft-com:mac:vml" xmlns:o="urn:schemas-microsoft-com:office:office" xmlns:r="http://schemas.openxmlformats.org/officeDocument/2006/relationships" xmlns:m="http://schemas.openxmlformats.org/officeDocument/2006/math" xmlns:v="urn:schemas-microsoft-com:vml" xmlns:wp14="http://schemas.microsoft.com/office/word/2010/wordprocessingDrawing" xmlns:wp="http://schemas.openxmlformats.org/drawingml/2006/wordprocessingDrawing" xmlns:w10="urn:schemas-microsoft-com:office:word" xmlns:w="http://schemas.openxmlformats.org/wordprocessingml/2006/main" xmlns:w14="http://schemas.microsoft.com/office/word/2010/wordml" xmlns:wpg="http://schemas.microsoft.com/office/word/2010/wordprocessingGroup" xmlns:wpi="http://schemas.microsoft.com/office/word/2010/wordprocessingInk" xmlns:wne="http://schemas.microsoft.com/office/word/2006/wordml" xmlns:wps="http://schemas.microsoft.com/office/word/2010/wordprocessingShape" mc:Ignorable="w14 wp14">
   <w:body>
     <w:p>
       <w:pPr>
@@ -35,31 +35,13 @@
         </w:rPr>
         <w:t>Lake Superior Pygmy Whitefish (</w:t>
       </w:r>
-      <w:proofErr w:type="spellStart"/>
       <w:r>
         <w:rPr>
           <w:i/>
           <w:sz w:val="24"/>
         </w:rPr>
-        <w:t>Prosopium</w:t>
-      </w:r>
-      <w:proofErr w:type="spellEnd"/>
-      <w:r>
-        <w:rPr>
-          <w:i/>
-          <w:sz w:val="24"/>
-        </w:rPr>
-        <w:t xml:space="preserve"> </w:t>
-      </w:r>
-      <w:proofErr w:type="spellStart"/>
-      <w:r>
-        <w:rPr>
-          <w:i/>
-          <w:sz w:val="24"/>
-        </w:rPr>
-        <w:t>coulterii</w:t>
-      </w:r>
-      <w:proofErr w:type="spellEnd"/>
+        <w:t>Prosopium coulterii</w:t>
+      </w:r>
       <w:r>
         <w:rPr>
           <w:sz w:val="24"/>
@@ -89,14 +71,7 @@
         <w:rPr>
           <w:sz w:val="24"/>
         </w:rPr>
-        <w:t xml:space="preserve">Taylor R. </w:t>
-      </w:r>
-      <w:proofErr w:type="spellStart"/>
-      <w:r>
-        <w:rPr>
-          <w:sz w:val="24"/>
-        </w:rPr>
-        <w:t>Stewart</w:t>
+        <w:t>Taylor R. Stewart</w:t>
       </w:r>
       <w:r>
         <w:rPr>
@@ -105,7 +80,6 @@
         </w:rPr>
         <w:t>a</w:t>
       </w:r>
-      <w:proofErr w:type="spellEnd"/>
       <w:r>
         <w:rPr>
           <w:sz w:val="24"/>
@@ -215,21 +189,7 @@
         <w:rPr>
           <w:i/>
         </w:rPr>
-        <w:t xml:space="preserve"> S. Geological Survey, Great Lakes Science </w:t>
-      </w:r>
-      <w:proofErr w:type="spellStart"/>
-      <w:r>
-        <w:rPr>
-          <w:i/>
-        </w:rPr>
-        <w:t>Center</w:t>
-      </w:r>
-      <w:proofErr w:type="spellEnd"/>
-      <w:r>
-        <w:rPr>
-          <w:i/>
-        </w:rPr>
-        <w:t>, Lake Superior Biological Station</w:t>
+        <w:t xml:space="preserve"> S. Geological Survey, Great Lakes Science Center, Lake Superior Biological Station</w:t>
       </w:r>
       <w:bookmarkStart w:id="1" w:name="Contact"/>
       <w:r>
@@ -588,7 +548,6 @@
         </w:rPr>
         <w:t>The Pygmy Whitefish (</w:t>
       </w:r>
-      <w:proofErr w:type="spellStart"/>
       <w:r>
         <w:rPr>
           <w:rFonts w:ascii="Times New Roman" w:hAnsi="Times New Roman" w:cs="Times New Roman"/>
@@ -596,29 +555,8 @@
           <w:sz w:val="24"/>
           <w:szCs w:val="24"/>
         </w:rPr>
-        <w:t>Prosopium</w:t>
-      </w:r>
-      <w:proofErr w:type="spellEnd"/>
-      <w:r>
-        <w:rPr>
-          <w:rFonts w:ascii="Times New Roman" w:hAnsi="Times New Roman" w:cs="Times New Roman"/>
-          <w:i/>
-          <w:sz w:val="24"/>
-          <w:szCs w:val="24"/>
-        </w:rPr>
-        <w:t xml:space="preserve"> </w:t>
-      </w:r>
-      <w:proofErr w:type="spellStart"/>
-      <w:r>
-        <w:rPr>
-          <w:rFonts w:ascii="Times New Roman" w:hAnsi="Times New Roman" w:cs="Times New Roman"/>
-          <w:i/>
-          <w:sz w:val="24"/>
-          <w:szCs w:val="24"/>
-        </w:rPr>
-        <w:t>coulterii</w:t>
-      </w:r>
-      <w:proofErr w:type="spellEnd"/>
+        <w:t>Prosopium coulterii</w:t>
+      </w:r>
       <w:r>
         <w:rPr>
           <w:rFonts w:ascii="Times New Roman" w:hAnsi="Times New Roman" w:cs="Times New Roman"/>
@@ -1087,15 +1025,7 @@
           <w:sz w:val="24"/>
           <w:szCs w:val="24"/>
         </w:rPr>
-        <w:t xml:space="preserve">meticulously described </w:t>
-      </w:r>
-      <w:r>
-        <w:rPr>
-          <w:rFonts w:ascii="Times New Roman" w:hAnsi="Times New Roman" w:cs="Times New Roman"/>
-          <w:sz w:val="24"/>
-          <w:szCs w:val="24"/>
-        </w:rPr>
-        <w:t xml:space="preserve">the </w:t>
+        <w:t xml:space="preserve">meticulously described the </w:t>
       </w:r>
       <w:r>
         <w:rPr>
@@ -1511,43 +1441,7 @@
           <w:sz w:val="24"/>
           <w:szCs w:val="24"/>
         </w:rPr>
-        <w:t xml:space="preserve"> the precision of assessed ages between readers for scales and </w:t>
-      </w:r>
-      <w:proofErr w:type="spellStart"/>
-      <w:r>
-        <w:rPr>
-          <w:rFonts w:ascii="Times New Roman" w:hAnsi="Times New Roman" w:cs="Times New Roman"/>
-          <w:sz w:val="24"/>
-          <w:szCs w:val="24"/>
-        </w:rPr>
-        <w:t>otoliths</w:t>
-      </w:r>
-      <w:proofErr w:type="spellEnd"/>
-      <w:r>
-        <w:rPr>
-          <w:rFonts w:ascii="Times New Roman" w:hAnsi="Times New Roman" w:cs="Times New Roman"/>
-          <w:sz w:val="24"/>
-          <w:szCs w:val="24"/>
-        </w:rPr>
-        <w:t xml:space="preserve"> and potential bias between assessed ages of scales and </w:t>
-      </w:r>
-      <w:proofErr w:type="spellStart"/>
-      <w:r>
-        <w:rPr>
-          <w:rFonts w:ascii="Times New Roman" w:hAnsi="Times New Roman" w:cs="Times New Roman"/>
-          <w:sz w:val="24"/>
-          <w:szCs w:val="24"/>
-        </w:rPr>
-        <w:t>otoliths</w:t>
-      </w:r>
-      <w:proofErr w:type="spellEnd"/>
-      <w:r>
-        <w:rPr>
-          <w:rFonts w:ascii="Times New Roman" w:hAnsi="Times New Roman" w:cs="Times New Roman"/>
-          <w:sz w:val="24"/>
-          <w:szCs w:val="24"/>
-        </w:rPr>
-        <w:t>.  Finally, we provide</w:t>
+        <w:t xml:space="preserve"> the precision of assessed ages between readers for scales and otoliths and potential bias between assessed ages of scales and otoliths.  Finally, we provide</w:t>
       </w:r>
       <w:r>
         <w:rPr>
@@ -2175,26 +2069,32 @@
           <w:sz w:val="24"/>
           <w:szCs w:val="24"/>
         </w:rPr>
-        <w:t xml:space="preserve">.  </w:t>
-      </w:r>
-      <w:proofErr w:type="spellStart"/>
-      <w:r>
-        <w:rPr>
-          <w:rFonts w:ascii="Times New Roman" w:hAnsi="Times New Roman" w:cs="Times New Roman"/>
-          <w:sz w:val="24"/>
-          <w:szCs w:val="24"/>
-        </w:rPr>
-        <w:t>S</w:t>
-      </w:r>
-      <w:r>
-        <w:rPr>
-          <w:rFonts w:ascii="Times New Roman" w:hAnsi="Times New Roman" w:cs="Times New Roman"/>
-          <w:sz w:val="24"/>
-          <w:szCs w:val="24"/>
-        </w:rPr>
-        <w:t>aggital</w:t>
-      </w:r>
-      <w:proofErr w:type="spellEnd"/>
+        <w:t>.  S</w:t>
+      </w:r>
+      <w:r>
+        <w:rPr>
+          <w:rFonts w:ascii="Times New Roman" w:hAnsi="Times New Roman" w:cs="Times New Roman"/>
+          <w:sz w:val="24"/>
+          <w:szCs w:val="24"/>
+        </w:rPr>
+        <w:t xml:space="preserve">aggital otoliths and scales were </w:t>
+      </w:r>
+      <w:r>
+        <w:rPr>
+          <w:rFonts w:ascii="Times New Roman" w:hAnsi="Times New Roman" w:cs="Times New Roman"/>
+          <w:sz w:val="24"/>
+          <w:szCs w:val="24"/>
+        </w:rPr>
+        <w:t xml:space="preserve">initially </w:t>
+      </w:r>
+      <w:r>
+        <w:rPr>
+          <w:rFonts w:ascii="Times New Roman" w:hAnsi="Times New Roman" w:cs="Times New Roman"/>
+          <w:sz w:val="24"/>
+          <w:szCs w:val="24"/>
+        </w:rPr>
+        <w:t>removed from as many as six fish of each sex per 10</w:t>
+      </w:r>
       <w:r>
         <w:rPr>
           <w:rFonts w:ascii="Times New Roman" w:hAnsi="Times New Roman" w:cs="Times New Roman"/>
@@ -2203,48 +2103,6 @@
         </w:rPr>
         <w:t xml:space="preserve"> </w:t>
       </w:r>
-      <w:proofErr w:type="spellStart"/>
-      <w:r>
-        <w:rPr>
-          <w:rFonts w:ascii="Times New Roman" w:hAnsi="Times New Roman" w:cs="Times New Roman"/>
-          <w:sz w:val="24"/>
-          <w:szCs w:val="24"/>
-        </w:rPr>
-        <w:t>otoliths</w:t>
-      </w:r>
-      <w:proofErr w:type="spellEnd"/>
-      <w:r>
-        <w:rPr>
-          <w:rFonts w:ascii="Times New Roman" w:hAnsi="Times New Roman" w:cs="Times New Roman"/>
-          <w:sz w:val="24"/>
-          <w:szCs w:val="24"/>
-        </w:rPr>
-        <w:t xml:space="preserve"> and scales were </w:t>
-      </w:r>
-      <w:r>
-        <w:rPr>
-          <w:rFonts w:ascii="Times New Roman" w:hAnsi="Times New Roman" w:cs="Times New Roman"/>
-          <w:sz w:val="24"/>
-          <w:szCs w:val="24"/>
-        </w:rPr>
-        <w:t xml:space="preserve">initially </w:t>
-      </w:r>
-      <w:r>
-        <w:rPr>
-          <w:rFonts w:ascii="Times New Roman" w:hAnsi="Times New Roman" w:cs="Times New Roman"/>
-          <w:sz w:val="24"/>
-          <w:szCs w:val="24"/>
-        </w:rPr>
-        <w:t>removed from as many as six fish of each sex per 10</w:t>
-      </w:r>
-      <w:r>
-        <w:rPr>
-          <w:rFonts w:ascii="Times New Roman" w:hAnsi="Times New Roman" w:cs="Times New Roman"/>
-          <w:sz w:val="24"/>
-          <w:szCs w:val="24"/>
-        </w:rPr>
-        <w:t xml:space="preserve"> </w:t>
-      </w:r>
       <w:r>
         <w:rPr>
           <w:rFonts w:ascii="Times New Roman" w:hAnsi="Times New Roman" w:cs="Times New Roman"/>
@@ -2259,25 +2117,7 @@
           <w:sz w:val="24"/>
           <w:szCs w:val="24"/>
         </w:rPr>
-        <w:t xml:space="preserve">  However, this scheme resulted in few males and few overall fish longer than 120 mm.  Thus, scales and </w:t>
-      </w:r>
-      <w:proofErr w:type="spellStart"/>
-      <w:r>
-        <w:rPr>
-          <w:rFonts w:ascii="Times New Roman" w:hAnsi="Times New Roman" w:cs="Times New Roman"/>
-          <w:sz w:val="24"/>
-          <w:szCs w:val="24"/>
-        </w:rPr>
-        <w:t>otoliths</w:t>
-      </w:r>
-      <w:proofErr w:type="spellEnd"/>
-      <w:r>
-        <w:rPr>
-          <w:rFonts w:ascii="Times New Roman" w:hAnsi="Times New Roman" w:cs="Times New Roman"/>
-          <w:sz w:val="24"/>
-          <w:szCs w:val="24"/>
-        </w:rPr>
-        <w:t xml:space="preserve"> were extracted from more males and more females longer than 120 mm.  Scales were removed from directly above the lateral line </w:t>
+        <w:t xml:space="preserve">  However, this scheme resulted in few males and few overall fish longer than 120 mm.  Thus, scales and otoliths were extracted from more males and more females longer than 120 mm.  Scales were removed from directly above the lateral line </w:t>
       </w:r>
       <w:r>
         <w:rPr>
@@ -2301,33 +2141,15 @@
           <w:sz w:val="24"/>
           <w:szCs w:val="24"/>
         </w:rPr>
-        <w:t xml:space="preserve">Excess tissue was removed from </w:t>
-      </w:r>
-      <w:proofErr w:type="spellStart"/>
-      <w:r>
-        <w:rPr>
-          <w:rFonts w:ascii="Times New Roman" w:hAnsi="Times New Roman" w:cs="Times New Roman"/>
-          <w:sz w:val="24"/>
-          <w:szCs w:val="24"/>
-        </w:rPr>
-        <w:t>o</w:t>
-      </w:r>
-      <w:r>
-        <w:rPr>
-          <w:rFonts w:ascii="Times New Roman" w:hAnsi="Times New Roman" w:cs="Times New Roman"/>
-          <w:sz w:val="24"/>
-          <w:szCs w:val="24"/>
-        </w:rPr>
-        <w:t>toliths</w:t>
-      </w:r>
-      <w:proofErr w:type="spellEnd"/>
-      <w:r>
-        <w:rPr>
-          <w:rFonts w:ascii="Times New Roman" w:hAnsi="Times New Roman" w:cs="Times New Roman"/>
-          <w:sz w:val="24"/>
-          <w:szCs w:val="24"/>
-        </w:rPr>
-        <w:t xml:space="preserve"> </w:t>
+        <w:t>Excess tissue was removed from o</w:t>
+      </w:r>
+      <w:r>
+        <w:rPr>
+          <w:rFonts w:ascii="Times New Roman" w:hAnsi="Times New Roman" w:cs="Times New Roman"/>
+          <w:sz w:val="24"/>
+          <w:szCs w:val="24"/>
+        </w:rPr>
+        <w:t xml:space="preserve">toliths </w:t>
       </w:r>
       <w:r>
         <w:rPr>
@@ -2548,6 +2370,80 @@
         </w:rPr>
         <w:t xml:space="preserve"> </w:t>
       </w:r>
+      <w:r>
+        <w:rPr>
+          <w:rFonts w:ascii="Times New Roman" w:hAnsi="Times New Roman" w:cs="Times New Roman"/>
+          <w:sz w:val="24"/>
+          <w:szCs w:val="24"/>
+        </w:rPr>
+        <w:t>Otolith</w:t>
+      </w:r>
+      <w:r>
+        <w:rPr>
+          <w:rFonts w:ascii="Times New Roman" w:hAnsi="Times New Roman" w:cs="Times New Roman"/>
+          <w:sz w:val="24"/>
+          <w:szCs w:val="24"/>
+        </w:rPr>
+        <w:t xml:space="preserve">s were </w:t>
+      </w:r>
+      <w:bookmarkStart w:id="7" w:name="_GoBack"/>
+      <w:bookmarkEnd w:id="7"/>
+      <w:r>
+        <w:rPr>
+          <w:rFonts w:ascii="Times New Roman" w:hAnsi="Times New Roman" w:cs="Times New Roman"/>
+          <w:sz w:val="24"/>
+          <w:szCs w:val="24"/>
+        </w:rPr>
+        <w:t>embedded in</w:t>
+      </w:r>
+      <w:r>
+        <w:rPr>
+          <w:rFonts w:ascii="Times New Roman" w:hAnsi="Times New Roman" w:cs="Times New Roman"/>
+          <w:sz w:val="24"/>
+          <w:szCs w:val="24"/>
+        </w:rPr>
+        <w:t xml:space="preserve"> </w:t>
+      </w:r>
+      <w:r>
+        <w:rPr>
+          <w:rFonts w:ascii="Times New Roman" w:hAnsi="Times New Roman" w:cs="Times New Roman"/>
+          <w:sz w:val="24"/>
+          <w:szCs w:val="24"/>
+        </w:rPr>
+        <w:t>a clear epoxy (</w:t>
+      </w:r>
+      <w:commentRangeStart w:id="8"/>
+      <w:r>
+        <w:rPr>
+          <w:rFonts w:ascii="Times New Roman" w:hAnsi="Times New Roman" w:cs="Times New Roman"/>
+          <w:sz w:val="24"/>
+          <w:szCs w:val="24"/>
+        </w:rPr>
+        <w:t>BRAND AND RATIO HERE</w:t>
+      </w:r>
+      <w:commentRangeEnd w:id="8"/>
+      <w:r>
+        <w:rPr>
+          <w:rStyle w:val="CommentReference"/>
+        </w:rPr>
+        <w:commentReference w:id="8"/>
+      </w:r>
+      <w:r>
+        <w:rPr>
+          <w:rFonts w:ascii="Times New Roman" w:hAnsi="Times New Roman" w:cs="Times New Roman"/>
+          <w:sz w:val="24"/>
+          <w:szCs w:val="24"/>
+        </w:rPr>
+        <w:t xml:space="preserve">) before a 24 micron thick section through the nucleus </w:t>
+      </w:r>
+      <w:r>
+        <w:rPr>
+          <w:rFonts w:ascii="Times New Roman" w:hAnsi="Times New Roman" w:cs="Times New Roman"/>
+          <w:sz w:val="24"/>
+          <w:szCs w:val="24"/>
+        </w:rPr>
+        <w:t xml:space="preserve">along the </w:t>
+      </w:r>
       <w:proofErr w:type="spellStart"/>
       <w:r>
         <w:rPr>
@@ -2555,15 +2451,7 @@
           <w:sz w:val="24"/>
           <w:szCs w:val="24"/>
         </w:rPr>
-        <w:t>Otolith</w:t>
-      </w:r>
-      <w:r>
-        <w:rPr>
-          <w:rFonts w:ascii="Times New Roman" w:hAnsi="Times New Roman" w:cs="Times New Roman"/>
-          <w:sz w:val="24"/>
-          <w:szCs w:val="24"/>
-        </w:rPr>
-        <w:t>s</w:t>
+        <w:t>dorsoventral</w:t>
       </w:r>
       <w:proofErr w:type="spellEnd"/>
       <w:r>
@@ -2572,55 +2460,23 @@
           <w:sz w:val="24"/>
           <w:szCs w:val="24"/>
         </w:rPr>
-        <w:t xml:space="preserve"> were embedded in</w:t>
-      </w:r>
-      <w:r>
-        <w:rPr>
-          <w:rFonts w:ascii="Times New Roman" w:hAnsi="Times New Roman" w:cs="Times New Roman"/>
-          <w:sz w:val="24"/>
-          <w:szCs w:val="24"/>
-        </w:rPr>
-        <w:t xml:space="preserve"> </w:t>
-      </w:r>
-      <w:r>
-        <w:rPr>
-          <w:rFonts w:ascii="Times New Roman" w:hAnsi="Times New Roman" w:cs="Times New Roman"/>
-          <w:sz w:val="24"/>
-          <w:szCs w:val="24"/>
-        </w:rPr>
-        <w:t>a clear epoxy (</w:t>
-      </w:r>
-      <w:commentRangeStart w:id="7"/>
-      <w:r>
-        <w:rPr>
-          <w:rFonts w:ascii="Times New Roman" w:hAnsi="Times New Roman" w:cs="Times New Roman"/>
-          <w:sz w:val="24"/>
-          <w:szCs w:val="24"/>
-        </w:rPr>
-        <w:t>BRAND AND RATIO HERE</w:t>
-      </w:r>
-      <w:commentRangeEnd w:id="7"/>
-      <w:r>
-        <w:rPr>
-          <w:rStyle w:val="CommentReference"/>
-        </w:rPr>
-        <w:commentReference w:id="7"/>
-      </w:r>
-      <w:r>
-        <w:rPr>
-          <w:rFonts w:ascii="Times New Roman" w:hAnsi="Times New Roman" w:cs="Times New Roman"/>
-          <w:sz w:val="24"/>
-          <w:szCs w:val="24"/>
-        </w:rPr>
-        <w:t xml:space="preserve">) before a 24 micron thick section through the nucleus </w:t>
-      </w:r>
-      <w:r>
-        <w:rPr>
-          <w:rFonts w:ascii="Times New Roman" w:hAnsi="Times New Roman" w:cs="Times New Roman"/>
-          <w:sz w:val="24"/>
-          <w:szCs w:val="24"/>
-        </w:rPr>
-        <w:t xml:space="preserve">along the </w:t>
+        <w:t xml:space="preserve"> plane </w:t>
+      </w:r>
+      <w:r>
+        <w:rPr>
+          <w:rFonts w:ascii="Times New Roman" w:hAnsi="Times New Roman" w:cs="Times New Roman"/>
+          <w:sz w:val="24"/>
+          <w:szCs w:val="24"/>
+        </w:rPr>
+        <w:t xml:space="preserve">was obtained with </w:t>
+      </w:r>
+      <w:r>
+        <w:rPr>
+          <w:rFonts w:ascii="Times New Roman" w:hAnsi="Times New Roman" w:cs="Times New Roman"/>
+          <w:sz w:val="24"/>
+          <w:szCs w:val="24"/>
+        </w:rPr>
+        <w:t xml:space="preserve">a Buehler </w:t>
       </w:r>
       <w:proofErr w:type="spellStart"/>
       <w:r>
@@ -2629,7 +2485,7 @@
           <w:sz w:val="24"/>
           <w:szCs w:val="24"/>
         </w:rPr>
-        <w:t>dorsoventral</w:t>
+        <w:t>IsoMet</w:t>
       </w:r>
       <w:proofErr w:type="spellEnd"/>
       <w:r>
@@ -2638,40 +2494,6 @@
           <w:sz w:val="24"/>
           <w:szCs w:val="24"/>
         </w:rPr>
-        <w:t xml:space="preserve"> plane </w:t>
-      </w:r>
-      <w:r>
-        <w:rPr>
-          <w:rFonts w:ascii="Times New Roman" w:hAnsi="Times New Roman" w:cs="Times New Roman"/>
-          <w:sz w:val="24"/>
-          <w:szCs w:val="24"/>
-        </w:rPr>
-        <w:t xml:space="preserve">was obtained with </w:t>
-      </w:r>
-      <w:r>
-        <w:rPr>
-          <w:rFonts w:ascii="Times New Roman" w:hAnsi="Times New Roman" w:cs="Times New Roman"/>
-          <w:sz w:val="24"/>
-          <w:szCs w:val="24"/>
-        </w:rPr>
-        <w:t xml:space="preserve">a Buehler </w:t>
-      </w:r>
-      <w:proofErr w:type="spellStart"/>
-      <w:r>
-        <w:rPr>
-          <w:rFonts w:ascii="Times New Roman" w:hAnsi="Times New Roman" w:cs="Times New Roman"/>
-          <w:sz w:val="24"/>
-          <w:szCs w:val="24"/>
-        </w:rPr>
-        <w:t>IsoMet</w:t>
-      </w:r>
-      <w:proofErr w:type="spellEnd"/>
-      <w:r>
-        <w:rPr>
-          <w:rFonts w:ascii="Times New Roman" w:hAnsi="Times New Roman" w:cs="Times New Roman"/>
-          <w:sz w:val="24"/>
-          <w:szCs w:val="24"/>
-        </w:rPr>
         <w:t>™</w:t>
       </w:r>
       <w:r>
@@ -2736,25 +2558,7 @@
           <w:sz w:val="24"/>
           <w:szCs w:val="24"/>
         </w:rPr>
-        <w:t xml:space="preserve"> in mineral oil on a black background with finely concentrated reflected light using the same stereo microscope (5x magnification).  Digital images of scales and </w:t>
-      </w:r>
-      <w:proofErr w:type="spellStart"/>
-      <w:r>
-        <w:rPr>
-          <w:rFonts w:ascii="Times New Roman" w:hAnsi="Times New Roman" w:cs="Times New Roman"/>
-          <w:sz w:val="24"/>
-          <w:szCs w:val="24"/>
-        </w:rPr>
-        <w:t>otoliths</w:t>
-      </w:r>
-      <w:proofErr w:type="spellEnd"/>
-      <w:r>
-        <w:rPr>
-          <w:rFonts w:ascii="Times New Roman" w:hAnsi="Times New Roman" w:cs="Times New Roman"/>
-          <w:sz w:val="24"/>
-          <w:szCs w:val="24"/>
-        </w:rPr>
-        <w:t xml:space="preserve"> were obtained with a Nikon DS-Fi2</w:t>
+        <w:t xml:space="preserve"> in mineral oil on a black background with finely concentrated reflected light using the same stereo microscope (5x magnification).  Digital images of scales and otoliths were obtained with a Nikon DS-Fi2</w:t>
       </w:r>
       <w:r>
         <w:rPr>
@@ -2797,51 +2601,15 @@
           <w:sz w:val="24"/>
           <w:szCs w:val="24"/>
         </w:rPr>
-        <w:t xml:space="preserve">on the scales and </w:t>
-      </w:r>
-      <w:proofErr w:type="spellStart"/>
-      <w:r>
-        <w:rPr>
-          <w:rFonts w:ascii="Times New Roman" w:hAnsi="Times New Roman" w:cs="Times New Roman"/>
-          <w:sz w:val="24"/>
-          <w:szCs w:val="24"/>
-        </w:rPr>
-        <w:t>otoliths</w:t>
-      </w:r>
-      <w:proofErr w:type="spellEnd"/>
-      <w:r>
-        <w:rPr>
-          <w:rFonts w:ascii="Times New Roman" w:hAnsi="Times New Roman" w:cs="Times New Roman"/>
-          <w:sz w:val="24"/>
-          <w:szCs w:val="24"/>
-        </w:rPr>
-        <w:t xml:space="preserve"> from the digital images.  Annuli on scales were identified </w:t>
-      </w:r>
-      <w:r>
-        <w:rPr>
-          <w:rFonts w:ascii="Times New Roman" w:hAnsi="Times New Roman" w:cs="Times New Roman"/>
-          <w:sz w:val="24"/>
-          <w:szCs w:val="24"/>
-        </w:rPr>
-        <w:t xml:space="preserve">using “cutting-over” and “compaction” characteristics evident in the </w:t>
-      </w:r>
-      <w:proofErr w:type="spellStart"/>
-      <w:r>
-        <w:rPr>
-          <w:rFonts w:ascii="Times New Roman" w:hAnsi="Times New Roman" w:cs="Times New Roman"/>
-          <w:sz w:val="24"/>
-          <w:szCs w:val="24"/>
-        </w:rPr>
-        <w:t>circuli</w:t>
-      </w:r>
-      <w:proofErr w:type="spellEnd"/>
-      <w:r>
-        <w:rPr>
-          <w:rFonts w:ascii="Times New Roman" w:hAnsi="Times New Roman" w:cs="Times New Roman"/>
-          <w:sz w:val="24"/>
-          <w:szCs w:val="24"/>
-        </w:rPr>
-        <w:t xml:space="preserve"> (</w:t>
+        <w:t xml:space="preserve">on the scales and otoliths from the digital images.  Annuli on scales were identified </w:t>
+      </w:r>
+      <w:r>
+        <w:rPr>
+          <w:rFonts w:ascii="Times New Roman" w:hAnsi="Times New Roman" w:cs="Times New Roman"/>
+          <w:sz w:val="24"/>
+          <w:szCs w:val="24"/>
+        </w:rPr>
+        <w:t>using “cutting-over” and “compaction” characteristics evident in the circuli (</w:t>
       </w:r>
       <w:r>
         <w:rPr>
@@ -3004,18 +2772,17 @@
           <w:sz w:val="24"/>
           <w:szCs w:val="24"/>
         </w:rPr>
-        <w:t xml:space="preserve"> study because the scales (usually because only a few regenerated scales were found</w:t>
-      </w:r>
-      <w:r>
-        <w:rPr>
-          <w:rFonts w:ascii="Times New Roman" w:hAnsi="Times New Roman" w:cs="Times New Roman"/>
-          <w:sz w:val="24"/>
-          <w:szCs w:val="24"/>
-        </w:rPr>
-        <w:t xml:space="preserve">; </w:t>
-      </w:r>
-      <w:commentRangeStart w:id="8"/>
-      <w:proofErr w:type="gramStart"/>
+        <w:t xml:space="preserve"> study because the scales </w:t>
+      </w:r>
+      <w:r>
+        <w:rPr>
+          <w:rFonts w:ascii="Times New Roman" w:hAnsi="Times New Roman" w:cs="Times New Roman"/>
+          <w:sz w:val="24"/>
+          <w:szCs w:val="24"/>
+        </w:rPr>
+        <w:t>(</w:t>
+      </w:r>
+      <w:commentRangeStart w:id="9"/>
       <w:r>
         <w:rPr>
           <w:rFonts w:ascii="Times New Roman" w:hAnsi="Times New Roman" w:cs="Times New Roman"/>
@@ -3024,13 +2791,12 @@
         </w:rPr>
         <w:t>XXX</w:t>
       </w:r>
-      <w:commentRangeEnd w:id="8"/>
-      <w:proofErr w:type="gramEnd"/>
+      <w:commentRangeEnd w:id="9"/>
       <w:r>
         <w:rPr>
           <w:rStyle w:val="CommentReference"/>
         </w:rPr>
-        <w:commentReference w:id="8"/>
+        <w:commentReference w:id="9"/>
       </w:r>
       <w:r>
         <w:rPr>
@@ -3054,27 +2820,9 @@
           <w:sz w:val="24"/>
           <w:szCs w:val="24"/>
         </w:rPr>
-        <w:t xml:space="preserve"> or </w:t>
-      </w:r>
-      <w:proofErr w:type="spellStart"/>
-      <w:r>
-        <w:rPr>
-          <w:rFonts w:ascii="Times New Roman" w:hAnsi="Times New Roman" w:cs="Times New Roman"/>
-          <w:sz w:val="24"/>
-          <w:szCs w:val="24"/>
-        </w:rPr>
-        <w:t>otoliths</w:t>
-      </w:r>
-      <w:proofErr w:type="spellEnd"/>
-      <w:r>
-        <w:rPr>
-          <w:rFonts w:ascii="Times New Roman" w:hAnsi="Times New Roman" w:cs="Times New Roman"/>
-          <w:sz w:val="24"/>
-          <w:szCs w:val="24"/>
-        </w:rPr>
-        <w:t xml:space="preserve"> (</w:t>
-      </w:r>
-      <w:commentRangeStart w:id="9"/>
+        <w:t xml:space="preserve"> or otoliths (</w:t>
+      </w:r>
+      <w:commentRangeStart w:id="10"/>
       <w:r>
         <w:rPr>
           <w:rFonts w:ascii="Times New Roman" w:hAnsi="Times New Roman" w:cs="Times New Roman"/>
@@ -3083,12 +2831,12 @@
         </w:rPr>
         <w:t>XXX</w:t>
       </w:r>
-      <w:commentRangeEnd w:id="9"/>
+      <w:commentRangeEnd w:id="10"/>
       <w:r>
         <w:rPr>
           <w:rStyle w:val="CommentReference"/>
         </w:rPr>
-        <w:commentReference w:id="9"/>
+        <w:commentReference w:id="10"/>
       </w:r>
       <w:r>
         <w:rPr>
@@ -3104,25 +2852,7 @@
           <w:sz w:val="24"/>
           <w:szCs w:val="24"/>
         </w:rPr>
-        <w:t xml:space="preserve">sessed from scales and </w:t>
-      </w:r>
-      <w:proofErr w:type="spellStart"/>
-      <w:r>
-        <w:rPr>
-          <w:rFonts w:ascii="Times New Roman" w:hAnsi="Times New Roman" w:cs="Times New Roman"/>
-          <w:sz w:val="24"/>
-          <w:szCs w:val="24"/>
-        </w:rPr>
-        <w:t>otoliths</w:t>
-      </w:r>
-      <w:proofErr w:type="spellEnd"/>
-      <w:r>
-        <w:rPr>
-          <w:rFonts w:ascii="Times New Roman" w:hAnsi="Times New Roman" w:cs="Times New Roman"/>
-          <w:sz w:val="24"/>
-          <w:szCs w:val="24"/>
-        </w:rPr>
-        <w:t>.</w:t>
+        <w:t>sessed from scales and otoliths.</w:t>
       </w:r>
     </w:p>
     <w:p>
@@ -3229,7 +2959,7 @@
         </w:rPr>
         <w:t>() from the FSA package v0.</w:t>
       </w:r>
-      <w:commentRangeStart w:id="10"/>
+      <w:commentRangeStart w:id="11"/>
       <w:r>
         <w:rPr>
           <w:rFonts w:ascii="Times New Roman" w:hAnsi="Times New Roman" w:cs="Times New Roman"/>
@@ -3238,12 +2968,12 @@
         </w:rPr>
         <w:t>X.X</w:t>
       </w:r>
-      <w:commentRangeEnd w:id="10"/>
+      <w:commentRangeEnd w:id="11"/>
       <w:r>
         <w:rPr>
           <w:rStyle w:val="CommentReference"/>
         </w:rPr>
-        <w:commentReference w:id="10"/>
+        <w:commentReference w:id="11"/>
       </w:r>
       <w:r>
         <w:rPr>
@@ -3475,18 +3205,8 @@
           <w:sz w:val="24"/>
           <w:szCs w:val="24"/>
         </w:rPr>
-        <w:t xml:space="preserve">ascertained and compared to ages assessed from scales and </w:t>
-      </w:r>
-      <w:proofErr w:type="spellStart"/>
-      <w:r>
-        <w:rPr>
-          <w:rFonts w:ascii="Times New Roman" w:hAnsi="Times New Roman" w:cs="Times New Roman"/>
-          <w:sz w:val="24"/>
-          <w:szCs w:val="24"/>
-        </w:rPr>
-        <w:t>otoliths</w:t>
-      </w:r>
-      <w:proofErr w:type="spellEnd"/>
+        <w:t>ascertained and compared to ages assessed from scales and otoliths</w:t>
+      </w:r>
       <w:r>
         <w:rPr>
           <w:rFonts w:ascii="Times New Roman" w:hAnsi="Times New Roman" w:cs="Times New Roman"/>
@@ -3703,7 +3423,7 @@
         </w:rPr>
         <w:t xml:space="preserve"> package v0.</w:t>
       </w:r>
-      <w:commentRangeStart w:id="11"/>
+      <w:commentRangeStart w:id="12"/>
       <w:r>
         <w:rPr>
           <w:rFonts w:ascii="Times New Roman" w:hAnsi="Times New Roman" w:cs="Times New Roman"/>
@@ -3712,12 +3432,12 @@
         </w:rPr>
         <w:t xml:space="preserve">X.X </w:t>
       </w:r>
-      <w:commentRangeEnd w:id="11"/>
+      <w:commentRangeEnd w:id="12"/>
       <w:r>
         <w:rPr>
           <w:rStyle w:val="CommentReference"/>
         </w:rPr>
-        <w:commentReference w:id="11"/>
+        <w:commentReference w:id="12"/>
       </w:r>
       <w:r>
         <w:rPr>
@@ -4317,7 +4037,7 @@
           <w:szCs w:val="24"/>
         </w:rPr>
       </w:pPr>
-      <w:commentRangeStart w:id="12"/>
+      <w:commentRangeStart w:id="13"/>
       <w:r>
         <w:rPr>
           <w:rFonts w:ascii="Times New Roman" w:hAnsi="Times New Roman" w:cs="Times New Roman"/>
@@ -4327,12 +4047,12 @@
         </w:rPr>
         <w:t>Results</w:t>
       </w:r>
-      <w:commentRangeEnd w:id="12"/>
+      <w:commentRangeEnd w:id="13"/>
       <w:r>
         <w:rPr>
           <w:rStyle w:val="CommentReference"/>
         </w:rPr>
-        <w:commentReference w:id="12"/>
+        <w:commentReference w:id="13"/>
       </w:r>
     </w:p>
     <w:p>
@@ -4372,25 +4092,7 @@
           <w:sz w:val="24"/>
           <w:szCs w:val="24"/>
         </w:rPr>
-        <w:t xml:space="preserve">No significant bias in assessed ages was detected between readers for scales or </w:t>
-      </w:r>
-      <w:proofErr w:type="spellStart"/>
-      <w:r>
-        <w:rPr>
-          <w:rFonts w:ascii="Times New Roman" w:hAnsi="Times New Roman" w:cs="Times New Roman"/>
-          <w:sz w:val="24"/>
-          <w:szCs w:val="24"/>
-        </w:rPr>
-        <w:t>otoliths</w:t>
-      </w:r>
-      <w:proofErr w:type="spellEnd"/>
-      <w:r>
-        <w:rPr>
-          <w:rFonts w:ascii="Times New Roman" w:hAnsi="Times New Roman" w:cs="Times New Roman"/>
-          <w:sz w:val="24"/>
-          <w:szCs w:val="24"/>
-        </w:rPr>
-        <w:t xml:space="preserve"> (</w:t>
+        <w:t>No significant bias in assessed ages was detected between readers for scales or otoliths (</w:t>
       </w:r>
       <w:r>
         <w:rPr>
@@ -4430,43 +4132,7 @@
           <w:sz w:val="24"/>
           <w:szCs w:val="24"/>
         </w:rPr>
-        <w:t xml:space="preserve"> and 57.6% of otolith assessments and were within one year on 96.1% of scale and 94.6% of otolith assessments (Table 1).  Assessed ages differed between the two readers by as much as two years for scales and three years for </w:t>
-      </w:r>
-      <w:proofErr w:type="spellStart"/>
-      <w:r>
-        <w:rPr>
-          <w:rFonts w:ascii="Times New Roman" w:hAnsi="Times New Roman" w:cs="Times New Roman"/>
-          <w:sz w:val="24"/>
-          <w:szCs w:val="24"/>
-        </w:rPr>
-        <w:t>otoliths</w:t>
-      </w:r>
-      <w:proofErr w:type="spellEnd"/>
-      <w:r>
-        <w:rPr>
-          <w:rFonts w:ascii="Times New Roman" w:hAnsi="Times New Roman" w:cs="Times New Roman"/>
-          <w:sz w:val="24"/>
-          <w:szCs w:val="24"/>
-        </w:rPr>
-        <w:t xml:space="preserve"> (Table 1).  The coefficient of variation between readers was 9.2 for scale and 9.1 for otolith assessments (Table 1).  The two readers reached a consensus age on all 77 assessed scales and on all but 2 of the 92 assessed </w:t>
-      </w:r>
-      <w:proofErr w:type="spellStart"/>
-      <w:r>
-        <w:rPr>
-          <w:rFonts w:ascii="Times New Roman" w:hAnsi="Times New Roman" w:cs="Times New Roman"/>
-          <w:sz w:val="24"/>
-          <w:szCs w:val="24"/>
-        </w:rPr>
-        <w:t>otoliths</w:t>
-      </w:r>
-      <w:proofErr w:type="spellEnd"/>
-      <w:r>
-        <w:rPr>
-          <w:rFonts w:ascii="Times New Roman" w:hAnsi="Times New Roman" w:cs="Times New Roman"/>
-          <w:sz w:val="24"/>
-          <w:szCs w:val="24"/>
-        </w:rPr>
-        <w:t>.</w:t>
+        <w:t xml:space="preserve"> and 57.6% of otolith assessments and were within one year on 96.1% of scale and 94.6% of otolith assessments (Table 1).  Assessed ages differed between the two readers by as much as two years for scales and three years for otoliths (Table 1).  The coefficient of variation between readers was 9.2 for scale and 9.1 for otolith assessments (Table 1).  The two readers reached a consensus age on all 77 assessed scales and on all but 2 of the 92 assessed otoliths.</w:t>
       </w:r>
     </w:p>
     <w:p>
@@ -4557,9 +4223,80 @@
           <w:sz w:val="24"/>
           <w:szCs w:val="24"/>
         </w:rPr>
-        <w:t xml:space="preserve"> and </w:t>
-      </w:r>
-      <w:proofErr w:type="spellStart"/>
+        <w:t xml:space="preserve"> and otolith</w:t>
+      </w:r>
+      <w:r>
+        <w:rPr>
+          <w:rFonts w:ascii="Times New Roman" w:hAnsi="Times New Roman" w:cs="Times New Roman"/>
+          <w:sz w:val="24"/>
+          <w:szCs w:val="24"/>
+        </w:rPr>
+        <w:t>s</w:t>
+      </w:r>
+      <w:r>
+        <w:rPr>
+          <w:rFonts w:ascii="Times New Roman" w:hAnsi="Times New Roman" w:cs="Times New Roman"/>
+          <w:sz w:val="24"/>
+          <w:szCs w:val="24"/>
+        </w:rPr>
+        <w:t xml:space="preserve"> was detected (symmetry test</w:t>
+      </w:r>
+      <w:r>
+        <w:rPr>
+          <w:rFonts w:ascii="Times New Roman" w:hAnsi="Times New Roman" w:cs="Times New Roman"/>
+          <w:sz w:val="24"/>
+          <w:szCs w:val="24"/>
+        </w:rPr>
+        <w:t xml:space="preserve">s in </w:t>
+      </w:r>
+      <w:r>
+        <w:rPr>
+          <w:rFonts w:ascii="Times New Roman" w:hAnsi="Times New Roman" w:cs="Times New Roman"/>
+          <w:sz w:val="24"/>
+          <w:szCs w:val="24"/>
+        </w:rPr>
+        <w:t xml:space="preserve">Table 1; Figure 2).  Mean </w:t>
+      </w:r>
+      <w:r>
+        <w:rPr>
+          <w:rFonts w:ascii="Times New Roman" w:hAnsi="Times New Roman" w:cs="Times New Roman"/>
+          <w:sz w:val="24"/>
+          <w:szCs w:val="24"/>
+        </w:rPr>
+        <w:t xml:space="preserve">assessed </w:t>
+      </w:r>
+      <w:r>
+        <w:rPr>
+          <w:rFonts w:ascii="Times New Roman" w:hAnsi="Times New Roman" w:cs="Times New Roman"/>
+          <w:sz w:val="24"/>
+          <w:szCs w:val="24"/>
+        </w:rPr>
+        <w:t>age was significantly lower</w:t>
+      </w:r>
+      <w:r>
+        <w:rPr>
+          <w:rFonts w:ascii="Times New Roman" w:hAnsi="Times New Roman" w:cs="Times New Roman"/>
+          <w:sz w:val="24"/>
+          <w:szCs w:val="24"/>
+        </w:rPr>
+        <w:t xml:space="preserve"> for scales</w:t>
+      </w:r>
+      <w:r>
+        <w:rPr>
+          <w:rFonts w:ascii="Times New Roman" w:hAnsi="Times New Roman" w:cs="Times New Roman"/>
+          <w:sz w:val="24"/>
+          <w:szCs w:val="24"/>
+        </w:rPr>
+        <w:t xml:space="preserve"> than</w:t>
+      </w:r>
+      <w:r>
+        <w:rPr>
+          <w:rFonts w:ascii="Times New Roman" w:hAnsi="Times New Roman" w:cs="Times New Roman"/>
+          <w:sz w:val="24"/>
+          <w:szCs w:val="24"/>
+        </w:rPr>
+        <w:t xml:space="preserve"> for </w:t>
+      </w:r>
       <w:r>
         <w:rPr>
           <w:rFonts w:ascii="Times New Roman" w:hAnsi="Times New Roman" w:cs="Times New Roman"/>
@@ -4576,89 +4313,6 @@
         </w:rPr>
         <w:t>s</w:t>
       </w:r>
-      <w:proofErr w:type="spellEnd"/>
-      <w:r>
-        <w:rPr>
-          <w:rFonts w:ascii="Times New Roman" w:hAnsi="Times New Roman" w:cs="Times New Roman"/>
-          <w:sz w:val="24"/>
-          <w:szCs w:val="24"/>
-        </w:rPr>
-        <w:t xml:space="preserve"> was detected (symmetry test</w:t>
-      </w:r>
-      <w:r>
-        <w:rPr>
-          <w:rFonts w:ascii="Times New Roman" w:hAnsi="Times New Roman" w:cs="Times New Roman"/>
-          <w:sz w:val="24"/>
-          <w:szCs w:val="24"/>
-        </w:rPr>
-        <w:t xml:space="preserve">s in </w:t>
-      </w:r>
-      <w:r>
-        <w:rPr>
-          <w:rFonts w:ascii="Times New Roman" w:hAnsi="Times New Roman" w:cs="Times New Roman"/>
-          <w:sz w:val="24"/>
-          <w:szCs w:val="24"/>
-        </w:rPr>
-        <w:t xml:space="preserve">Table 1; Figure 2).  Mean </w:t>
-      </w:r>
-      <w:r>
-        <w:rPr>
-          <w:rFonts w:ascii="Times New Roman" w:hAnsi="Times New Roman" w:cs="Times New Roman"/>
-          <w:sz w:val="24"/>
-          <w:szCs w:val="24"/>
-        </w:rPr>
-        <w:t xml:space="preserve">assessed </w:t>
-      </w:r>
-      <w:r>
-        <w:rPr>
-          <w:rFonts w:ascii="Times New Roman" w:hAnsi="Times New Roman" w:cs="Times New Roman"/>
-          <w:sz w:val="24"/>
-          <w:szCs w:val="24"/>
-        </w:rPr>
-        <w:t>age was significantly lower</w:t>
-      </w:r>
-      <w:r>
-        <w:rPr>
-          <w:rFonts w:ascii="Times New Roman" w:hAnsi="Times New Roman" w:cs="Times New Roman"/>
-          <w:sz w:val="24"/>
-          <w:szCs w:val="24"/>
-        </w:rPr>
-        <w:t xml:space="preserve"> for scales</w:t>
-      </w:r>
-      <w:r>
-        <w:rPr>
-          <w:rFonts w:ascii="Times New Roman" w:hAnsi="Times New Roman" w:cs="Times New Roman"/>
-          <w:sz w:val="24"/>
-          <w:szCs w:val="24"/>
-        </w:rPr>
-        <w:t xml:space="preserve"> than</w:t>
-      </w:r>
-      <w:r>
-        <w:rPr>
-          <w:rFonts w:ascii="Times New Roman" w:hAnsi="Times New Roman" w:cs="Times New Roman"/>
-          <w:sz w:val="24"/>
-          <w:szCs w:val="24"/>
-        </w:rPr>
-        <w:t xml:space="preserve"> for </w:t>
-      </w:r>
-      <w:proofErr w:type="spellStart"/>
-      <w:r>
-        <w:rPr>
-          <w:rFonts w:ascii="Times New Roman" w:hAnsi="Times New Roman" w:cs="Times New Roman"/>
-          <w:sz w:val="24"/>
-          <w:szCs w:val="24"/>
-        </w:rPr>
-        <w:t>otolith</w:t>
-      </w:r>
-      <w:r>
-        <w:rPr>
-          <w:rFonts w:ascii="Times New Roman" w:hAnsi="Times New Roman" w:cs="Times New Roman"/>
-          <w:sz w:val="24"/>
-          <w:szCs w:val="24"/>
-        </w:rPr>
-        <w:t>s</w:t>
-      </w:r>
-      <w:proofErr w:type="spellEnd"/>
       <w:r>
         <w:rPr>
           <w:rFonts w:ascii="Times New Roman" w:hAnsi="Times New Roman" w:cs="Times New Roman"/>
@@ -4673,34 +4327,7 @@
           <w:sz w:val="24"/>
           <w:szCs w:val="24"/>
         </w:rPr>
-        <w:t xml:space="preserve"> </w:t>
-      </w:r>
-      <w:commentRangeStart w:id="13"/>
-      <w:r>
-        <w:rPr>
-          <w:rFonts w:ascii="Times New Roman" w:hAnsi="Times New Roman" w:cs="Times New Roman"/>
-          <w:sz w:val="24"/>
-          <w:szCs w:val="24"/>
-        </w:rPr>
-        <w:t>(Figure 2).</w:t>
-      </w:r>
-      <w:commentRangeEnd w:id="13"/>
-      <w:r>
-        <w:rPr>
-          <w:rStyle w:val="CommentReference"/>
-          <w:rFonts w:ascii="Times New Roman" w:hAnsi="Times New Roman" w:cs="Times New Roman"/>
-          <w:sz w:val="24"/>
-          <w:szCs w:val="24"/>
-        </w:rPr>
-        <w:commentReference w:id="13"/>
-      </w:r>
-      <w:r>
-        <w:rPr>
-          <w:rFonts w:ascii="Times New Roman" w:hAnsi="Times New Roman" w:cs="Times New Roman"/>
-          <w:sz w:val="24"/>
-          <w:szCs w:val="24"/>
-        </w:rPr>
-        <w:t xml:space="preserve">  </w:t>
+        <w:t xml:space="preserve"> (Figure 2).  </w:t>
       </w:r>
     </w:p>
     <w:p>
@@ -4871,25 +4498,7 @@
           <w:sz w:val="24"/>
           <w:szCs w:val="24"/>
         </w:rPr>
-        <w:t xml:space="preserve"> assessed from scales and </w:t>
-      </w:r>
-      <w:proofErr w:type="spellStart"/>
-      <w:r>
-        <w:rPr>
-          <w:rFonts w:ascii="Times New Roman" w:hAnsi="Times New Roman" w:cs="Times New Roman"/>
-          <w:sz w:val="24"/>
-          <w:szCs w:val="24"/>
-        </w:rPr>
-        <w:t>otoliths</w:t>
-      </w:r>
-      <w:proofErr w:type="spellEnd"/>
-      <w:r>
-        <w:rPr>
-          <w:rFonts w:ascii="Times New Roman" w:hAnsi="Times New Roman" w:cs="Times New Roman"/>
-          <w:sz w:val="24"/>
-          <w:szCs w:val="24"/>
-        </w:rPr>
-        <w:t xml:space="preserve"> for fish less than 75 mm</w:t>
+        <w:t xml:space="preserve"> assessed from scales and otoliths for fish less than 75 mm</w:t>
       </w:r>
       <w:r>
         <w:rPr>
@@ -4913,25 +4522,7 @@
           <w:sz w:val="24"/>
           <w:szCs w:val="24"/>
         </w:rPr>
-        <w:t xml:space="preserve">nly 8.3% of scales and 36.4% of </w:t>
-      </w:r>
-      <w:proofErr w:type="spellStart"/>
-      <w:r>
-        <w:rPr>
-          <w:rFonts w:ascii="Times New Roman" w:hAnsi="Times New Roman" w:cs="Times New Roman"/>
-          <w:sz w:val="24"/>
-          <w:szCs w:val="24"/>
-        </w:rPr>
-        <w:t>otoliths</w:t>
-      </w:r>
-      <w:proofErr w:type="spellEnd"/>
-      <w:r>
-        <w:rPr>
-          <w:rFonts w:ascii="Times New Roman" w:hAnsi="Times New Roman" w:cs="Times New Roman"/>
-          <w:sz w:val="24"/>
-          <w:szCs w:val="24"/>
-        </w:rPr>
-        <w:t xml:space="preserve"> </w:t>
+        <w:t xml:space="preserve">nly 8.3% of scales and 36.4% of otoliths </w:t>
       </w:r>
       <w:r>
         <w:rPr>
@@ -4981,7 +4572,6 @@
         </w:rPr>
         <w:t xml:space="preserve">from </w:t>
       </w:r>
-      <w:proofErr w:type="spellStart"/>
       <w:r>
         <w:rPr>
           <w:rFonts w:ascii="Times New Roman" w:hAnsi="Times New Roman" w:cs="Times New Roman"/>
@@ -4998,7 +4588,6 @@
         </w:rPr>
         <w:t>s</w:t>
       </w:r>
-      <w:proofErr w:type="spellEnd"/>
       <w:r>
         <w:rPr>
           <w:rFonts w:ascii="Times New Roman" w:hAnsi="Times New Roman" w:cs="Times New Roman"/>
@@ -5476,25 +5065,7 @@
           <w:sz w:val="24"/>
           <w:szCs w:val="24"/>
         </w:rPr>
-        <w:t xml:space="preserve">The maximum consensus assessed age from </w:t>
-      </w:r>
-      <w:proofErr w:type="spellStart"/>
-      <w:r>
-        <w:rPr>
-          <w:rFonts w:ascii="Times New Roman" w:hAnsi="Times New Roman" w:cs="Times New Roman"/>
-          <w:sz w:val="24"/>
-          <w:szCs w:val="24"/>
-        </w:rPr>
-        <w:t>otoliths</w:t>
-      </w:r>
-      <w:proofErr w:type="spellEnd"/>
-      <w:r>
-        <w:rPr>
-          <w:rFonts w:ascii="Times New Roman" w:hAnsi="Times New Roman" w:cs="Times New Roman"/>
-          <w:sz w:val="24"/>
-          <w:szCs w:val="24"/>
-        </w:rPr>
-        <w:t xml:space="preserve"> was </w:t>
+        <w:t xml:space="preserve">The maximum consensus assessed age from otoliths was </w:t>
       </w:r>
       <w:r>
         <w:rPr>
@@ -6011,25 +5582,7 @@
           <w:sz w:val="24"/>
           <w:szCs w:val="24"/>
         </w:rPr>
-        <w:t xml:space="preserve">We found age assessment of Pygmy Whitefish from both scales and </w:t>
-      </w:r>
-      <w:proofErr w:type="spellStart"/>
-      <w:r>
-        <w:rPr>
-          <w:rFonts w:ascii="Times New Roman" w:hAnsi="Times New Roman" w:cs="Times New Roman"/>
-          <w:sz w:val="24"/>
-          <w:szCs w:val="24"/>
-        </w:rPr>
-        <w:t>otoliths</w:t>
-      </w:r>
-      <w:proofErr w:type="spellEnd"/>
-      <w:r>
-        <w:rPr>
-          <w:rFonts w:ascii="Times New Roman" w:hAnsi="Times New Roman" w:cs="Times New Roman"/>
-          <w:sz w:val="24"/>
-          <w:szCs w:val="24"/>
-        </w:rPr>
-        <w:t xml:space="preserve"> to be difficult.  Scales from small fish appeared straightforward, but we consistently under-estimated age-2 fish by one year suggesting that a </w:t>
+        <w:t xml:space="preserve">We found age assessment of Pygmy Whitefish from both scales and otoliths to be difficult.  Scales from small fish appeared straightforward, but we consistently under-estimated age-2 fish by one year suggesting that a </w:t>
       </w:r>
       <w:r>
         <w:rPr>
@@ -6045,25 +5598,7 @@
           <w:sz w:val="24"/>
           <w:szCs w:val="24"/>
         </w:rPr>
-        <w:t xml:space="preserve">s missing or difficult to detect.  Scales from larger fish were also difficult to assess as </w:t>
-      </w:r>
-      <w:proofErr w:type="spellStart"/>
-      <w:r>
-        <w:rPr>
-          <w:rFonts w:ascii="Times New Roman" w:hAnsi="Times New Roman" w:cs="Times New Roman"/>
-          <w:sz w:val="24"/>
-          <w:szCs w:val="24"/>
-        </w:rPr>
-        <w:t>circuli</w:t>
-      </w:r>
-      <w:proofErr w:type="spellEnd"/>
-      <w:r>
-        <w:rPr>
-          <w:rFonts w:ascii="Times New Roman" w:hAnsi="Times New Roman" w:cs="Times New Roman"/>
-          <w:sz w:val="24"/>
-          <w:szCs w:val="24"/>
-        </w:rPr>
-        <w:t xml:space="preserve"> were few and crowded at the scale margin.  We also had a difficult time obtaining otolith thin sections that were clear in all fields of view (i.e., </w:t>
+        <w:t xml:space="preserve">s missing or difficult to detect.  Scales from larger fish were also difficult to assess as circuli were few and crowded at the scale margin.  We also had a difficult time obtaining otolith thin sections that were clear in all fields of view (i.e., </w:t>
       </w:r>
       <w:r>
         <w:rPr>
@@ -6111,25 +5646,7 @@
           <w:sz w:val="24"/>
           <w:szCs w:val="24"/>
         </w:rPr>
-        <w:t xml:space="preserve"> Less than 40% of the </w:t>
-      </w:r>
-      <w:proofErr w:type="spellStart"/>
-      <w:r>
-        <w:rPr>
-          <w:rFonts w:ascii="Times New Roman" w:hAnsi="Times New Roman" w:cs="Times New Roman"/>
-          <w:sz w:val="24"/>
-          <w:szCs w:val="24"/>
-        </w:rPr>
-        <w:t>otoliths</w:t>
-      </w:r>
-      <w:proofErr w:type="spellEnd"/>
-      <w:r>
-        <w:rPr>
-          <w:rFonts w:ascii="Times New Roman" w:hAnsi="Times New Roman" w:cs="Times New Roman"/>
-          <w:sz w:val="24"/>
-          <w:szCs w:val="24"/>
-        </w:rPr>
-        <w:t xml:space="preserve"> from fish that appeared from the length frequency to be age-2</w:t>
+        <w:t xml:space="preserve"> Less than 40% of the otoliths from fish that appeared from the length frequency to be age-2</w:t>
       </w:r>
       <w:r>
         <w:rPr>
@@ -6286,7 +5803,15 @@
           <w:sz w:val="24"/>
           <w:szCs w:val="24"/>
         </w:rPr>
-        <w:t xml:space="preserve">(for </w:t>
+        <w:t xml:space="preserve">(for otoliths) </w:t>
+      </w:r>
+      <w:r>
+        <w:rPr>
+          <w:rFonts w:ascii="Times New Roman" w:hAnsi="Times New Roman" w:cs="Times New Roman"/>
+          <w:sz w:val="24"/>
+          <w:szCs w:val="24"/>
+        </w:rPr>
+        <w:t xml:space="preserve">were similar to those found by </w:t>
       </w:r>
       <w:proofErr w:type="spellStart"/>
       <w:r>
@@ -6295,7 +5820,7 @@
           <w:sz w:val="24"/>
           <w:szCs w:val="24"/>
         </w:rPr>
-        <w:t>otoliths</w:t>
+        <w:t>Weisel</w:t>
       </w:r>
       <w:proofErr w:type="spellEnd"/>
       <w:r>
@@ -6304,49 +5829,7 @@
           <w:sz w:val="24"/>
           <w:szCs w:val="24"/>
         </w:rPr>
-        <w:t xml:space="preserve">) </w:t>
-      </w:r>
-      <w:r>
-        <w:rPr>
-          <w:rFonts w:ascii="Times New Roman" w:hAnsi="Times New Roman" w:cs="Times New Roman"/>
-          <w:sz w:val="24"/>
-          <w:szCs w:val="24"/>
-        </w:rPr>
-        <w:t xml:space="preserve">were similar to those found by </w:t>
-      </w:r>
-      <w:proofErr w:type="spellStart"/>
-      <w:r>
-        <w:rPr>
-          <w:rFonts w:ascii="Times New Roman" w:hAnsi="Times New Roman" w:cs="Times New Roman"/>
-          <w:sz w:val="24"/>
-          <w:szCs w:val="24"/>
-        </w:rPr>
-        <w:t>Weisel</w:t>
-      </w:r>
-      <w:proofErr w:type="spellEnd"/>
-      <w:r>
-        <w:rPr>
-          <w:rFonts w:ascii="Times New Roman" w:hAnsi="Times New Roman" w:cs="Times New Roman"/>
-          <w:sz w:val="24"/>
-          <w:szCs w:val="24"/>
-        </w:rPr>
-        <w:t xml:space="preserve"> et al. (1973)</w:t>
-      </w:r>
-      <w:r>
-        <w:rPr>
-          <w:rFonts w:ascii="Times New Roman" w:hAnsi="Times New Roman" w:cs="Times New Roman"/>
-          <w:sz w:val="24"/>
-          <w:szCs w:val="24"/>
-        </w:rPr>
-        <w:t xml:space="preserve"> for length-classes within an age, but higher than that of</w:t>
-      </w:r>
-      <w:r>
-        <w:rPr>
-          <w:rFonts w:ascii="Times New Roman" w:hAnsi="Times New Roman" w:cs="Times New Roman"/>
-          <w:sz w:val="24"/>
-          <w:szCs w:val="24"/>
-        </w:rPr>
-        <w:t xml:space="preserve"> </w:t>
+        <w:t xml:space="preserve"> et al. (1973) for length-classes within an age, but higher than that of </w:t>
       </w:r>
       <w:proofErr w:type="spellStart"/>
       <w:r>
@@ -6426,25 +5909,7 @@
           <w:sz w:val="24"/>
           <w:szCs w:val="24"/>
         </w:rPr>
-        <w:t xml:space="preserve"> from </w:t>
-      </w:r>
-      <w:proofErr w:type="spellStart"/>
-      <w:r>
-        <w:rPr>
-          <w:rFonts w:ascii="Times New Roman" w:hAnsi="Times New Roman" w:cs="Times New Roman"/>
-          <w:sz w:val="24"/>
-          <w:szCs w:val="24"/>
-        </w:rPr>
-        <w:t>otoliths</w:t>
-      </w:r>
-      <w:proofErr w:type="spellEnd"/>
-      <w:r>
-        <w:rPr>
-          <w:rFonts w:ascii="Times New Roman" w:hAnsi="Times New Roman" w:cs="Times New Roman"/>
-          <w:sz w:val="24"/>
-          <w:szCs w:val="24"/>
-        </w:rPr>
-        <w:t xml:space="preserve"> were gen</w:t>
+        <w:t xml:space="preserve"> from otoliths were gen</w:t>
       </w:r>
       <w:r>
         <w:rPr>
@@ -6500,43 +5965,7 @@
           <w:sz w:val="24"/>
           <w:szCs w:val="24"/>
         </w:rPr>
-        <w:t xml:space="preserve"> then scales and </w:t>
-      </w:r>
-      <w:proofErr w:type="spellStart"/>
-      <w:r>
-        <w:rPr>
-          <w:rFonts w:ascii="Times New Roman" w:hAnsi="Times New Roman" w:cs="Times New Roman"/>
-          <w:sz w:val="24"/>
-          <w:szCs w:val="24"/>
-        </w:rPr>
-        <w:t>otoliths</w:t>
-      </w:r>
-      <w:proofErr w:type="spellEnd"/>
-      <w:r>
-        <w:rPr>
-          <w:rFonts w:ascii="Times New Roman" w:hAnsi="Times New Roman" w:cs="Times New Roman"/>
-          <w:sz w:val="24"/>
-          <w:szCs w:val="24"/>
-        </w:rPr>
-        <w:t xml:space="preserve"> could be used interchangeably for Pygmy Whitefish as old as age-5.  Furthermore, given the lack of old fish and the great variability in ages from </w:t>
-      </w:r>
-      <w:proofErr w:type="spellStart"/>
-      <w:r>
-        <w:rPr>
-          <w:rFonts w:ascii="Times New Roman" w:hAnsi="Times New Roman" w:cs="Times New Roman"/>
-          <w:sz w:val="24"/>
-          <w:szCs w:val="24"/>
-        </w:rPr>
-        <w:t>otoliths</w:t>
-      </w:r>
-      <w:proofErr w:type="spellEnd"/>
-      <w:r>
-        <w:rPr>
-          <w:rFonts w:ascii="Times New Roman" w:hAnsi="Times New Roman" w:cs="Times New Roman"/>
-          <w:sz w:val="24"/>
-          <w:szCs w:val="24"/>
-        </w:rPr>
-        <w:t>, using scales for all fish, assuming that the first annulus issue is resolved, would likely result in very minor differences in metrics derived from ages for Pygmy Whitefish.</w:t>
+        <w:t xml:space="preserve"> then scales and otoliths could be used interchangeably for Pygmy Whitefish as old as age-5.  Furthermore, given the lack of old fish and the great variability in ages from otoliths, using scales for all fish, assuming that the first annulus issue is resolved, would likely result in very minor differences in metrics derived from ages for Pygmy Whitefish.</w:t>
       </w:r>
     </w:p>
     <w:p>
@@ -6682,25 +6111,7 @@
           <w:sz w:val="24"/>
           <w:szCs w:val="24"/>
         </w:rPr>
-        <w:t xml:space="preserve">  Our results suggest, however, that Pygmy Whitefish in Lake Superior live to an older age than previously thought.  This observation is likely a result of our use of </w:t>
-      </w:r>
-      <w:proofErr w:type="spellStart"/>
-      <w:r>
-        <w:rPr>
-          <w:rFonts w:ascii="Times New Roman" w:hAnsi="Times New Roman" w:cs="Times New Roman"/>
-          <w:sz w:val="24"/>
-          <w:szCs w:val="24"/>
-        </w:rPr>
-        <w:t>otoliths</w:t>
-      </w:r>
-      <w:proofErr w:type="spellEnd"/>
-      <w:r>
-        <w:rPr>
-          <w:rFonts w:ascii="Times New Roman" w:hAnsi="Times New Roman" w:cs="Times New Roman"/>
-          <w:sz w:val="24"/>
-          <w:szCs w:val="24"/>
-        </w:rPr>
-        <w:t xml:space="preserve"> to assess age and should be treated as a provisional conclusion until otolith ages can be validated.</w:t>
+        <w:t xml:space="preserve">  Our results suggest, however, that Pygmy Whitefish in Lake Superior live to an older age than previously thought.  This observation is likely a result of our use of otoliths to assess age and should be treated as a provisional conclusion until otolith ages can be validated.</w:t>
       </w:r>
     </w:p>
     <w:p>
@@ -7825,8 +7236,6 @@
         </w:rPr>
         <w:t>.</w:t>
       </w:r>
-      <w:bookmarkStart w:id="19" w:name="_GoBack"/>
-      <w:bookmarkEnd w:id="19"/>
     </w:p>
     <w:p>
       <w:pPr>
@@ -8254,7 +7663,7 @@
           <w:szCs w:val="24"/>
         </w:rPr>
       </w:pPr>
-      <w:commentRangeStart w:id="20"/>
+      <w:commentRangeStart w:id="19"/>
       <w:r>
         <w:rPr>
           <w:rFonts w:ascii="Times New Roman" w:hAnsi="Times New Roman" w:cs="Times New Roman"/>
@@ -8263,12 +7672,12 @@
         </w:rPr>
         <w:t>Fox</w:t>
       </w:r>
-      <w:commentRangeEnd w:id="20"/>
+      <w:commentRangeEnd w:id="19"/>
       <w:r>
         <w:rPr>
           <w:rStyle w:val="CommentReference"/>
         </w:rPr>
-        <w:commentReference w:id="20"/>
+        <w:commentReference w:id="19"/>
       </w:r>
       <w:r>
         <w:rPr>
@@ -10239,7 +9648,7 @@
         </w:rPr>
         <w:t xml:space="preserve">ovements. </w:t>
       </w:r>
-      <w:commentRangeStart w:id="21"/>
+      <w:commentRangeStart w:id="20"/>
       <w:r>
         <w:rPr>
           <w:rFonts w:ascii="Times New Roman" w:hAnsi="Times New Roman" w:cs="Times New Roman"/>
@@ -10256,12 +9665,12 @@
         </w:rPr>
         <w:t>iological Fisheries</w:t>
       </w:r>
-      <w:commentRangeEnd w:id="21"/>
+      <w:commentRangeEnd w:id="20"/>
       <w:r>
         <w:rPr>
           <w:rStyle w:val="CommentReference"/>
         </w:rPr>
-        <w:commentReference w:id="21"/>
+        <w:commentReference w:id="20"/>
       </w:r>
       <w:r>
         <w:rPr>
@@ -10418,43 +9827,7 @@
           <w:sz w:val="24"/>
           <w:szCs w:val="24"/>
         </w:rPr>
-        <w:t xml:space="preserve"> test), coefficient of variation (CV), average percent error (APE), and percentage of fish by differences in ages for comparisons between two readers for scales, between two readers for </w:t>
-      </w:r>
-      <w:proofErr w:type="spellStart"/>
-      <w:r>
-        <w:rPr>
-          <w:rFonts w:ascii="Times New Roman" w:hAnsi="Times New Roman" w:cs="Times New Roman"/>
-          <w:sz w:val="24"/>
-          <w:szCs w:val="24"/>
-        </w:rPr>
-        <w:t>otoliths</w:t>
-      </w:r>
-      <w:proofErr w:type="spellEnd"/>
-      <w:r>
-        <w:rPr>
-          <w:rFonts w:ascii="Times New Roman" w:hAnsi="Times New Roman" w:cs="Times New Roman"/>
-          <w:sz w:val="24"/>
-          <w:szCs w:val="24"/>
-        </w:rPr>
-        <w:t xml:space="preserve">, and between consensus ages of scales and </w:t>
-      </w:r>
-      <w:proofErr w:type="spellStart"/>
-      <w:r>
-        <w:rPr>
-          <w:rFonts w:ascii="Times New Roman" w:hAnsi="Times New Roman" w:cs="Times New Roman"/>
-          <w:sz w:val="24"/>
-          <w:szCs w:val="24"/>
-        </w:rPr>
-        <w:t>otoliths</w:t>
-      </w:r>
-      <w:proofErr w:type="spellEnd"/>
-      <w:r>
-        <w:rPr>
-          <w:rFonts w:ascii="Times New Roman" w:hAnsi="Times New Roman" w:cs="Times New Roman"/>
-          <w:sz w:val="24"/>
-          <w:szCs w:val="24"/>
-        </w:rPr>
-        <w:t xml:space="preserve"> for Lake Superior Pygmy Whitefish.</w:t>
+        <w:t xml:space="preserve"> test), coefficient of variation (CV), average percent error (APE), and percentage of fish by differences in ages for comparisons between two readers for scales, between two readers for otoliths, and between consensus ages of scales and otoliths for Lake Superior Pygmy Whitefish.</w:t>
       </w:r>
       <w:r>
         <w:rPr>
@@ -11291,7 +10664,6 @@
                 <w:szCs w:val="24"/>
               </w:rPr>
             </w:pPr>
-            <w:proofErr w:type="spellStart"/>
             <w:r>
               <w:rPr>
                 <w:rFonts w:ascii="Times New Roman" w:hAnsi="Times New Roman" w:cs="Times New Roman"/>
@@ -11300,7 +10672,6 @@
               </w:rPr>
               <w:t>Otoliths</w:t>
             </w:r>
-            <w:proofErr w:type="spellEnd"/>
           </w:p>
         </w:tc>
         <w:tc>
@@ -11586,7 +10957,6 @@
               </w:rPr>
               <w:t>Scales/</w:t>
             </w:r>
-            <w:proofErr w:type="spellStart"/>
             <w:r>
               <w:rPr>
                 <w:rFonts w:ascii="Times New Roman" w:hAnsi="Times New Roman" w:cs="Times New Roman"/>
@@ -11595,7 +10965,6 @@
               </w:rPr>
               <w:t>Otoliths</w:t>
             </w:r>
-            <w:proofErr w:type="spellEnd"/>
           </w:p>
         </w:tc>
         <w:tc>
@@ -15404,6 +14773,14 @@
                 <w:szCs w:val="24"/>
               </w:rPr>
             </w:pPr>
+            <w:r>
+              <w:rPr>
+                <w:rFonts w:ascii="Times New Roman" w:hAnsi="Times New Roman" w:cs="Times New Roman"/>
+                <w:sz w:val="24"/>
+                <w:szCs w:val="24"/>
+              </w:rPr>
+              <w:t>--</w:t>
+            </w:r>
           </w:p>
         </w:tc>
         <w:tc>
@@ -19668,7 +19045,7 @@
           <w:szCs w:val="24"/>
         </w:rPr>
       </w:pPr>
-      <w:commentRangeStart w:id="22"/>
+      <w:commentRangeStart w:id="21"/>
       <w:r>
         <w:rPr>
           <w:rFonts w:ascii="Times New Roman" w:hAnsi="Times New Roman" w:cs="Times New Roman"/>
@@ -19677,12 +19054,12 @@
         </w:rPr>
         <w:t>Figure 4.  The fit (solid lines) and 95% confidence bands (dashed lines) from Von Bertalanffy Growth Models (VBGM) fit to male and female Lake Superior Pygmy Whitefish.  Solid symbols represent observed ages for known sex fish and open symbols are immature fish less than 75 mm total length that were randomly assigned to male or female to assist in fitting the VBGM.</w:t>
       </w:r>
-      <w:commentRangeEnd w:id="22"/>
+      <w:commentRangeEnd w:id="21"/>
       <w:r>
         <w:rPr>
           <w:rStyle w:val="CommentReference"/>
         </w:rPr>
-        <w:commentReference w:id="22"/>
+        <w:commentReference w:id="21"/>
       </w:r>
     </w:p>
     <w:p>
@@ -19707,7 +19084,7 @@
 </file>
 
 <file path=word/comments.xml><?xml version="1.0" encoding="utf-8"?>
-<w:comments xmlns:wpc="http://schemas.microsoft.com/office/word/2010/wordprocessingCanvas" xmlns:mc="http://schemas.openxmlformats.org/markup-compatibility/2006" xmlns:o="urn:schemas-microsoft-com:office:office" xmlns:r="http://schemas.openxmlformats.org/officeDocument/2006/relationships" xmlns:m="http://schemas.openxmlformats.org/officeDocument/2006/math" xmlns:v="urn:schemas-microsoft-com:vml" xmlns:wp14="http://schemas.microsoft.com/office/word/2010/wordprocessingDrawing" xmlns:wp="http://schemas.openxmlformats.org/drawingml/2006/wordprocessingDrawing" xmlns:w10="urn:schemas-microsoft-com:office:word" xmlns:w="http://schemas.openxmlformats.org/wordprocessingml/2006/main" xmlns:w14="http://schemas.microsoft.com/office/word/2010/wordml" xmlns:w15="http://schemas.microsoft.com/office/word/2012/wordml" xmlns:wpg="http://schemas.microsoft.com/office/word/2010/wordprocessingGroup" xmlns:wpi="http://schemas.microsoft.com/office/word/2010/wordprocessingInk" xmlns:wne="http://schemas.microsoft.com/office/word/2006/wordml" xmlns:wps="http://schemas.microsoft.com/office/word/2010/wordprocessingShape" mc:Ignorable="w14 w15 wp14">
+<w:comments xmlns:wpc="http://schemas.microsoft.com/office/word/2010/wordprocessingCanvas" xmlns:mo="http://schemas.microsoft.com/office/mac/office/2008/main" xmlns:mc="http://schemas.openxmlformats.org/markup-compatibility/2006" xmlns:mv="urn:schemas-microsoft-com:mac:vml" xmlns:o="urn:schemas-microsoft-com:office:office" xmlns:r="http://schemas.openxmlformats.org/officeDocument/2006/relationships" xmlns:m="http://schemas.openxmlformats.org/officeDocument/2006/math" xmlns:v="urn:schemas-microsoft-com:vml" xmlns:wp14="http://schemas.microsoft.com/office/word/2010/wordprocessingDrawing" xmlns:wp="http://schemas.openxmlformats.org/drawingml/2006/wordprocessingDrawing" xmlns:w10="urn:schemas-microsoft-com:office:word" xmlns:w="http://schemas.openxmlformats.org/wordprocessingml/2006/main" xmlns:w14="http://schemas.microsoft.com/office/word/2010/wordml" xmlns:wpg="http://schemas.microsoft.com/office/word/2010/wordprocessingGroup" xmlns:wpi="http://schemas.microsoft.com/office/word/2010/wordprocessingInk" xmlns:wne="http://schemas.microsoft.com/office/word/2006/wordml" xmlns:wps="http://schemas.microsoft.com/office/word/2010/wordprocessingShape" mc:Ignorable="w14 wp14">
   <w:comment w:id="0" w:author="Derek Ogle" w:date="2014-08-11T10:28:00Z" w:initials="DO">
     <w:p>
       <w:pPr>
@@ -19804,23 +19181,7 @@
       </w:r>
     </w:p>
   </w:comment>
-  <w:comment w:id="7" w:author="Derek Ogle" w:date="2014-08-05T09:48:00Z" w:initials="DO">
-    <w:p>
-      <w:pPr>
-        <w:pStyle w:val="CommentText"/>
-      </w:pPr>
-      <w:r>
-        <w:rPr>
-          <w:rStyle w:val="CommentReference"/>
-        </w:rPr>
-        <w:annotationRef/>
-      </w:r>
-      <w:r>
-        <w:t>NEED</w:t>
-      </w:r>
-    </w:p>
-  </w:comment>
-  <w:comment w:id="8" w:author="Derek Ogle" w:date="2014-08-11T11:03:00Z" w:initials="DO">
+  <w:comment w:id="8" w:author="Derek Ogle" w:date="2014-08-05T09:48:00Z" w:initials="DO">
     <w:p>
       <w:pPr>
         <w:pStyle w:val="CommentText"/>
@@ -19850,12 +19211,9 @@
       <w:r>
         <w:t>NEED</w:t>
       </w:r>
-      <w:r>
-        <w:t xml:space="preserve"> … I believe that this was two fish.</w:t>
-      </w:r>
     </w:p>
   </w:comment>
-  <w:comment w:id="10" w:author="Derek Ogle" w:date="2014-08-05T10:46:00Z" w:initials="DO">
+  <w:comment w:id="10" w:author="Derek Ogle" w:date="2014-08-11T11:03:00Z" w:initials="DO">
     <w:p>
       <w:pPr>
         <w:pStyle w:val="CommentText"/>
@@ -19867,11 +19225,11 @@
         <w:annotationRef/>
       </w:r>
       <w:r>
-        <w:t>NEED final version at final draft</w:t>
+        <w:t>NEED … I believe that this was two fish.</w:t>
       </w:r>
     </w:p>
   </w:comment>
-  <w:comment w:id="11" w:author="Derek Ogle" w:date="2014-08-05T10:47:00Z" w:initials="DO">
+  <w:comment w:id="11" w:author="Derek Ogle" w:date="2014-08-05T10:46:00Z" w:initials="DO">
     <w:p>
       <w:pPr>
         <w:pStyle w:val="CommentText"/>
@@ -19887,7 +19245,23 @@
       </w:r>
     </w:p>
   </w:comment>
-  <w:comment w:id="12" w:author="Derek Ogle" w:date="2014-08-05T10:13:00Z" w:initials="DO">
+  <w:comment w:id="12" w:author="Derek Ogle" w:date="2014-08-05T10:47:00Z" w:initials="DO">
+    <w:p>
+      <w:pPr>
+        <w:pStyle w:val="CommentText"/>
+      </w:pPr>
+      <w:r>
+        <w:rPr>
+          <w:rStyle w:val="CommentReference"/>
+        </w:rPr>
+        <w:annotationRef/>
+      </w:r>
+      <w:r>
+        <w:t>NEED final version at final draft</w:t>
+      </w:r>
+    </w:p>
+  </w:comment>
+  <w:comment w:id="13" w:author="Derek Ogle" w:date="2014-08-05T10:13:00Z" w:initials="DO">
     <w:p>
       <w:pPr>
         <w:pStyle w:val="CommentText"/>
@@ -19936,39 +19310,7 @@
         <w:pStyle w:val="CommentText"/>
       </w:pPr>
       <w:r>
-        <w:t>0</w:t>
-      </w:r>
-      <w:proofErr w:type="gramStart"/>
-      <w:r>
-        <w:t>,1,2</w:t>
-      </w:r>
-      <w:proofErr w:type="gramEnd"/>
-      <w:r>
-        <w:t xml:space="preserve"> for test statistics (depending on magnitude)</w:t>
-      </w:r>
-    </w:p>
-  </w:comment>
-  <w:comment w:id="13" w:author="Derek Ogle" w:date="2014-08-04T21:20:00Z" w:initials="DO">
-    <w:p>
-      <w:pPr>
-        <w:pStyle w:val="CommentText"/>
-      </w:pPr>
-      <w:r>
-        <w:rPr>
-          <w:rStyle w:val="CommentReference"/>
-        </w:rPr>
-        <w:annotationRef/>
-      </w:r>
-      <w:r>
-        <w:t>Put something in the discussion about the fact that scales are under-</w:t>
-      </w:r>
-      <w:proofErr w:type="spellStart"/>
-      <w:r>
-        <w:t>estiamted</w:t>
-      </w:r>
-      <w:proofErr w:type="spellEnd"/>
-      <w:r>
-        <w:t xml:space="preserve"> by 1 year and if you add one year to the scale ages then the bias ….</w:t>
+        <w:t>0,1,2 for test statistics (depending on magnitude)</w:t>
       </w:r>
     </w:p>
   </w:comment>
@@ -20016,13 +19358,7 @@
       </w:r>
       <w:proofErr w:type="spellEnd"/>
       <w:r>
-        <w:t xml:space="preserve"> titles, finish author string with a period, finish reference with a period, period after journal name before volume, </w:t>
-      </w:r>
-      <w:r>
-        <w:t xml:space="preserve">two spaces following periods (here and throughout), </w:t>
-      </w:r>
-      <w:r>
-        <w:t>and likely other stuff.  See some examples below.</w:t>
+        <w:t xml:space="preserve"> titles, finish author string with a period, finish reference with a period, period after journal name before volume, two spaces following periods (here and throughout), and likely other stuff.  See some examples below.</w:t>
       </w:r>
     </w:p>
     <w:p>
@@ -20087,7 +19423,7 @@
       </w:r>
     </w:p>
   </w:comment>
-  <w:comment w:id="20" w:author="Derek Ogle" w:date="2014-08-05T10:40:00Z" w:initials="DO">
+  <w:comment w:id="19" w:author="Derek Ogle" w:date="2014-08-05T10:40:00Z" w:initials="DO">
     <w:p>
       <w:pPr>
         <w:pStyle w:val="CommentText"/>
@@ -20103,7 +19439,7 @@
       </w:r>
     </w:p>
   </w:comment>
-  <w:comment w:id="21" w:author="Derek Ogle" w:date="2014-08-11T15:45:00Z" w:initials="DO">
+  <w:comment w:id="20" w:author="Derek Ogle" w:date="2014-08-11T15:45:00Z" w:initials="DO">
     <w:p>
       <w:pPr>
         <w:pStyle w:val="CommentText"/>
@@ -20119,7 +19455,7 @@
       </w:r>
     </w:p>
   </w:comment>
-  <w:comment w:id="22" w:author="Derek Ogle" w:date="2014-08-05T10:49:00Z" w:initials="DO">
+  <w:comment w:id="21" w:author="Derek Ogle" w:date="2014-08-05T10:49:00Z" w:initials="DO">
     <w:p>
       <w:pPr>
         <w:pStyle w:val="CommentText"/>
@@ -20165,7 +19501,7 @@
 </file>
 
 <file path=word/endnotes.xml><?xml version="1.0" encoding="utf-8"?>
-<w:endnotes xmlns:wpc="http://schemas.microsoft.com/office/word/2010/wordprocessingCanvas" xmlns:mc="http://schemas.openxmlformats.org/markup-compatibility/2006" xmlns:o="urn:schemas-microsoft-com:office:office" xmlns:r="http://schemas.openxmlformats.org/officeDocument/2006/relationships" xmlns:m="http://schemas.openxmlformats.org/officeDocument/2006/math" xmlns:v="urn:schemas-microsoft-com:vml" xmlns:wp14="http://schemas.microsoft.com/office/word/2010/wordprocessingDrawing" xmlns:wp="http://schemas.openxmlformats.org/drawingml/2006/wordprocessingDrawing" xmlns:w10="urn:schemas-microsoft-com:office:word" xmlns:w="http://schemas.openxmlformats.org/wordprocessingml/2006/main" xmlns:w14="http://schemas.microsoft.com/office/word/2010/wordml" xmlns:w15="http://schemas.microsoft.com/office/word/2012/wordml" xmlns:wpg="http://schemas.microsoft.com/office/word/2010/wordprocessingGroup" xmlns:wpi="http://schemas.microsoft.com/office/word/2010/wordprocessingInk" xmlns:wne="http://schemas.microsoft.com/office/word/2006/wordml" xmlns:wps="http://schemas.microsoft.com/office/word/2010/wordprocessingShape" mc:Ignorable="w14 w15 wp14">
+<w:endnotes xmlns:wpc="http://schemas.microsoft.com/office/word/2010/wordprocessingCanvas" xmlns:mo="http://schemas.microsoft.com/office/mac/office/2008/main" xmlns:mc="http://schemas.openxmlformats.org/markup-compatibility/2006" xmlns:mv="urn:schemas-microsoft-com:mac:vml" xmlns:o="urn:schemas-microsoft-com:office:office" xmlns:r="http://schemas.openxmlformats.org/officeDocument/2006/relationships" xmlns:m="http://schemas.openxmlformats.org/officeDocument/2006/math" xmlns:v="urn:schemas-microsoft-com:vml" xmlns:wp14="http://schemas.microsoft.com/office/word/2010/wordprocessingDrawing" xmlns:wp="http://schemas.openxmlformats.org/drawingml/2006/wordprocessingDrawing" xmlns:w10="urn:schemas-microsoft-com:office:word" xmlns:w="http://schemas.openxmlformats.org/wordprocessingml/2006/main" xmlns:w14="http://schemas.microsoft.com/office/word/2010/wordml" xmlns:wpg="http://schemas.microsoft.com/office/word/2010/wordprocessingGroup" xmlns:wpi="http://schemas.microsoft.com/office/word/2010/wordprocessingInk" xmlns:wne="http://schemas.microsoft.com/office/word/2006/wordml" xmlns:wps="http://schemas.microsoft.com/office/word/2010/wordprocessingShape" mc:Ignorable="w14 wp14">
   <w:endnote w:type="separator" w:id="-1">
     <w:p>
       <w:pPr>
@@ -20190,7 +19526,7 @@
 </file>
 
 <file path=word/footnotes.xml><?xml version="1.0" encoding="utf-8"?>
-<w:footnotes xmlns:wpc="http://schemas.microsoft.com/office/word/2010/wordprocessingCanvas" xmlns:mc="http://schemas.openxmlformats.org/markup-compatibility/2006" xmlns:o="urn:schemas-microsoft-com:office:office" xmlns:r="http://schemas.openxmlformats.org/officeDocument/2006/relationships" xmlns:m="http://schemas.openxmlformats.org/officeDocument/2006/math" xmlns:v="urn:schemas-microsoft-com:vml" xmlns:wp14="http://schemas.microsoft.com/office/word/2010/wordprocessingDrawing" xmlns:wp="http://schemas.openxmlformats.org/drawingml/2006/wordprocessingDrawing" xmlns:w10="urn:schemas-microsoft-com:office:word" xmlns:w="http://schemas.openxmlformats.org/wordprocessingml/2006/main" xmlns:w14="http://schemas.microsoft.com/office/word/2010/wordml" xmlns:w15="http://schemas.microsoft.com/office/word/2012/wordml" xmlns:wpg="http://schemas.microsoft.com/office/word/2010/wordprocessingGroup" xmlns:wpi="http://schemas.microsoft.com/office/word/2010/wordprocessingInk" xmlns:wne="http://schemas.microsoft.com/office/word/2006/wordml" xmlns:wps="http://schemas.microsoft.com/office/word/2010/wordprocessingShape" mc:Ignorable="w14 w15 wp14">
+<w:footnotes xmlns:wpc="http://schemas.microsoft.com/office/word/2010/wordprocessingCanvas" xmlns:mo="http://schemas.microsoft.com/office/mac/office/2008/main" xmlns:mc="http://schemas.openxmlformats.org/markup-compatibility/2006" xmlns:mv="urn:schemas-microsoft-com:mac:vml" xmlns:o="urn:schemas-microsoft-com:office:office" xmlns:r="http://schemas.openxmlformats.org/officeDocument/2006/relationships" xmlns:m="http://schemas.openxmlformats.org/officeDocument/2006/math" xmlns:v="urn:schemas-microsoft-com:vml" xmlns:wp14="http://schemas.microsoft.com/office/word/2010/wordprocessingDrawing" xmlns:wp="http://schemas.openxmlformats.org/drawingml/2006/wordprocessingDrawing" xmlns:w10="urn:schemas-microsoft-com:office:word" xmlns:w="http://schemas.openxmlformats.org/wordprocessingml/2006/main" xmlns:w14="http://schemas.microsoft.com/office/word/2010/wordml" xmlns:wpg="http://schemas.microsoft.com/office/word/2010/wordprocessingGroup" xmlns:wpi="http://schemas.microsoft.com/office/word/2010/wordprocessingInk" xmlns:wne="http://schemas.microsoft.com/office/word/2006/wordml" xmlns:wps="http://schemas.microsoft.com/office/word/2010/wordprocessingShape" mc:Ignorable="w14 wp14">
   <w:footnote w:type="separator" w:id="-1">
     <w:p>
       <w:pPr>
@@ -20215,7 +19551,7 @@
 </file>
 
 <file path=word/header1.xml><?xml version="1.0" encoding="utf-8"?>
-<w:hdr xmlns:wpc="http://schemas.microsoft.com/office/word/2010/wordprocessingCanvas" xmlns:mc="http://schemas.openxmlformats.org/markup-compatibility/2006" xmlns:o="urn:schemas-microsoft-com:office:office" xmlns:r="http://schemas.openxmlformats.org/officeDocument/2006/relationships" xmlns:m="http://schemas.openxmlformats.org/officeDocument/2006/math" xmlns:v="urn:schemas-microsoft-com:vml" xmlns:wp14="http://schemas.microsoft.com/office/word/2010/wordprocessingDrawing" xmlns:wp="http://schemas.openxmlformats.org/drawingml/2006/wordprocessingDrawing" xmlns:w10="urn:schemas-microsoft-com:office:word" xmlns:w="http://schemas.openxmlformats.org/wordprocessingml/2006/main" xmlns:w14="http://schemas.microsoft.com/office/word/2010/wordml" xmlns:w15="http://schemas.microsoft.com/office/word/2012/wordml" xmlns:wpg="http://schemas.microsoft.com/office/word/2010/wordprocessingGroup" xmlns:wpi="http://schemas.microsoft.com/office/word/2010/wordprocessingInk" xmlns:wne="http://schemas.microsoft.com/office/word/2006/wordml" xmlns:wps="http://schemas.microsoft.com/office/word/2010/wordprocessingShape" mc:Ignorable="w14 w15 wp14">
+<w:hdr xmlns:wpc="http://schemas.microsoft.com/office/word/2010/wordprocessingCanvas" xmlns:mo="http://schemas.microsoft.com/office/mac/office/2008/main" xmlns:mc="http://schemas.openxmlformats.org/markup-compatibility/2006" xmlns:mv="urn:schemas-microsoft-com:mac:vml" xmlns:o="urn:schemas-microsoft-com:office:office" xmlns:r="http://schemas.openxmlformats.org/officeDocument/2006/relationships" xmlns:m="http://schemas.openxmlformats.org/officeDocument/2006/math" xmlns:v="urn:schemas-microsoft-com:vml" xmlns:wp14="http://schemas.microsoft.com/office/word/2010/wordprocessingDrawing" xmlns:wp="http://schemas.openxmlformats.org/drawingml/2006/wordprocessingDrawing" xmlns:w10="urn:schemas-microsoft-com:office:word" xmlns:w="http://schemas.openxmlformats.org/wordprocessingml/2006/main" xmlns:w14="http://schemas.microsoft.com/office/word/2010/wordml" xmlns:wpg="http://schemas.microsoft.com/office/word/2010/wordprocessingGroup" xmlns:wpi="http://schemas.microsoft.com/office/word/2010/wordprocessingInk" xmlns:wne="http://schemas.microsoft.com/office/word/2006/wordml" xmlns:wps="http://schemas.microsoft.com/office/word/2010/wordprocessingShape" mc:Ignorable="w14 wp14">
   <w:sdt>
     <w:sdtPr>
       <w:id w:val="371202281"/>
@@ -20258,7 +19594,7 @@
 </file>
 
 <file path=word/styles.xml><?xml version="1.0" encoding="utf-8"?>
-<w:styles xmlns:mc="http://schemas.openxmlformats.org/markup-compatibility/2006" xmlns:r="http://schemas.openxmlformats.org/officeDocument/2006/relationships" xmlns:w="http://schemas.openxmlformats.org/wordprocessingml/2006/main" xmlns:w14="http://schemas.microsoft.com/office/word/2010/wordml" xmlns:w15="http://schemas.microsoft.com/office/word/2012/wordml" mc:Ignorable="w14 w15">
+<w:styles xmlns:mc="http://schemas.openxmlformats.org/markup-compatibility/2006" xmlns:r="http://schemas.openxmlformats.org/officeDocument/2006/relationships" xmlns:w="http://schemas.openxmlformats.org/wordprocessingml/2006/main" xmlns:w14="http://schemas.microsoft.com/office/word/2010/wordml" mc:Ignorable="w14">
   <w:docDefaults>
     <w:rPrDefault>
       <w:rPr>
@@ -20274,378 +19610,651 @@
       </w:pPr>
     </w:pPrDefault>
   </w:docDefaults>
-  <w:latentStyles w:defLockedState="0" w:defUIPriority="99" w:defSemiHidden="0" w:defUnhideWhenUsed="0" w:defQFormat="0" w:count="371">
-    <w:lsdException w:name="Normal" w:uiPriority="0" w:qFormat="1"/>
-    <w:lsdException w:name="heading 1" w:uiPriority="9" w:qFormat="1"/>
-    <w:lsdException w:name="heading 2" w:semiHidden="1" w:uiPriority="9" w:unhideWhenUsed="1" w:qFormat="1"/>
-    <w:lsdException w:name="heading 3" w:semiHidden="1" w:uiPriority="9" w:unhideWhenUsed="1" w:qFormat="1"/>
-    <w:lsdException w:name="heading 4" w:semiHidden="1" w:uiPriority="9" w:unhideWhenUsed="1" w:qFormat="1"/>
-    <w:lsdException w:name="heading 5" w:semiHidden="1" w:uiPriority="9" w:unhideWhenUsed="1" w:qFormat="1"/>
-    <w:lsdException w:name="heading 6" w:semiHidden="1" w:uiPriority="9" w:unhideWhenUsed="1" w:qFormat="1"/>
-    <w:lsdException w:name="heading 7" w:semiHidden="1" w:uiPriority="9" w:unhideWhenUsed="1" w:qFormat="1"/>
-    <w:lsdException w:name="heading 8" w:semiHidden="1" w:uiPriority="9" w:unhideWhenUsed="1" w:qFormat="1"/>
-    <w:lsdException w:name="heading 9" w:semiHidden="1" w:uiPriority="9" w:unhideWhenUsed="1" w:qFormat="1"/>
-    <w:lsdException w:name="index 1" w:semiHidden="1" w:unhideWhenUsed="1"/>
-    <w:lsdException w:name="index 2" w:semiHidden="1" w:unhideWhenUsed="1"/>
-    <w:lsdException w:name="index 3" w:semiHidden="1" w:unhideWhenUsed="1"/>
-    <w:lsdException w:name="index 4" w:semiHidden="1" w:unhideWhenUsed="1"/>
-    <w:lsdException w:name="index 5" w:semiHidden="1" w:unhideWhenUsed="1"/>
-    <w:lsdException w:name="index 6" w:semiHidden="1" w:unhideWhenUsed="1"/>
-    <w:lsdException w:name="index 7" w:semiHidden="1" w:unhideWhenUsed="1"/>
-    <w:lsdException w:name="index 8" w:semiHidden="1" w:unhideWhenUsed="1"/>
-    <w:lsdException w:name="index 9" w:semiHidden="1" w:unhideWhenUsed="1"/>
-    <w:lsdException w:name="toc 1" w:semiHidden="1" w:uiPriority="39" w:unhideWhenUsed="1"/>
-    <w:lsdException w:name="toc 2" w:semiHidden="1" w:uiPriority="39" w:unhideWhenUsed="1"/>
-    <w:lsdException w:name="toc 3" w:semiHidden="1" w:uiPriority="39" w:unhideWhenUsed="1"/>
-    <w:lsdException w:name="toc 4" w:semiHidden="1" w:uiPriority="39" w:unhideWhenUsed="1"/>
-    <w:lsdException w:name="toc 5" w:semiHidden="1" w:uiPriority="39" w:unhideWhenUsed="1"/>
-    <w:lsdException w:name="toc 6" w:semiHidden="1" w:uiPriority="39" w:unhideWhenUsed="1"/>
-    <w:lsdException w:name="toc 7" w:semiHidden="1" w:uiPriority="39" w:unhideWhenUsed="1"/>
-    <w:lsdException w:name="toc 8" w:semiHidden="1" w:uiPriority="39" w:unhideWhenUsed="1"/>
-    <w:lsdException w:name="toc 9" w:semiHidden="1" w:uiPriority="39" w:unhideWhenUsed="1"/>
-    <w:lsdException w:name="Normal Indent" w:semiHidden="1" w:unhideWhenUsed="1"/>
-    <w:lsdException w:name="footnote text" w:semiHidden="1" w:unhideWhenUsed="1"/>
-    <w:lsdException w:name="annotation text" w:semiHidden="1" w:unhideWhenUsed="1"/>
-    <w:lsdException w:name="header" w:semiHidden="1" w:unhideWhenUsed="1"/>
-    <w:lsdException w:name="footer" w:semiHidden="1" w:unhideWhenUsed="1"/>
-    <w:lsdException w:name="index heading" w:semiHidden="1" w:unhideWhenUsed="1"/>
-    <w:lsdException w:name="caption" w:semiHidden="1" w:uiPriority="35" w:unhideWhenUsed="1" w:qFormat="1"/>
-    <w:lsdException w:name="table of figures" w:semiHidden="1" w:unhideWhenUsed="1"/>
-    <w:lsdException w:name="envelope address" w:semiHidden="1" w:unhideWhenUsed="1"/>
-    <w:lsdException w:name="envelope return" w:semiHidden="1" w:unhideWhenUsed="1"/>
-    <w:lsdException w:name="footnote reference" w:semiHidden="1" w:unhideWhenUsed="1"/>
-    <w:lsdException w:name="annotation reference" w:semiHidden="1" w:unhideWhenUsed="1"/>
-    <w:lsdException w:name="line number" w:semiHidden="1" w:unhideWhenUsed="1"/>
-    <w:lsdException w:name="page number" w:semiHidden="1" w:unhideWhenUsed="1"/>
-    <w:lsdException w:name="endnote reference" w:semiHidden="1" w:unhideWhenUsed="1"/>
-    <w:lsdException w:name="endnote text" w:semiHidden="1" w:unhideWhenUsed="1"/>
-    <w:lsdException w:name="table of authorities" w:semiHidden="1" w:unhideWhenUsed="1"/>
-    <w:lsdException w:name="macro" w:semiHidden="1" w:unhideWhenUsed="1"/>
-    <w:lsdException w:name="toa heading" w:semiHidden="1" w:unhideWhenUsed="1"/>
-    <w:lsdException w:name="List" w:semiHidden="1" w:unhideWhenUsed="1"/>
-    <w:lsdException w:name="List Bullet" w:semiHidden="1" w:unhideWhenUsed="1"/>
-    <w:lsdException w:name="List Number" w:semiHidden="1" w:unhideWhenUsed="1"/>
-    <w:lsdException w:name="List 2" w:semiHidden="1" w:unhideWhenUsed="1"/>
-    <w:lsdException w:name="List 3" w:semiHidden="1" w:unhideWhenUsed="1"/>
-    <w:lsdException w:name="List 4" w:semiHidden="1" w:unhideWhenUsed="1"/>
-    <w:lsdException w:name="List 5" w:semiHidden="1" w:unhideWhenUsed="1"/>
-    <w:lsdException w:name="List Bullet 2" w:semiHidden="1" w:unhideWhenUsed="1"/>
-    <w:lsdException w:name="List Bullet 3" w:semiHidden="1" w:unhideWhenUsed="1"/>
-    <w:lsdException w:name="List Bullet 4" w:semiHidden="1" w:unhideWhenUsed="1"/>
-    <w:lsdException w:name="List Bullet 5" w:semiHidden="1" w:unhideWhenUsed="1"/>
-    <w:lsdException w:name="List Number 2" w:semiHidden="1" w:unhideWhenUsed="1"/>
-    <w:lsdException w:name="List Number 3" w:semiHidden="1" w:unhideWhenUsed="1"/>
-    <w:lsdException w:name="List Number 4" w:semiHidden="1" w:unhideWhenUsed="1"/>
-    <w:lsdException w:name="List Number 5" w:semiHidden="1" w:unhideWhenUsed="1"/>
-    <w:lsdException w:name="Title" w:uiPriority="10" w:qFormat="1"/>
-    <w:lsdException w:name="Closing" w:semiHidden="1" w:unhideWhenUsed="1"/>
-    <w:lsdException w:name="Signature" w:semiHidden="1" w:unhideWhenUsed="1"/>
-    <w:lsdException w:name="Default Paragraph Font" w:semiHidden="1" w:uiPriority="1" w:unhideWhenUsed="1"/>
-    <w:lsdException w:name="Body Text" w:semiHidden="1" w:unhideWhenUsed="1"/>
-    <w:lsdException w:name="Body Text Indent" w:semiHidden="1" w:unhideWhenUsed="1"/>
-    <w:lsdException w:name="List Continue" w:semiHidden="1" w:unhideWhenUsed="1"/>
-    <w:lsdException w:name="List Continue 2" w:semiHidden="1" w:unhideWhenUsed="1"/>
-    <w:lsdException w:name="List Continue 3" w:semiHidden="1" w:unhideWhenUsed="1"/>
-    <w:lsdException w:name="List Continue 4" w:semiHidden="1" w:unhideWhenUsed="1"/>
-    <w:lsdException w:name="List Continue 5" w:semiHidden="1" w:unhideWhenUsed="1"/>
-    <w:lsdException w:name="Message Header" w:semiHidden="1" w:unhideWhenUsed="1"/>
-    <w:lsdException w:name="Subtitle" w:uiPriority="11" w:qFormat="1"/>
-    <w:lsdException w:name="Salutation" w:semiHidden="1" w:unhideWhenUsed="1"/>
-    <w:lsdException w:name="Date" w:semiHidden="1" w:unhideWhenUsed="1"/>
-    <w:lsdException w:name="Body Text First Indent" w:semiHidden="1" w:unhideWhenUsed="1"/>
-    <w:lsdException w:name="Body Text First Indent 2" w:semiHidden="1" w:unhideWhenUsed="1"/>
-    <w:lsdException w:name="Note Heading" w:semiHidden="1" w:unhideWhenUsed="1"/>
-    <w:lsdException w:name="Body Text 2" w:semiHidden="1" w:unhideWhenUsed="1"/>
-    <w:lsdException w:name="Body Text 3" w:semiHidden="1" w:unhideWhenUsed="1"/>
-    <w:lsdException w:name="Body Text Indent 2" w:semiHidden="1" w:unhideWhenUsed="1"/>
-    <w:lsdException w:name="Body Text Indent 3" w:semiHidden="1" w:unhideWhenUsed="1"/>
-    <w:lsdException w:name="Block Text" w:semiHidden="1" w:unhideWhenUsed="1"/>
-    <w:lsdException w:name="Hyperlink" w:semiHidden="1" w:unhideWhenUsed="1"/>
-    <w:lsdException w:name="FollowedHyperlink" w:semiHidden="1" w:unhideWhenUsed="1"/>
-    <w:lsdException w:name="Strong" w:uiPriority="22" w:qFormat="1"/>
-    <w:lsdException w:name="Emphasis" w:uiPriority="20" w:qFormat="1"/>
-    <w:lsdException w:name="Document Map" w:semiHidden="1" w:unhideWhenUsed="1"/>
-    <w:lsdException w:name="Plain Text" w:semiHidden="1" w:unhideWhenUsed="1"/>
-    <w:lsdException w:name="E-mail Signature" w:semiHidden="1" w:unhideWhenUsed="1"/>
-    <w:lsdException w:name="HTML Top of Form" w:semiHidden="1" w:unhideWhenUsed="1"/>
-    <w:lsdException w:name="HTML Bottom of Form" w:semiHidden="1" w:unhideWhenUsed="1"/>
-    <w:lsdException w:name="Normal (Web)" w:semiHidden="1" w:unhideWhenUsed="1"/>
-    <w:lsdException w:name="HTML Acronym" w:semiHidden="1" w:unhideWhenUsed="1"/>
-    <w:lsdException w:name="HTML Address" w:semiHidden="1" w:unhideWhenUsed="1"/>
-    <w:lsdException w:name="HTML Cite" w:semiHidden="1" w:unhideWhenUsed="1"/>
-    <w:lsdException w:name="HTML Code" w:semiHidden="1" w:unhideWhenUsed="1"/>
-    <w:lsdException w:name="HTML Definition" w:semiHidden="1" w:unhideWhenUsed="1"/>
-    <w:lsdException w:name="HTML Keyboard" w:semiHidden="1" w:unhideWhenUsed="1"/>
-    <w:lsdException w:name="HTML Preformatted" w:semiHidden="1" w:unhideWhenUsed="1"/>
-    <w:lsdException w:name="HTML Sample" w:semiHidden="1" w:unhideWhenUsed="1"/>
-    <w:lsdException w:name="HTML Typewriter" w:semiHidden="1" w:unhideWhenUsed="1"/>
-    <w:lsdException w:name="HTML Variable" w:semiHidden="1" w:unhideWhenUsed="1"/>
-    <w:lsdException w:name="Normal Table" w:semiHidden="1" w:unhideWhenUsed="1"/>
-    <w:lsdException w:name="annotation subject" w:semiHidden="1" w:unhideWhenUsed="1"/>
-    <w:lsdException w:name="No List" w:semiHidden="1" w:unhideWhenUsed="1"/>
-    <w:lsdException w:name="Outline List 1" w:semiHidden="1" w:unhideWhenUsed="1"/>
-    <w:lsdException w:name="Outline List 2" w:semiHidden="1" w:unhideWhenUsed="1"/>
-    <w:lsdException w:name="Outline List 3" w:semiHidden="1" w:unhideWhenUsed="1"/>
-    <w:lsdException w:name="Table Simple 1" w:semiHidden="1" w:unhideWhenUsed="1"/>
-    <w:lsdException w:name="Table Simple 2" w:semiHidden="1" w:unhideWhenUsed="1"/>
-    <w:lsdException w:name="Table Simple 3" w:semiHidden="1" w:unhideWhenUsed="1"/>
-    <w:lsdException w:name="Table Classic 1" w:semiHidden="1" w:unhideWhenUsed="1"/>
-    <w:lsdException w:name="Table Classic 2" w:semiHidden="1" w:unhideWhenUsed="1"/>
-    <w:lsdException w:name="Table Classic 3" w:semiHidden="1" w:unhideWhenUsed="1"/>
-    <w:lsdException w:name="Table Classic 4" w:semiHidden="1" w:unhideWhenUsed="1"/>
-    <w:lsdException w:name="Table Colorful 1" w:semiHidden="1" w:unhideWhenUsed="1"/>
-    <w:lsdException w:name="Table Colorful 2" w:semiHidden="1" w:unhideWhenUsed="1"/>
-    <w:lsdException w:name="Table Colorful 3" w:semiHidden="1" w:unhideWhenUsed="1"/>
-    <w:lsdException w:name="Table Columns 1" w:semiHidden="1" w:unhideWhenUsed="1"/>
-    <w:lsdException w:name="Table Columns 2" w:semiHidden="1" w:unhideWhenUsed="1"/>
-    <w:lsdException w:name="Table Columns 3" w:semiHidden="1" w:unhideWhenUsed="1"/>
-    <w:lsdException w:name="Table Columns 4" w:semiHidden="1" w:unhideWhenUsed="1"/>
-    <w:lsdException w:name="Table Columns 5" w:semiHidden="1" w:unhideWhenUsed="1"/>
-    <w:lsdException w:name="Table Grid 1" w:semiHidden="1" w:unhideWhenUsed="1"/>
-    <w:lsdException w:name="Table Grid 2" w:semiHidden="1" w:unhideWhenUsed="1"/>
-    <w:lsdException w:name="Table Grid 3" w:semiHidden="1" w:unhideWhenUsed="1"/>
-    <w:lsdException w:name="Table Grid 4" w:semiHidden="1" w:unhideWhenUsed="1"/>
-    <w:lsdException w:name="Table Grid 5" w:semiHidden="1" w:unhideWhenUsed="1"/>
-    <w:lsdException w:name="Table Grid 6" w:semiHidden="1" w:unhideWhenUsed="1"/>
-    <w:lsdException w:name="Table Grid 7" w:semiHidden="1" w:unhideWhenUsed="1"/>
-    <w:lsdException w:name="Table Grid 8" w:semiHidden="1" w:unhideWhenUsed="1"/>
-    <w:lsdException w:name="Table List 1" w:semiHidden="1" w:unhideWhenUsed="1"/>
-    <w:lsdException w:name="Table List 2" w:semiHidden="1" w:unhideWhenUsed="1"/>
-    <w:lsdException w:name="Table List 3" w:semiHidden="1" w:unhideWhenUsed="1"/>
-    <w:lsdException w:name="Table List 4" w:semiHidden="1" w:unhideWhenUsed="1"/>
-    <w:lsdException w:name="Table List 5" w:semiHidden="1" w:unhideWhenUsed="1"/>
-    <w:lsdException w:name="Table List 6" w:semiHidden="1" w:unhideWhenUsed="1"/>
-    <w:lsdException w:name="Table List 7" w:semiHidden="1" w:unhideWhenUsed="1"/>
-    <w:lsdException w:name="Table List 8" w:semiHidden="1" w:unhideWhenUsed="1"/>
-    <w:lsdException w:name="Table 3D effects 1" w:semiHidden="1" w:unhideWhenUsed="1"/>
-    <w:lsdException w:name="Table 3D effects 2" w:semiHidden="1" w:unhideWhenUsed="1"/>
-    <w:lsdException w:name="Table 3D effects 3" w:semiHidden="1" w:unhideWhenUsed="1"/>
-    <w:lsdException w:name="Table Contemporary" w:semiHidden="1" w:unhideWhenUsed="1"/>
-    <w:lsdException w:name="Table Elegant" w:semiHidden="1" w:unhideWhenUsed="1"/>
-    <w:lsdException w:name="Table Professional" w:semiHidden="1" w:unhideWhenUsed="1"/>
-    <w:lsdException w:name="Table Subtle 1" w:semiHidden="1" w:unhideWhenUsed="1"/>
-    <w:lsdException w:name="Table Subtle 2" w:semiHidden="1" w:unhideWhenUsed="1"/>
-    <w:lsdException w:name="Table Web 1" w:semiHidden="1" w:unhideWhenUsed="1"/>
-    <w:lsdException w:name="Table Web 2" w:semiHidden="1" w:unhideWhenUsed="1"/>
-    <w:lsdException w:name="Table Web 3" w:semiHidden="1" w:unhideWhenUsed="1"/>
-    <w:lsdException w:name="Balloon Text" w:semiHidden="1" w:unhideWhenUsed="1"/>
-    <w:lsdException w:name="Table Grid" w:uiPriority="59"/>
-    <w:lsdException w:name="Table Theme" w:semiHidden="1" w:unhideWhenUsed="1"/>
-    <w:lsdException w:name="Placeholder Text" w:semiHidden="1"/>
-    <w:lsdException w:name="No Spacing" w:uiPriority="1" w:qFormat="1"/>
-    <w:lsdException w:name="Light Shading" w:uiPriority="60"/>
-    <w:lsdException w:name="Light List" w:uiPriority="61"/>
-    <w:lsdException w:name="Light Grid" w:uiPriority="62"/>
-    <w:lsdException w:name="Medium Shading 1" w:uiPriority="63"/>
-    <w:lsdException w:name="Medium Shading 2" w:uiPriority="64"/>
-    <w:lsdException w:name="Medium List 1" w:uiPriority="65"/>
-    <w:lsdException w:name="Medium List 2" w:uiPriority="66"/>
-    <w:lsdException w:name="Medium Grid 1" w:uiPriority="67"/>
-    <w:lsdException w:name="Medium Grid 2" w:uiPriority="68"/>
-    <w:lsdException w:name="Medium Grid 3" w:uiPriority="69"/>
-    <w:lsdException w:name="Dark List" w:uiPriority="70"/>
-    <w:lsdException w:name="Colorful Shading" w:uiPriority="71"/>
-    <w:lsdException w:name="Colorful List" w:uiPriority="72"/>
-    <w:lsdException w:name="Colorful Grid" w:uiPriority="73"/>
-    <w:lsdException w:name="Light Shading Accent 1" w:uiPriority="60"/>
-    <w:lsdException w:name="Light List Accent 1" w:uiPriority="61"/>
-    <w:lsdException w:name="Light Grid Accent 1" w:uiPriority="62"/>
-    <w:lsdException w:name="Medium Shading 1 Accent 1" w:uiPriority="63"/>
-    <w:lsdException w:name="Medium Shading 2 Accent 1" w:uiPriority="64"/>
-    <w:lsdException w:name="Medium List 1 Accent 1" w:uiPriority="65"/>
-    <w:lsdException w:name="Revision" w:semiHidden="1"/>
-    <w:lsdException w:name="List Paragraph" w:uiPriority="34" w:qFormat="1"/>
-    <w:lsdException w:name="Quote" w:uiPriority="29" w:qFormat="1"/>
-    <w:lsdException w:name="Intense Quote" w:uiPriority="30" w:qFormat="1"/>
-    <w:lsdException w:name="Medium List 2 Accent 1" w:uiPriority="66"/>
-    <w:lsdException w:name="Medium Grid 1 Accent 1" w:uiPriority="67"/>
-    <w:lsdException w:name="Medium Grid 2 Accent 1" w:uiPriority="68"/>
-    <w:lsdException w:name="Medium Grid 3 Accent 1" w:uiPriority="69"/>
-    <w:lsdException w:name="Dark List Accent 1" w:uiPriority="70"/>
-    <w:lsdException w:name="Colorful Shading Accent 1" w:uiPriority="71"/>
-    <w:lsdException w:name="Colorful List Accent 1" w:uiPriority="72"/>
-    <w:lsdException w:name="Colorful Grid Accent 1" w:uiPriority="73"/>
-    <w:lsdException w:name="Light Shading Accent 2" w:uiPriority="60"/>
-    <w:lsdException w:name="Light List Accent 2" w:uiPriority="61"/>
-    <w:lsdException w:name="Light Grid Accent 2" w:uiPriority="62"/>
-    <w:lsdException w:name="Medium Shading 1 Accent 2" w:uiPriority="63"/>
-    <w:lsdException w:name="Medium Shading 2 Accent 2" w:uiPriority="64"/>
-    <w:lsdException w:name="Medium List 1 Accent 2" w:uiPriority="65"/>
-    <w:lsdException w:name="Medium List 2 Accent 2" w:uiPriority="66"/>
-    <w:lsdException w:name="Medium Grid 1 Accent 2" w:uiPriority="67"/>
-    <w:lsdException w:name="Medium Grid 2 Accent 2" w:uiPriority="68"/>
-    <w:lsdException w:name="Medium Grid 3 Accent 2" w:uiPriority="69"/>
-    <w:lsdException w:name="Dark List Accent 2" w:uiPriority="70"/>
-    <w:lsdException w:name="Colorful Shading Accent 2" w:uiPriority="71"/>
-    <w:lsdException w:name="Colorful List Accent 2" w:uiPriority="72"/>
-    <w:lsdException w:name="Colorful Grid Accent 2" w:uiPriority="73"/>
-    <w:lsdException w:name="Light Shading Accent 3" w:uiPriority="60"/>
-    <w:lsdException w:name="Light List Accent 3" w:uiPriority="61"/>
-    <w:lsdException w:name="Light Grid Accent 3" w:uiPriority="62"/>
-    <w:lsdException w:name="Medium Shading 1 Accent 3" w:uiPriority="63"/>
-    <w:lsdException w:name="Medium Shading 2 Accent 3" w:uiPriority="64"/>
-    <w:lsdException w:name="Medium List 1 Accent 3" w:uiPriority="65"/>
-    <w:lsdException w:name="Medium List 2 Accent 3" w:uiPriority="66"/>
-    <w:lsdException w:name="Medium Grid 1 Accent 3" w:uiPriority="67"/>
-    <w:lsdException w:name="Medium Grid 2 Accent 3" w:uiPriority="68"/>
-    <w:lsdException w:name="Medium Grid 3 Accent 3" w:uiPriority="69"/>
-    <w:lsdException w:name="Dark List Accent 3" w:uiPriority="70"/>
-    <w:lsdException w:name="Colorful Shading Accent 3" w:uiPriority="71"/>
-    <w:lsdException w:name="Colorful List Accent 3" w:uiPriority="72"/>
-    <w:lsdException w:name="Colorful Grid Accent 3" w:uiPriority="73"/>
-    <w:lsdException w:name="Light Shading Accent 4" w:uiPriority="60"/>
-    <w:lsdException w:name="Light List Accent 4" w:uiPriority="61"/>
-    <w:lsdException w:name="Light Grid Accent 4" w:uiPriority="62"/>
-    <w:lsdException w:name="Medium Shading 1 Accent 4" w:uiPriority="63"/>
-    <w:lsdException w:name="Medium Shading 2 Accent 4" w:uiPriority="64"/>
-    <w:lsdException w:name="Medium List 1 Accent 4" w:uiPriority="65"/>
-    <w:lsdException w:name="Medium List 2 Accent 4" w:uiPriority="66"/>
-    <w:lsdException w:name="Medium Grid 1 Accent 4" w:uiPriority="67"/>
-    <w:lsdException w:name="Medium Grid 2 Accent 4" w:uiPriority="68"/>
-    <w:lsdException w:name="Medium Grid 3 Accent 4" w:uiPriority="69"/>
-    <w:lsdException w:name="Dark List Accent 4" w:uiPriority="70"/>
-    <w:lsdException w:name="Colorful Shading Accent 4" w:uiPriority="71"/>
-    <w:lsdException w:name="Colorful List Accent 4" w:uiPriority="72"/>
-    <w:lsdException w:name="Colorful Grid Accent 4" w:uiPriority="73"/>
-    <w:lsdException w:name="Light Shading Accent 5" w:uiPriority="60"/>
-    <w:lsdException w:name="Light List Accent 5" w:uiPriority="61"/>
-    <w:lsdException w:name="Light Grid Accent 5" w:uiPriority="62"/>
-    <w:lsdException w:name="Medium Shading 1 Accent 5" w:uiPriority="63"/>
-    <w:lsdException w:name="Medium Shading 2 Accent 5" w:uiPriority="64"/>
-    <w:lsdException w:name="Medium List 1 Accent 5" w:uiPriority="65"/>
-    <w:lsdException w:name="Medium List 2 Accent 5" w:uiPriority="66"/>
-    <w:lsdException w:name="Medium Grid 1 Accent 5" w:uiPriority="67"/>
-    <w:lsdException w:name="Medium Grid 2 Accent 5" w:uiPriority="68"/>
-    <w:lsdException w:name="Medium Grid 3 Accent 5" w:uiPriority="69"/>
-    <w:lsdException w:name="Dark List Accent 5" w:uiPriority="70"/>
-    <w:lsdException w:name="Colorful Shading Accent 5" w:uiPriority="71"/>
-    <w:lsdException w:name="Colorful List Accent 5" w:uiPriority="72"/>
-    <w:lsdException w:name="Colorful Grid Accent 5" w:uiPriority="73"/>
-    <w:lsdException w:name="Light Shading Accent 6" w:uiPriority="60"/>
-    <w:lsdException w:name="Light List Accent 6" w:uiPriority="61"/>
-    <w:lsdException w:name="Light Grid Accent 6" w:uiPriority="62"/>
-    <w:lsdException w:name="Medium Shading 1 Accent 6" w:uiPriority="63"/>
-    <w:lsdException w:name="Medium Shading 2 Accent 6" w:uiPriority="64"/>
-    <w:lsdException w:name="Medium List 1 Accent 6" w:uiPriority="65"/>
-    <w:lsdException w:name="Medium List 2 Accent 6" w:uiPriority="66"/>
-    <w:lsdException w:name="Medium Grid 1 Accent 6" w:uiPriority="67"/>
-    <w:lsdException w:name="Medium Grid 2 Accent 6" w:uiPriority="68"/>
-    <w:lsdException w:name="Medium Grid 3 Accent 6" w:uiPriority="69"/>
-    <w:lsdException w:name="Dark List Accent 6" w:uiPriority="70"/>
-    <w:lsdException w:name="Colorful Shading Accent 6" w:uiPriority="71"/>
-    <w:lsdException w:name="Colorful List Accent 6" w:uiPriority="72"/>
-    <w:lsdException w:name="Colorful Grid Accent 6" w:uiPriority="73"/>
-    <w:lsdException w:name="Subtle Emphasis" w:uiPriority="19" w:qFormat="1"/>
-    <w:lsdException w:name="Intense Emphasis" w:uiPriority="21" w:qFormat="1"/>
-    <w:lsdException w:name="Subtle Reference" w:uiPriority="31" w:qFormat="1"/>
-    <w:lsdException w:name="Intense Reference" w:uiPriority="32" w:qFormat="1"/>
-    <w:lsdException w:name="Book Title" w:uiPriority="33" w:qFormat="1"/>
-    <w:lsdException w:name="Bibliography" w:semiHidden="1" w:uiPriority="37" w:unhideWhenUsed="1"/>
-    <w:lsdException w:name="TOC Heading" w:semiHidden="1" w:uiPriority="39" w:unhideWhenUsed="1" w:qFormat="1"/>
-    <w:lsdException w:name="Plain Table 1" w:uiPriority="41"/>
-    <w:lsdException w:name="Plain Table 2" w:uiPriority="42"/>
-    <w:lsdException w:name="Plain Table 3" w:uiPriority="43"/>
-    <w:lsdException w:name="Plain Table 4" w:uiPriority="44"/>
-    <w:lsdException w:name="Plain Table 5" w:uiPriority="45"/>
-    <w:lsdException w:name="Grid Table Light" w:uiPriority="40"/>
-    <w:lsdException w:name="Grid Table 1 Light" w:uiPriority="46"/>
-    <w:lsdException w:name="Grid Table 2" w:uiPriority="47"/>
-    <w:lsdException w:name="Grid Table 3" w:uiPriority="48"/>
-    <w:lsdException w:name="Grid Table 4" w:uiPriority="49"/>
-    <w:lsdException w:name="Grid Table 5 Dark" w:uiPriority="50"/>
-    <w:lsdException w:name="Grid Table 6 Colorful" w:uiPriority="51"/>
-    <w:lsdException w:name="Grid Table 7 Colorful" w:uiPriority="52"/>
-    <w:lsdException w:name="Grid Table 1 Light Accent 1" w:uiPriority="46"/>
-    <w:lsdException w:name="Grid Table 2 Accent 1" w:uiPriority="47"/>
-    <w:lsdException w:name="Grid Table 3 Accent 1" w:uiPriority="48"/>
-    <w:lsdException w:name="Grid Table 4 Accent 1" w:uiPriority="49"/>
-    <w:lsdException w:name="Grid Table 5 Dark Accent 1" w:uiPriority="50"/>
-    <w:lsdException w:name="Grid Table 6 Colorful Accent 1" w:uiPriority="51"/>
-    <w:lsdException w:name="Grid Table 7 Colorful Accent 1" w:uiPriority="52"/>
-    <w:lsdException w:name="Grid Table 1 Light Accent 2" w:uiPriority="46"/>
-    <w:lsdException w:name="Grid Table 2 Accent 2" w:uiPriority="47"/>
-    <w:lsdException w:name="Grid Table 3 Accent 2" w:uiPriority="48"/>
-    <w:lsdException w:name="Grid Table 4 Accent 2" w:uiPriority="49"/>
-    <w:lsdException w:name="Grid Table 5 Dark Accent 2" w:uiPriority="50"/>
-    <w:lsdException w:name="Grid Table 6 Colorful Accent 2" w:uiPriority="51"/>
-    <w:lsdException w:name="Grid Table 7 Colorful Accent 2" w:uiPriority="52"/>
-    <w:lsdException w:name="Grid Table 1 Light Accent 3" w:uiPriority="46"/>
-    <w:lsdException w:name="Grid Table 2 Accent 3" w:uiPriority="47"/>
-    <w:lsdException w:name="Grid Table 3 Accent 3" w:uiPriority="48"/>
-    <w:lsdException w:name="Grid Table 4 Accent 3" w:uiPriority="49"/>
-    <w:lsdException w:name="Grid Table 5 Dark Accent 3" w:uiPriority="50"/>
-    <w:lsdException w:name="Grid Table 6 Colorful Accent 3" w:uiPriority="51"/>
-    <w:lsdException w:name="Grid Table 7 Colorful Accent 3" w:uiPriority="52"/>
-    <w:lsdException w:name="Grid Table 1 Light Accent 4" w:uiPriority="46"/>
-    <w:lsdException w:name="Grid Table 2 Accent 4" w:uiPriority="47"/>
-    <w:lsdException w:name="Grid Table 3 Accent 4" w:uiPriority="48"/>
-    <w:lsdException w:name="Grid Table 4 Accent 4" w:uiPriority="49"/>
-    <w:lsdException w:name="Grid Table 5 Dark Accent 4" w:uiPriority="50"/>
-    <w:lsdException w:name="Grid Table 6 Colorful Accent 4" w:uiPriority="51"/>
-    <w:lsdException w:name="Grid Table 7 Colorful Accent 4" w:uiPriority="52"/>
-    <w:lsdException w:name="Grid Table 1 Light Accent 5" w:uiPriority="46"/>
-    <w:lsdException w:name="Grid Table 2 Accent 5" w:uiPriority="47"/>
-    <w:lsdException w:name="Grid Table 3 Accent 5" w:uiPriority="48"/>
-    <w:lsdException w:name="Grid Table 4 Accent 5" w:uiPriority="49"/>
-    <w:lsdException w:name="Grid Table 5 Dark Accent 5" w:uiPriority="50"/>
-    <w:lsdException w:name="Grid Table 6 Colorful Accent 5" w:uiPriority="51"/>
-    <w:lsdException w:name="Grid Table 7 Colorful Accent 5" w:uiPriority="52"/>
-    <w:lsdException w:name="Grid Table 1 Light Accent 6" w:uiPriority="46"/>
-    <w:lsdException w:name="Grid Table 2 Accent 6" w:uiPriority="47"/>
-    <w:lsdException w:name="Grid Table 3 Accent 6" w:uiPriority="48"/>
-    <w:lsdException w:name="Grid Table 4 Accent 6" w:uiPriority="49"/>
-    <w:lsdException w:name="Grid Table 5 Dark Accent 6" w:uiPriority="50"/>
-    <w:lsdException w:name="Grid Table 6 Colorful Accent 6" w:uiPriority="51"/>
-    <w:lsdException w:name="Grid Table 7 Colorful Accent 6" w:uiPriority="52"/>
-    <w:lsdException w:name="List Table 1 Light" w:uiPriority="46"/>
-    <w:lsdException w:name="List Table 2" w:uiPriority="47"/>
-    <w:lsdException w:name="List Table 3" w:uiPriority="48"/>
-    <w:lsdException w:name="List Table 4" w:uiPriority="49"/>
-    <w:lsdException w:name="List Table 5 Dark" w:uiPriority="50"/>
-    <w:lsdException w:name="List Table 6 Colorful" w:uiPriority="51"/>
-    <w:lsdException w:name="List Table 7 Colorful" w:uiPriority="52"/>
-    <w:lsdException w:name="List Table 1 Light Accent 1" w:uiPriority="46"/>
-    <w:lsdException w:name="List Table 2 Accent 1" w:uiPriority="47"/>
-    <w:lsdException w:name="List Table 3 Accent 1" w:uiPriority="48"/>
-    <w:lsdException w:name="List Table 4 Accent 1" w:uiPriority="49"/>
-    <w:lsdException w:name="List Table 5 Dark Accent 1" w:uiPriority="50"/>
-    <w:lsdException w:name="List Table 6 Colorful Accent 1" w:uiPriority="51"/>
-    <w:lsdException w:name="List Table 7 Colorful Accent 1" w:uiPriority="52"/>
-    <w:lsdException w:name="List Table 1 Light Accent 2" w:uiPriority="46"/>
-    <w:lsdException w:name="List Table 2 Accent 2" w:uiPriority="47"/>
-    <w:lsdException w:name="List Table 3 Accent 2" w:uiPriority="48"/>
-    <w:lsdException w:name="List Table 4 Accent 2" w:uiPriority="49"/>
-    <w:lsdException w:name="List Table 5 Dark Accent 2" w:uiPriority="50"/>
-    <w:lsdException w:name="List Table 6 Colorful Accent 2" w:uiPriority="51"/>
-    <w:lsdException w:name="List Table 7 Colorful Accent 2" w:uiPriority="52"/>
-    <w:lsdException w:name="List Table 1 Light Accent 3" w:uiPriority="46"/>
-    <w:lsdException w:name="List Table 2 Accent 3" w:uiPriority="47"/>
-    <w:lsdException w:name="List Table 3 Accent 3" w:uiPriority="48"/>
-    <w:lsdException w:name="List Table 4 Accent 3" w:uiPriority="49"/>
-    <w:lsdException w:name="List Table 5 Dark Accent 3" w:uiPriority="50"/>
-    <w:lsdException w:name="List Table 6 Colorful Accent 3" w:uiPriority="51"/>
-    <w:lsdException w:name="List Table 7 Colorful Accent 3" w:uiPriority="52"/>
-    <w:lsdException w:name="List Table 1 Light Accent 4" w:uiPriority="46"/>
-    <w:lsdException w:name="List Table 2 Accent 4" w:uiPriority="47"/>
-    <w:lsdException w:name="List Table 3 Accent 4" w:uiPriority="48"/>
-    <w:lsdException w:name="List Table 4 Accent 4" w:uiPriority="49"/>
-    <w:lsdException w:name="List Table 5 Dark Accent 4" w:uiPriority="50"/>
-    <w:lsdException w:name="List Table 6 Colorful Accent 4" w:uiPriority="51"/>
-    <w:lsdException w:name="List Table 7 Colorful Accent 4" w:uiPriority="52"/>
-    <w:lsdException w:name="List Table 1 Light Accent 5" w:uiPriority="46"/>
-    <w:lsdException w:name="List Table 2 Accent 5" w:uiPriority="47"/>
-    <w:lsdException w:name="List Table 3 Accent 5" w:uiPriority="48"/>
-    <w:lsdException w:name="List Table 4 Accent 5" w:uiPriority="49"/>
-    <w:lsdException w:name="List Table 5 Dark Accent 5" w:uiPriority="50"/>
-    <w:lsdException w:name="List Table 6 Colorful Accent 5" w:uiPriority="51"/>
-    <w:lsdException w:name="List Table 7 Colorful Accent 5" w:uiPriority="52"/>
-    <w:lsdException w:name="List Table 1 Light Accent 6" w:uiPriority="46"/>
-    <w:lsdException w:name="List Table 2 Accent 6" w:uiPriority="47"/>
-    <w:lsdException w:name="List Table 3 Accent 6" w:uiPriority="48"/>
-    <w:lsdException w:name="List Table 4 Accent 6" w:uiPriority="49"/>
-    <w:lsdException w:name="List Table 5 Dark Accent 6" w:uiPriority="50"/>
-    <w:lsdException w:name="List Table 6 Colorful Accent 6" w:uiPriority="51"/>
-    <w:lsdException w:name="List Table 7 Colorful Accent 6" w:uiPriority="52"/>
+  <w:latentStyles w:defLockedState="0" w:defUIPriority="99" w:defSemiHidden="1" w:defUnhideWhenUsed="1" w:defQFormat="0" w:count="276">
+    <w:lsdException w:name="Normal" w:semiHidden="0" w:uiPriority="0" w:unhideWhenUsed="0" w:qFormat="1"/>
+    <w:lsdException w:name="heading 1" w:semiHidden="0" w:uiPriority="9" w:unhideWhenUsed="0" w:qFormat="1"/>
+    <w:lsdException w:name="heading 2" w:uiPriority="9" w:qFormat="1"/>
+    <w:lsdException w:name="heading 3" w:uiPriority="9" w:qFormat="1"/>
+    <w:lsdException w:name="heading 4" w:uiPriority="9" w:qFormat="1"/>
+    <w:lsdException w:name="heading 5" w:uiPriority="9" w:qFormat="1"/>
+    <w:lsdException w:name="heading 6" w:uiPriority="9" w:qFormat="1"/>
+    <w:lsdException w:name="heading 7" w:uiPriority="9" w:qFormat="1"/>
+    <w:lsdException w:name="heading 8" w:uiPriority="9" w:qFormat="1"/>
+    <w:lsdException w:name="heading 9" w:uiPriority="9" w:qFormat="1"/>
+    <w:lsdException w:name="toc 1" w:uiPriority="39"/>
+    <w:lsdException w:name="toc 2" w:uiPriority="39"/>
+    <w:lsdException w:name="toc 3" w:uiPriority="39"/>
+    <w:lsdException w:name="toc 4" w:uiPriority="39"/>
+    <w:lsdException w:name="toc 5" w:uiPriority="39"/>
+    <w:lsdException w:name="toc 6" w:uiPriority="39"/>
+    <w:lsdException w:name="toc 7" w:uiPriority="39"/>
+    <w:lsdException w:name="toc 8" w:uiPriority="39"/>
+    <w:lsdException w:name="toc 9" w:uiPriority="39"/>
+    <w:lsdException w:name="caption" w:uiPriority="35" w:qFormat="1"/>
+    <w:lsdException w:name="Title" w:semiHidden="0" w:uiPriority="10" w:unhideWhenUsed="0" w:qFormat="1"/>
+    <w:lsdException w:name="Default Paragraph Font" w:uiPriority="1"/>
+    <w:lsdException w:name="Subtitle" w:semiHidden="0" w:uiPriority="11" w:unhideWhenUsed="0" w:qFormat="1"/>
+    <w:lsdException w:name="Strong" w:semiHidden="0" w:uiPriority="22" w:unhideWhenUsed="0" w:qFormat="1"/>
+    <w:lsdException w:name="Emphasis" w:semiHidden="0" w:uiPriority="20" w:unhideWhenUsed="0" w:qFormat="1"/>
+    <w:lsdException w:name="Table Grid" w:semiHidden="0" w:uiPriority="59" w:unhideWhenUsed="0"/>
+    <w:lsdException w:name="Note Level 1" w:semiHidden="0" w:unhideWhenUsed="0"/>
+    <w:lsdException w:name="Note Level 2" w:semiHidden="0" w:unhideWhenUsed="0"/>
+    <w:lsdException w:name="Note Level 3" w:semiHidden="0" w:unhideWhenUsed="0"/>
+    <w:lsdException w:name="Note Level 4" w:semiHidden="0" w:unhideWhenUsed="0"/>
+    <w:lsdException w:name="Note Level 5" w:semiHidden="0" w:unhideWhenUsed="0"/>
+    <w:lsdException w:name="Note Level 6" w:semiHidden="0" w:unhideWhenUsed="0"/>
+    <w:lsdException w:name="Note Level 7" w:semiHidden="0" w:unhideWhenUsed="0"/>
+    <w:lsdException w:name="Note Level 8" w:semiHidden="0" w:unhideWhenUsed="0"/>
+    <w:lsdException w:name="Note Level 9" w:semiHidden="0" w:unhideWhenUsed="0"/>
+    <w:lsdException w:name="Placeholder Text" w:unhideWhenUsed="0"/>
+    <w:lsdException w:name="No Spacing" w:semiHidden="0" w:uiPriority="1" w:unhideWhenUsed="0" w:qFormat="1"/>
+    <w:lsdException w:name="Light Shading" w:semiHidden="0" w:uiPriority="60" w:unhideWhenUsed="0"/>
+    <w:lsdException w:name="Light List" w:semiHidden="0" w:uiPriority="61" w:unhideWhenUsed="0"/>
+    <w:lsdException w:name="Light Grid" w:semiHidden="0" w:uiPriority="62" w:unhideWhenUsed="0"/>
+    <w:lsdException w:name="Medium Shading 1" w:semiHidden="0" w:uiPriority="63" w:unhideWhenUsed="0"/>
+    <w:lsdException w:name="Medium Shading 2" w:semiHidden="0" w:uiPriority="64" w:unhideWhenUsed="0"/>
+    <w:lsdException w:name="Medium List 1" w:semiHidden="0" w:uiPriority="65" w:unhideWhenUsed="0"/>
+    <w:lsdException w:name="Medium List 2" w:semiHidden="0" w:uiPriority="66" w:unhideWhenUsed="0"/>
+    <w:lsdException w:name="Medium Grid 1" w:semiHidden="0" w:uiPriority="67" w:unhideWhenUsed="0"/>
+    <w:lsdException w:name="Medium Grid 2" w:semiHidden="0" w:uiPriority="68" w:unhideWhenUsed="0"/>
+    <w:lsdException w:name="Medium Grid 3" w:semiHidden="0" w:uiPriority="69" w:unhideWhenUsed="0"/>
+    <w:lsdException w:name="Dark List" w:semiHidden="0" w:uiPriority="70" w:unhideWhenUsed="0"/>
+    <w:lsdException w:name="Colorful Shading" w:semiHidden="0" w:uiPriority="71" w:unhideWhenUsed="0"/>
+    <w:lsdException w:name="Colorful List" w:semiHidden="0" w:uiPriority="72" w:unhideWhenUsed="0"/>
+    <w:lsdException w:name="Colorful Grid" w:semiHidden="0" w:uiPriority="73" w:unhideWhenUsed="0"/>
+    <w:lsdException w:name="Light Shading Accent 1" w:semiHidden="0" w:uiPriority="60" w:unhideWhenUsed="0"/>
+    <w:lsdException w:name="Light List Accent 1" w:semiHidden="0" w:uiPriority="61" w:unhideWhenUsed="0"/>
+    <w:lsdException w:name="Light Grid Accent 1" w:semiHidden="0" w:uiPriority="62" w:unhideWhenUsed="0"/>
+    <w:lsdException w:name="Medium Shading 1 Accent 1" w:semiHidden="0" w:uiPriority="63" w:unhideWhenUsed="0"/>
+    <w:lsdException w:name="Medium Shading 2 Accent 1" w:semiHidden="0" w:uiPriority="64" w:unhideWhenUsed="0"/>
+    <w:lsdException w:name="Medium List 1 Accent 1" w:semiHidden="0" w:uiPriority="65" w:unhideWhenUsed="0"/>
+    <w:lsdException w:name="Revision" w:unhideWhenUsed="0"/>
+    <w:lsdException w:name="List Paragraph" w:semiHidden="0" w:uiPriority="34" w:unhideWhenUsed="0" w:qFormat="1"/>
+    <w:lsdException w:name="Quote" w:semiHidden="0" w:uiPriority="29" w:unhideWhenUsed="0" w:qFormat="1"/>
+    <w:lsdException w:name="Intense Quote" w:semiHidden="0" w:uiPriority="30" w:unhideWhenUsed="0" w:qFormat="1"/>
+    <w:lsdException w:name="Medium List 2 Accent 1" w:semiHidden="0" w:uiPriority="66" w:unhideWhenUsed="0"/>
+    <w:lsdException w:name="Medium Grid 1 Accent 1" w:semiHidden="0" w:uiPriority="67" w:unhideWhenUsed="0"/>
+    <w:lsdException w:name="Medium Grid 2 Accent 1" w:semiHidden="0" w:uiPriority="68" w:unhideWhenUsed="0"/>
+    <w:lsdException w:name="Medium Grid 3 Accent 1" w:semiHidden="0" w:uiPriority="69" w:unhideWhenUsed="0"/>
+    <w:lsdException w:name="Dark List Accent 1" w:semiHidden="0" w:uiPriority="70" w:unhideWhenUsed="0"/>
+    <w:lsdException w:name="Colorful Shading Accent 1" w:semiHidden="0" w:uiPriority="71" w:unhideWhenUsed="0"/>
+    <w:lsdException w:name="Colorful List Accent 1" w:semiHidden="0" w:uiPriority="72" w:unhideWhenUsed="0"/>
+    <w:lsdException w:name="Colorful Grid Accent 1" w:semiHidden="0" w:uiPriority="73" w:unhideWhenUsed="0"/>
+    <w:lsdException w:name="Light Shading Accent 2" w:semiHidden="0" w:uiPriority="60" w:unhideWhenUsed="0"/>
+    <w:lsdException w:name="Light List Accent 2" w:semiHidden="0" w:uiPriority="61" w:unhideWhenUsed="0"/>
+    <w:lsdException w:name="Light Grid Accent 2" w:semiHidden="0" w:uiPriority="62" w:unhideWhenUsed="0"/>
+    <w:lsdException w:name="Medium Shading 1 Accent 2" w:semiHidden="0" w:uiPriority="63" w:unhideWhenUsed="0"/>
+    <w:lsdException w:name="Medium Shading 2 Accent 2" w:semiHidden="0" w:uiPriority="64" w:unhideWhenUsed="0"/>
+    <w:lsdException w:name="Medium List 1 Accent 2" w:semiHidden="0" w:uiPriority="65" w:unhideWhenUsed="0"/>
+    <w:lsdException w:name="Medium List 2 Accent 2" w:semiHidden="0" w:uiPriority="66" w:unhideWhenUsed="0"/>
+    <w:lsdException w:name="Medium Grid 1 Accent 2" w:semiHidden="0" w:uiPriority="67" w:unhideWhenUsed="0"/>
+    <w:lsdException w:name="Medium Grid 2 Accent 2" w:semiHidden="0" w:uiPriority="68" w:unhideWhenUsed="0"/>
+    <w:lsdException w:name="Medium Grid 3 Accent 2" w:semiHidden="0" w:uiPriority="69" w:unhideWhenUsed="0"/>
+    <w:lsdException w:name="Dark List Accent 2" w:semiHidden="0" w:uiPriority="70" w:unhideWhenUsed="0"/>
+    <w:lsdException w:name="Colorful Shading Accent 2" w:semiHidden="0" w:uiPriority="71" w:unhideWhenUsed="0"/>
+    <w:lsdException w:name="Colorful List Accent 2" w:semiHidden="0" w:uiPriority="72" w:unhideWhenUsed="0"/>
+    <w:lsdException w:name="Colorful Grid Accent 2" w:semiHidden="0" w:uiPriority="73" w:unhideWhenUsed="0"/>
+    <w:lsdException w:name="Light Shading Accent 3" w:semiHidden="0" w:uiPriority="60" w:unhideWhenUsed="0"/>
+    <w:lsdException w:name="Light List Accent 3" w:semiHidden="0" w:uiPriority="61" w:unhideWhenUsed="0"/>
+    <w:lsdException w:name="Light Grid Accent 3" w:semiHidden="0" w:uiPriority="62" w:unhideWhenUsed="0"/>
+    <w:lsdException w:name="Medium Shading 1 Accent 3" w:semiHidden="0" w:uiPriority="63" w:unhideWhenUsed="0"/>
+    <w:lsdException w:name="Medium Shading 2 Accent 3" w:semiHidden="0" w:uiPriority="64" w:unhideWhenUsed="0"/>
+    <w:lsdException w:name="Medium List 1 Accent 3" w:semiHidden="0" w:uiPriority="65" w:unhideWhenUsed="0"/>
+    <w:lsdException w:name="Medium List 2 Accent 3" w:semiHidden="0" w:uiPriority="66" w:unhideWhenUsed="0"/>
+    <w:lsdException w:name="Medium Grid 1 Accent 3" w:semiHidden="0" w:uiPriority="67" w:unhideWhenUsed="0"/>
+    <w:lsdException w:name="Medium Grid 2 Accent 3" w:semiHidden="0" w:uiPriority="68" w:unhideWhenUsed="0"/>
+    <w:lsdException w:name="Medium Grid 3 Accent 3" w:semiHidden="0" w:uiPriority="69" w:unhideWhenUsed="0"/>
+    <w:lsdException w:name="Dark List Accent 3" w:semiHidden="0" w:uiPriority="70" w:unhideWhenUsed="0"/>
+    <w:lsdException w:name="Colorful Shading Accent 3" w:semiHidden="0" w:uiPriority="71" w:unhideWhenUsed="0"/>
+    <w:lsdException w:name="Colorful List Accent 3" w:semiHidden="0" w:uiPriority="72" w:unhideWhenUsed="0"/>
+    <w:lsdException w:name="Colorful Grid Accent 3" w:semiHidden="0" w:uiPriority="73" w:unhideWhenUsed="0"/>
+    <w:lsdException w:name="Light Shading Accent 4" w:semiHidden="0" w:uiPriority="60" w:unhideWhenUsed="0"/>
+    <w:lsdException w:name="Light List Accent 4" w:semiHidden="0" w:uiPriority="61" w:unhideWhenUsed="0"/>
+    <w:lsdException w:name="Light Grid Accent 4" w:semiHidden="0" w:uiPriority="62" w:unhideWhenUsed="0"/>
+    <w:lsdException w:name="Medium Shading 1 Accent 4" w:semiHidden="0" w:uiPriority="63" w:unhideWhenUsed="0"/>
+    <w:lsdException w:name="Medium Shading 2 Accent 4" w:semiHidden="0" w:uiPriority="64" w:unhideWhenUsed="0"/>
+    <w:lsdException w:name="Medium List 1 Accent 4" w:semiHidden="0" w:uiPriority="65" w:unhideWhenUsed="0"/>
+    <w:lsdException w:name="Medium List 2 Accent 4" w:semiHidden="0" w:uiPriority="66" w:unhideWhenUsed="0"/>
+    <w:lsdException w:name="Medium Grid 1 Accent 4" w:semiHidden="0" w:uiPriority="67" w:unhideWhenUsed="0"/>
+    <w:lsdException w:name="Medium Grid 2 Accent 4" w:semiHidden="0" w:uiPriority="68" w:unhideWhenUsed="0"/>
+    <w:lsdException w:name="Medium Grid 3 Accent 4" w:semiHidden="0" w:uiPriority="69" w:unhideWhenUsed="0"/>
+    <w:lsdException w:name="Dark List Accent 4" w:semiHidden="0" w:uiPriority="70" w:unhideWhenUsed="0"/>
+    <w:lsdException w:name="Colorful Shading Accent 4" w:semiHidden="0" w:uiPriority="71" w:unhideWhenUsed="0"/>
+    <w:lsdException w:name="Colorful List Accent 4" w:semiHidden="0" w:uiPriority="72" w:unhideWhenUsed="0"/>
+    <w:lsdException w:name="Colorful Grid Accent 4" w:semiHidden="0" w:uiPriority="73" w:unhideWhenUsed="0"/>
+    <w:lsdException w:name="Light Shading Accent 5" w:semiHidden="0" w:uiPriority="60" w:unhideWhenUsed="0"/>
+    <w:lsdException w:name="Light List Accent 5" w:semiHidden="0" w:uiPriority="61" w:unhideWhenUsed="0"/>
+    <w:lsdException w:name="Light Grid Accent 5" w:semiHidden="0" w:uiPriority="62" w:unhideWhenUsed="0"/>
+    <w:lsdException w:name="Medium Shading 1 Accent 5" w:semiHidden="0" w:uiPriority="63" w:unhideWhenUsed="0"/>
+    <w:lsdException w:name="Medium Shading 2 Accent 5" w:semiHidden="0" w:uiPriority="64" w:unhideWhenUsed="0"/>
+    <w:lsdException w:name="Medium List 1 Accent 5" w:semiHidden="0" w:uiPriority="65" w:unhideWhenUsed="0"/>
+    <w:lsdException w:name="Medium List 2 Accent 5" w:semiHidden="0" w:uiPriority="66" w:unhideWhenUsed="0"/>
+    <w:lsdException w:name="Medium Grid 1 Accent 5" w:semiHidden="0" w:uiPriority="67" w:unhideWhenUsed="0"/>
+    <w:lsdException w:name="Medium Grid 2 Accent 5" w:semiHidden="0" w:uiPriority="68" w:unhideWhenUsed="0"/>
+    <w:lsdException w:name="Medium Grid 3 Accent 5" w:semiHidden="0" w:uiPriority="69" w:unhideWhenUsed="0"/>
+    <w:lsdException w:name="Dark List Accent 5" w:semiHidden="0" w:uiPriority="70" w:unhideWhenUsed="0"/>
+    <w:lsdException w:name="Colorful Shading Accent 5" w:semiHidden="0" w:uiPriority="71" w:unhideWhenUsed="0"/>
+    <w:lsdException w:name="Colorful List Accent 5" w:semiHidden="0" w:uiPriority="72" w:unhideWhenUsed="0"/>
+    <w:lsdException w:name="Colorful Grid Accent 5" w:semiHidden="0" w:uiPriority="73" w:unhideWhenUsed="0"/>
+    <w:lsdException w:name="Light Shading Accent 6" w:semiHidden="0" w:uiPriority="60" w:unhideWhenUsed="0"/>
+    <w:lsdException w:name="Light List Accent 6" w:semiHidden="0" w:uiPriority="61" w:unhideWhenUsed="0"/>
+    <w:lsdException w:name="Light Grid Accent 6" w:semiHidden="0" w:uiPriority="62" w:unhideWhenUsed="0"/>
+    <w:lsdException w:name="Medium Shading 1 Accent 6" w:semiHidden="0" w:uiPriority="63" w:unhideWhenUsed="0"/>
+    <w:lsdException w:name="Medium Shading 2 Accent 6" w:semiHidden="0" w:uiPriority="64" w:unhideWhenUsed="0"/>
+    <w:lsdException w:name="Medium List 1 Accent 6" w:semiHidden="0" w:uiPriority="65" w:unhideWhenUsed="0"/>
+    <w:lsdException w:name="Medium List 2 Accent 6" w:semiHidden="0" w:uiPriority="66" w:unhideWhenUsed="0"/>
+    <w:lsdException w:name="Medium Grid 1 Accent 6" w:semiHidden="0" w:uiPriority="67" w:unhideWhenUsed="0"/>
+    <w:lsdException w:name="Medium Grid 2 Accent 6" w:semiHidden="0" w:uiPriority="68" w:unhideWhenUsed="0"/>
+    <w:lsdException w:name="Medium Grid 3 Accent 6" w:semiHidden="0" w:uiPriority="69" w:unhideWhenUsed="0"/>
+    <w:lsdException w:name="Dark List Accent 6" w:semiHidden="0" w:uiPriority="70" w:unhideWhenUsed="0"/>
+    <w:lsdException w:name="Colorful Shading Accent 6" w:semiHidden="0" w:uiPriority="71" w:unhideWhenUsed="0"/>
+    <w:lsdException w:name="Colorful List Accent 6" w:semiHidden="0" w:uiPriority="72" w:unhideWhenUsed="0"/>
+    <w:lsdException w:name="Colorful Grid Accent 6" w:semiHidden="0" w:uiPriority="73" w:unhideWhenUsed="0"/>
+    <w:lsdException w:name="Subtle Emphasis" w:semiHidden="0" w:uiPriority="19" w:unhideWhenUsed="0" w:qFormat="1"/>
+    <w:lsdException w:name="Intense Emphasis" w:semiHidden="0" w:uiPriority="21" w:unhideWhenUsed="0" w:qFormat="1"/>
+    <w:lsdException w:name="Subtle Reference" w:semiHidden="0" w:uiPriority="31" w:unhideWhenUsed="0" w:qFormat="1"/>
+    <w:lsdException w:name="Intense Reference" w:semiHidden="0" w:uiPriority="32" w:unhideWhenUsed="0" w:qFormat="1"/>
+    <w:lsdException w:name="Book Title" w:semiHidden="0" w:uiPriority="33" w:unhideWhenUsed="0" w:qFormat="1"/>
+    <w:lsdException w:name="Bibliography" w:uiPriority="37"/>
+    <w:lsdException w:name="TOC Heading" w:uiPriority="39" w:qFormat="1"/>
+  </w:latentStyles>
+  <w:style w:type="paragraph" w:default="1" w:styleId="Normal">
+    <w:name w:val="Normal"/>
+    <w:qFormat/>
+    <w:rsid w:val="00517D0B"/>
+  </w:style>
+  <w:style w:type="character" w:default="1" w:styleId="DefaultParagraphFont">
+    <w:name w:val="Default Paragraph Font"/>
+    <w:uiPriority w:val="1"/>
+    <w:semiHidden/>
+    <w:unhideWhenUsed/>
+  </w:style>
+  <w:style w:type="table" w:default="1" w:styleId="TableNormal">
+    <w:name w:val="Normal Table"/>
+    <w:uiPriority w:val="99"/>
+    <w:semiHidden/>
+    <w:unhideWhenUsed/>
+    <w:tblPr>
+      <w:tblInd w:w="0" w:type="dxa"/>
+      <w:tblCellMar>
+        <w:top w:w="0" w:type="dxa"/>
+        <w:left w:w="108" w:type="dxa"/>
+        <w:bottom w:w="0" w:type="dxa"/>
+        <w:right w:w="108" w:type="dxa"/>
+      </w:tblCellMar>
+    </w:tblPr>
+  </w:style>
+  <w:style w:type="numbering" w:default="1" w:styleId="NoList">
+    <w:name w:val="No List"/>
+    <w:uiPriority w:val="99"/>
+    <w:semiHidden/>
+    <w:unhideWhenUsed/>
+  </w:style>
+  <w:style w:type="paragraph" w:customStyle="1" w:styleId="Default">
+    <w:name w:val="Default"/>
+    <w:rsid w:val="00517D0B"/>
+    <w:pPr>
+      <w:autoSpaceDE w:val="0"/>
+      <w:autoSpaceDN w:val="0"/>
+      <w:adjustRightInd w:val="0"/>
+      <w:spacing w:after="0" w:line="240" w:lineRule="auto"/>
+    </w:pPr>
+    <w:rPr>
+      <w:rFonts w:ascii="Calibri" w:hAnsi="Calibri" w:cs="Calibri"/>
+      <w:color w:val="000000"/>
+      <w:sz w:val="24"/>
+      <w:szCs w:val="24"/>
+    </w:rPr>
+  </w:style>
+  <w:style w:type="character" w:styleId="CommentReference">
+    <w:name w:val="annotation reference"/>
+    <w:basedOn w:val="DefaultParagraphFont"/>
+    <w:uiPriority w:val="99"/>
+    <w:semiHidden/>
+    <w:unhideWhenUsed/>
+    <w:rsid w:val="00517D0B"/>
+    <w:rPr>
+      <w:sz w:val="16"/>
+      <w:szCs w:val="16"/>
+    </w:rPr>
+  </w:style>
+  <w:style w:type="paragraph" w:styleId="CommentText">
+    <w:name w:val="annotation text"/>
+    <w:basedOn w:val="Normal"/>
+    <w:link w:val="CommentTextChar"/>
+    <w:uiPriority w:val="99"/>
+    <w:unhideWhenUsed/>
+    <w:rsid w:val="00517D0B"/>
+    <w:pPr>
+      <w:spacing w:line="240" w:lineRule="auto"/>
+    </w:pPr>
+    <w:rPr>
+      <w:sz w:val="20"/>
+      <w:szCs w:val="20"/>
+    </w:rPr>
+  </w:style>
+  <w:style w:type="character" w:customStyle="1" w:styleId="CommentTextChar">
+    <w:name w:val="Comment Text Char"/>
+    <w:basedOn w:val="DefaultParagraphFont"/>
+    <w:link w:val="CommentText"/>
+    <w:uiPriority w:val="99"/>
+    <w:rsid w:val="00517D0B"/>
+    <w:rPr>
+      <w:sz w:val="20"/>
+      <w:szCs w:val="20"/>
+    </w:rPr>
+  </w:style>
+  <w:style w:type="character" w:styleId="Hyperlink">
+    <w:name w:val="Hyperlink"/>
+    <w:basedOn w:val="DefaultParagraphFont"/>
+    <w:uiPriority w:val="99"/>
+    <w:unhideWhenUsed/>
+    <w:rsid w:val="00517D0B"/>
+    <w:rPr>
+      <w:color w:val="0000FF" w:themeColor="hyperlink"/>
+      <w:u w:val="single"/>
+    </w:rPr>
+  </w:style>
+  <w:style w:type="paragraph" w:styleId="BalloonText">
+    <w:name w:val="Balloon Text"/>
+    <w:basedOn w:val="Normal"/>
+    <w:link w:val="BalloonTextChar"/>
+    <w:uiPriority w:val="99"/>
+    <w:semiHidden/>
+    <w:unhideWhenUsed/>
+    <w:rsid w:val="00517D0B"/>
+    <w:pPr>
+      <w:spacing w:after="0" w:line="240" w:lineRule="auto"/>
+    </w:pPr>
+    <w:rPr>
+      <w:rFonts w:ascii="Tahoma" w:hAnsi="Tahoma" w:cs="Tahoma"/>
+      <w:sz w:val="16"/>
+      <w:szCs w:val="16"/>
+    </w:rPr>
+  </w:style>
+  <w:style w:type="character" w:customStyle="1" w:styleId="BalloonTextChar">
+    <w:name w:val="Balloon Text Char"/>
+    <w:basedOn w:val="DefaultParagraphFont"/>
+    <w:link w:val="BalloonText"/>
+    <w:uiPriority w:val="99"/>
+    <w:semiHidden/>
+    <w:rsid w:val="00517D0B"/>
+    <w:rPr>
+      <w:rFonts w:ascii="Tahoma" w:hAnsi="Tahoma" w:cs="Tahoma"/>
+      <w:sz w:val="16"/>
+      <w:szCs w:val="16"/>
+    </w:rPr>
+  </w:style>
+  <w:style w:type="character" w:styleId="LineNumber">
+    <w:name w:val="line number"/>
+    <w:basedOn w:val="DefaultParagraphFont"/>
+    <w:uiPriority w:val="99"/>
+    <w:semiHidden/>
+    <w:unhideWhenUsed/>
+    <w:rsid w:val="00EC7DE3"/>
+  </w:style>
+  <w:style w:type="paragraph" w:styleId="Header">
+    <w:name w:val="header"/>
+    <w:basedOn w:val="Normal"/>
+    <w:link w:val="HeaderChar"/>
+    <w:uiPriority w:val="99"/>
+    <w:unhideWhenUsed/>
+    <w:rsid w:val="00B015AF"/>
+    <w:pPr>
+      <w:tabs>
+        <w:tab w:val="center" w:pos="4680"/>
+        <w:tab w:val="right" w:pos="9360"/>
+      </w:tabs>
+      <w:spacing w:after="0" w:line="240" w:lineRule="auto"/>
+    </w:pPr>
+  </w:style>
+  <w:style w:type="character" w:customStyle="1" w:styleId="HeaderChar">
+    <w:name w:val="Header Char"/>
+    <w:basedOn w:val="DefaultParagraphFont"/>
+    <w:link w:val="Header"/>
+    <w:uiPriority w:val="99"/>
+    <w:rsid w:val="00B015AF"/>
+  </w:style>
+  <w:style w:type="paragraph" w:styleId="Footer">
+    <w:name w:val="footer"/>
+    <w:basedOn w:val="Normal"/>
+    <w:link w:val="FooterChar"/>
+    <w:uiPriority w:val="99"/>
+    <w:unhideWhenUsed/>
+    <w:rsid w:val="00B015AF"/>
+    <w:pPr>
+      <w:tabs>
+        <w:tab w:val="center" w:pos="4680"/>
+        <w:tab w:val="right" w:pos="9360"/>
+      </w:tabs>
+      <w:spacing w:after="0" w:line="240" w:lineRule="auto"/>
+    </w:pPr>
+  </w:style>
+  <w:style w:type="character" w:customStyle="1" w:styleId="FooterChar">
+    <w:name w:val="Footer Char"/>
+    <w:basedOn w:val="DefaultParagraphFont"/>
+    <w:link w:val="Footer"/>
+    <w:uiPriority w:val="99"/>
+    <w:rsid w:val="00B015AF"/>
+  </w:style>
+  <w:style w:type="table" w:styleId="TableGrid">
+    <w:name w:val="Table Grid"/>
+    <w:basedOn w:val="TableNormal"/>
+    <w:uiPriority w:val="59"/>
+    <w:rsid w:val="0025164E"/>
+    <w:pPr>
+      <w:spacing w:after="0" w:line="240" w:lineRule="auto"/>
+    </w:pPr>
+    <w:tblPr>
+      <w:tblInd w:w="0" w:type="dxa"/>
+      <w:tblBorders>
+        <w:top w:val="single" w:sz="4" w:space="0" w:color="auto"/>
+        <w:left w:val="single" w:sz="4" w:space="0" w:color="auto"/>
+        <w:bottom w:val="single" w:sz="4" w:space="0" w:color="auto"/>
+        <w:right w:val="single" w:sz="4" w:space="0" w:color="auto"/>
+        <w:insideH w:val="single" w:sz="4" w:space="0" w:color="auto"/>
+        <w:insideV w:val="single" w:sz="4" w:space="0" w:color="auto"/>
+      </w:tblBorders>
+      <w:tblCellMar>
+        <w:top w:w="0" w:type="dxa"/>
+        <w:left w:w="108" w:type="dxa"/>
+        <w:bottom w:w="0" w:type="dxa"/>
+        <w:right w:w="108" w:type="dxa"/>
+      </w:tblCellMar>
+    </w:tblPr>
+  </w:style>
+  <w:style w:type="paragraph" w:styleId="CommentSubject">
+    <w:name w:val="annotation subject"/>
+    <w:basedOn w:val="CommentText"/>
+    <w:next w:val="CommentText"/>
+    <w:link w:val="CommentSubjectChar"/>
+    <w:uiPriority w:val="99"/>
+    <w:semiHidden/>
+    <w:unhideWhenUsed/>
+    <w:rsid w:val="00086D05"/>
+    <w:rPr>
+      <w:b/>
+      <w:bCs/>
+    </w:rPr>
+  </w:style>
+  <w:style w:type="character" w:customStyle="1" w:styleId="CommentSubjectChar">
+    <w:name w:val="Comment Subject Char"/>
+    <w:basedOn w:val="CommentTextChar"/>
+    <w:link w:val="CommentSubject"/>
+    <w:uiPriority w:val="99"/>
+    <w:semiHidden/>
+    <w:rsid w:val="00086D05"/>
+    <w:rPr>
+      <w:b/>
+      <w:bCs/>
+      <w:sz w:val="20"/>
+      <w:szCs w:val="20"/>
+    </w:rPr>
+  </w:style>
+  <w:style w:type="paragraph" w:styleId="HTMLPreformatted">
+    <w:name w:val="HTML Preformatted"/>
+    <w:basedOn w:val="Normal"/>
+    <w:link w:val="HTMLPreformattedChar"/>
+    <w:uiPriority w:val="99"/>
+    <w:semiHidden/>
+    <w:unhideWhenUsed/>
+    <w:rsid w:val="00086D05"/>
+    <w:pPr>
+      <w:tabs>
+        <w:tab w:val="left" w:pos="916"/>
+        <w:tab w:val="left" w:pos="1832"/>
+        <w:tab w:val="left" w:pos="2748"/>
+        <w:tab w:val="left" w:pos="3664"/>
+        <w:tab w:val="left" w:pos="4580"/>
+        <w:tab w:val="left" w:pos="5496"/>
+        <w:tab w:val="left" w:pos="6412"/>
+        <w:tab w:val="left" w:pos="7328"/>
+        <w:tab w:val="left" w:pos="8244"/>
+        <w:tab w:val="left" w:pos="9160"/>
+        <w:tab w:val="left" w:pos="10076"/>
+        <w:tab w:val="left" w:pos="10992"/>
+        <w:tab w:val="left" w:pos="11908"/>
+        <w:tab w:val="left" w:pos="12824"/>
+        <w:tab w:val="left" w:pos="13740"/>
+        <w:tab w:val="left" w:pos="14656"/>
+      </w:tabs>
+      <w:spacing w:after="0" w:line="240" w:lineRule="auto"/>
+    </w:pPr>
+    <w:rPr>
+      <w:rFonts w:ascii="Courier New" w:eastAsia="Times New Roman" w:hAnsi="Courier New" w:cs="Courier New"/>
+      <w:sz w:val="20"/>
+      <w:szCs w:val="20"/>
+    </w:rPr>
+  </w:style>
+  <w:style w:type="character" w:customStyle="1" w:styleId="HTMLPreformattedChar">
+    <w:name w:val="HTML Preformatted Char"/>
+    <w:basedOn w:val="DefaultParagraphFont"/>
+    <w:link w:val="HTMLPreformatted"/>
+    <w:uiPriority w:val="99"/>
+    <w:semiHidden/>
+    <w:rsid w:val="00086D05"/>
+    <w:rPr>
+      <w:rFonts w:ascii="Courier New" w:eastAsia="Times New Roman" w:hAnsi="Courier New" w:cs="Courier New"/>
+      <w:sz w:val="20"/>
+      <w:szCs w:val="20"/>
+    </w:rPr>
+  </w:style>
+  <w:style w:type="paragraph" w:customStyle="1" w:styleId="Articletitle">
+    <w:name w:val="Article title"/>
+    <w:basedOn w:val="Normal"/>
+    <w:next w:val="Normal"/>
+    <w:qFormat/>
+    <w:rsid w:val="00790D25"/>
+    <w:pPr>
+      <w:spacing w:after="120" w:line="360" w:lineRule="auto"/>
+    </w:pPr>
+    <w:rPr>
+      <w:rFonts w:ascii="Times New Roman" w:eastAsia="Times New Roman" w:hAnsi="Times New Roman" w:cs="Times New Roman"/>
+      <w:b/>
+      <w:sz w:val="28"/>
+      <w:szCs w:val="24"/>
+      <w:lang w:val="en-GB" w:eastAsia="en-GB"/>
+    </w:rPr>
+  </w:style>
+  <w:style w:type="paragraph" w:customStyle="1" w:styleId="Authornames">
+    <w:name w:val="Author names"/>
+    <w:basedOn w:val="Normal"/>
+    <w:next w:val="Normal"/>
+    <w:qFormat/>
+    <w:rsid w:val="00790D25"/>
+    <w:pPr>
+      <w:spacing w:before="240" w:after="0" w:line="360" w:lineRule="auto"/>
+    </w:pPr>
+    <w:rPr>
+      <w:rFonts w:ascii="Times New Roman" w:eastAsia="Times New Roman" w:hAnsi="Times New Roman" w:cs="Times New Roman"/>
+      <w:sz w:val="28"/>
+      <w:szCs w:val="24"/>
+      <w:lang w:val="en-GB" w:eastAsia="en-GB"/>
+    </w:rPr>
+  </w:style>
+  <w:style w:type="paragraph" w:customStyle="1" w:styleId="Affiliation">
+    <w:name w:val="Affiliation"/>
+    <w:basedOn w:val="Normal"/>
+    <w:qFormat/>
+    <w:rsid w:val="00790D25"/>
+    <w:pPr>
+      <w:spacing w:before="240" w:after="0" w:line="360" w:lineRule="auto"/>
+    </w:pPr>
+    <w:rPr>
+      <w:rFonts w:ascii="Times New Roman" w:eastAsia="Times New Roman" w:hAnsi="Times New Roman" w:cs="Times New Roman"/>
+      <w:i/>
+      <w:sz w:val="24"/>
+      <w:szCs w:val="24"/>
+      <w:lang w:val="en-GB" w:eastAsia="en-GB"/>
+    </w:rPr>
+  </w:style>
+</w:styles>
+</file>
+
+<file path=word/stylesWithEffects.xml><?xml version="1.0" encoding="utf-8"?>
+<w:styles xmlns:wpc="http://schemas.microsoft.com/office/word/2010/wordprocessingCanvas" xmlns:mo="http://schemas.microsoft.com/office/mac/office/2008/main" xmlns:mc="http://schemas.openxmlformats.org/markup-compatibility/2006" xmlns:mv="urn:schemas-microsoft-com:mac:vml" xmlns:o="urn:schemas-microsoft-com:office:office" xmlns:r="http://schemas.openxmlformats.org/officeDocument/2006/relationships" xmlns:m="http://schemas.openxmlformats.org/officeDocument/2006/math" xmlns:v="urn:schemas-microsoft-com:vml" xmlns:wp14="http://schemas.microsoft.com/office/word/2010/wordprocessingDrawing" xmlns:wp="http://schemas.openxmlformats.org/drawingml/2006/wordprocessingDrawing" xmlns:w10="urn:schemas-microsoft-com:office:word" xmlns:w="http://schemas.openxmlformats.org/wordprocessingml/2006/main" xmlns:w14="http://schemas.microsoft.com/office/word/2010/wordml" xmlns:wpg="http://schemas.microsoft.com/office/word/2010/wordprocessingGroup" xmlns:wpi="http://schemas.microsoft.com/office/word/2010/wordprocessingInk" xmlns:wne="http://schemas.microsoft.com/office/word/2006/wordml" xmlns:wps="http://schemas.microsoft.com/office/word/2010/wordprocessingShape" mc:Ignorable="w14 wp14">
+  <w:docDefaults>
+    <w:rPrDefault>
+      <w:rPr>
+        <w:rFonts w:asciiTheme="minorHAnsi" w:eastAsiaTheme="minorHAnsi" w:hAnsiTheme="minorHAnsi" w:cstheme="minorBidi"/>
+        <w:sz w:val="22"/>
+        <w:szCs w:val="22"/>
+        <w:lang w:val="en-US" w:eastAsia="en-US" w:bidi="ar-SA"/>
+      </w:rPr>
+    </w:rPrDefault>
+    <w:pPrDefault>
+      <w:pPr>
+        <w:spacing w:after="200" w:line="276" w:lineRule="auto"/>
+      </w:pPr>
+    </w:pPrDefault>
+  </w:docDefaults>
+  <w:latentStyles w:defLockedState="0" w:defUIPriority="99" w:defSemiHidden="1" w:defUnhideWhenUsed="1" w:defQFormat="0" w:count="276">
+    <w:lsdException w:name="Normal" w:semiHidden="0" w:uiPriority="0" w:unhideWhenUsed="0" w:qFormat="1"/>
+    <w:lsdException w:name="heading 1" w:semiHidden="0" w:uiPriority="9" w:unhideWhenUsed="0" w:qFormat="1"/>
+    <w:lsdException w:name="heading 2" w:uiPriority="9" w:qFormat="1"/>
+    <w:lsdException w:name="heading 3" w:uiPriority="9" w:qFormat="1"/>
+    <w:lsdException w:name="heading 4" w:uiPriority="9" w:qFormat="1"/>
+    <w:lsdException w:name="heading 5" w:uiPriority="9" w:qFormat="1"/>
+    <w:lsdException w:name="heading 6" w:uiPriority="9" w:qFormat="1"/>
+    <w:lsdException w:name="heading 7" w:uiPriority="9" w:qFormat="1"/>
+    <w:lsdException w:name="heading 8" w:uiPriority="9" w:qFormat="1"/>
+    <w:lsdException w:name="heading 9" w:uiPriority="9" w:qFormat="1"/>
+    <w:lsdException w:name="toc 1" w:uiPriority="39"/>
+    <w:lsdException w:name="toc 2" w:uiPriority="39"/>
+    <w:lsdException w:name="toc 3" w:uiPriority="39"/>
+    <w:lsdException w:name="toc 4" w:uiPriority="39"/>
+    <w:lsdException w:name="toc 5" w:uiPriority="39"/>
+    <w:lsdException w:name="toc 6" w:uiPriority="39"/>
+    <w:lsdException w:name="toc 7" w:uiPriority="39"/>
+    <w:lsdException w:name="toc 8" w:uiPriority="39"/>
+    <w:lsdException w:name="toc 9" w:uiPriority="39"/>
+    <w:lsdException w:name="caption" w:uiPriority="35" w:qFormat="1"/>
+    <w:lsdException w:name="Title" w:semiHidden="0" w:uiPriority="10" w:unhideWhenUsed="0" w:qFormat="1"/>
+    <w:lsdException w:name="Default Paragraph Font" w:uiPriority="1"/>
+    <w:lsdException w:name="Subtitle" w:semiHidden="0" w:uiPriority="11" w:unhideWhenUsed="0" w:qFormat="1"/>
+    <w:lsdException w:name="Strong" w:semiHidden="0" w:uiPriority="22" w:unhideWhenUsed="0" w:qFormat="1"/>
+    <w:lsdException w:name="Emphasis" w:semiHidden="0" w:uiPriority="20" w:unhideWhenUsed="0" w:qFormat="1"/>
+    <w:lsdException w:name="Table Grid" w:semiHidden="0" w:uiPriority="59" w:unhideWhenUsed="0"/>
+    <w:lsdException w:name="Note Level 1" w:semiHidden="0" w:unhideWhenUsed="0"/>
+    <w:lsdException w:name="Note Level 2" w:semiHidden="0" w:unhideWhenUsed="0"/>
+    <w:lsdException w:name="Note Level 3" w:semiHidden="0" w:unhideWhenUsed="0"/>
+    <w:lsdException w:name="Note Level 4" w:semiHidden="0" w:unhideWhenUsed="0"/>
+    <w:lsdException w:name="Note Level 5" w:semiHidden="0" w:unhideWhenUsed="0"/>
+    <w:lsdException w:name="Note Level 6" w:semiHidden="0" w:unhideWhenUsed="0"/>
+    <w:lsdException w:name="Note Level 7" w:semiHidden="0" w:unhideWhenUsed="0"/>
+    <w:lsdException w:name="Note Level 8" w:semiHidden="0" w:unhideWhenUsed="0"/>
+    <w:lsdException w:name="Note Level 9" w:semiHidden="0" w:unhideWhenUsed="0"/>
+    <w:lsdException w:name="Placeholder Text" w:unhideWhenUsed="0"/>
+    <w:lsdException w:name="No Spacing" w:semiHidden="0" w:uiPriority="1" w:unhideWhenUsed="0" w:qFormat="1"/>
+    <w:lsdException w:name="Light Shading" w:semiHidden="0" w:uiPriority="60" w:unhideWhenUsed="0"/>
+    <w:lsdException w:name="Light List" w:semiHidden="0" w:uiPriority="61" w:unhideWhenUsed="0"/>
+    <w:lsdException w:name="Light Grid" w:semiHidden="0" w:uiPriority="62" w:unhideWhenUsed="0"/>
+    <w:lsdException w:name="Medium Shading 1" w:semiHidden="0" w:uiPriority="63" w:unhideWhenUsed="0"/>
+    <w:lsdException w:name="Medium Shading 2" w:semiHidden="0" w:uiPriority="64" w:unhideWhenUsed="0"/>
+    <w:lsdException w:name="Medium List 1" w:semiHidden="0" w:uiPriority="65" w:unhideWhenUsed="0"/>
+    <w:lsdException w:name="Medium List 2" w:semiHidden="0" w:uiPriority="66" w:unhideWhenUsed="0"/>
+    <w:lsdException w:name="Medium Grid 1" w:semiHidden="0" w:uiPriority="67" w:unhideWhenUsed="0"/>
+    <w:lsdException w:name="Medium Grid 2" w:semiHidden="0" w:uiPriority="68" w:unhideWhenUsed="0"/>
+    <w:lsdException w:name="Medium Grid 3" w:semiHidden="0" w:uiPriority="69" w:unhideWhenUsed="0"/>
+    <w:lsdException w:name="Dark List" w:semiHidden="0" w:uiPriority="70" w:unhideWhenUsed="0"/>
+    <w:lsdException w:name="Colorful Shading" w:semiHidden="0" w:uiPriority="71" w:unhideWhenUsed="0"/>
+    <w:lsdException w:name="Colorful List" w:semiHidden="0" w:uiPriority="72" w:unhideWhenUsed="0"/>
+    <w:lsdException w:name="Colorful Grid" w:semiHidden="0" w:uiPriority="73" w:unhideWhenUsed="0"/>
+    <w:lsdException w:name="Light Shading Accent 1" w:semiHidden="0" w:uiPriority="60" w:unhideWhenUsed="0"/>
+    <w:lsdException w:name="Light List Accent 1" w:semiHidden="0" w:uiPriority="61" w:unhideWhenUsed="0"/>
+    <w:lsdException w:name="Light Grid Accent 1" w:semiHidden="0" w:uiPriority="62" w:unhideWhenUsed="0"/>
+    <w:lsdException w:name="Medium Shading 1 Accent 1" w:semiHidden="0" w:uiPriority="63" w:unhideWhenUsed="0"/>
+    <w:lsdException w:name="Medium Shading 2 Accent 1" w:semiHidden="0" w:uiPriority="64" w:unhideWhenUsed="0"/>
+    <w:lsdException w:name="Medium List 1 Accent 1" w:semiHidden="0" w:uiPriority="65" w:unhideWhenUsed="0"/>
+    <w:lsdException w:name="Revision" w:unhideWhenUsed="0"/>
+    <w:lsdException w:name="List Paragraph" w:semiHidden="0" w:uiPriority="34" w:unhideWhenUsed="0" w:qFormat="1"/>
+    <w:lsdException w:name="Quote" w:semiHidden="0" w:uiPriority="29" w:unhideWhenUsed="0" w:qFormat="1"/>
+    <w:lsdException w:name="Intense Quote" w:semiHidden="0" w:uiPriority="30" w:unhideWhenUsed="0" w:qFormat="1"/>
+    <w:lsdException w:name="Medium List 2 Accent 1" w:semiHidden="0" w:uiPriority="66" w:unhideWhenUsed="0"/>
+    <w:lsdException w:name="Medium Grid 1 Accent 1" w:semiHidden="0" w:uiPriority="67" w:unhideWhenUsed="0"/>
+    <w:lsdException w:name="Medium Grid 2 Accent 1" w:semiHidden="0" w:uiPriority="68" w:unhideWhenUsed="0"/>
+    <w:lsdException w:name="Medium Grid 3 Accent 1" w:semiHidden="0" w:uiPriority="69" w:unhideWhenUsed="0"/>
+    <w:lsdException w:name="Dark List Accent 1" w:semiHidden="0" w:uiPriority="70" w:unhideWhenUsed="0"/>
+    <w:lsdException w:name="Colorful Shading Accent 1" w:semiHidden="0" w:uiPriority="71" w:unhideWhenUsed="0"/>
+    <w:lsdException w:name="Colorful List Accent 1" w:semiHidden="0" w:uiPriority="72" w:unhideWhenUsed="0"/>
+    <w:lsdException w:name="Colorful Grid Accent 1" w:semiHidden="0" w:uiPriority="73" w:unhideWhenUsed="0"/>
+    <w:lsdException w:name="Light Shading Accent 2" w:semiHidden="0" w:uiPriority="60" w:unhideWhenUsed="0"/>
+    <w:lsdException w:name="Light List Accent 2" w:semiHidden="0" w:uiPriority="61" w:unhideWhenUsed="0"/>
+    <w:lsdException w:name="Light Grid Accent 2" w:semiHidden="0" w:uiPriority="62" w:unhideWhenUsed="0"/>
+    <w:lsdException w:name="Medium Shading 1 Accent 2" w:semiHidden="0" w:uiPriority="63" w:unhideWhenUsed="0"/>
+    <w:lsdException w:name="Medium Shading 2 Accent 2" w:semiHidden="0" w:uiPriority="64" w:unhideWhenUsed="0"/>
+    <w:lsdException w:name="Medium List 1 Accent 2" w:semiHidden="0" w:uiPriority="65" w:unhideWhenUsed="0"/>
+    <w:lsdException w:name="Medium List 2 Accent 2" w:semiHidden="0" w:uiPriority="66" w:unhideWhenUsed="0"/>
+    <w:lsdException w:name="Medium Grid 1 Accent 2" w:semiHidden="0" w:uiPriority="67" w:unhideWhenUsed="0"/>
+    <w:lsdException w:name="Medium Grid 2 Accent 2" w:semiHidden="0" w:uiPriority="68" w:unhideWhenUsed="0"/>
+    <w:lsdException w:name="Medium Grid 3 Accent 2" w:semiHidden="0" w:uiPriority="69" w:unhideWhenUsed="0"/>
+    <w:lsdException w:name="Dark List Accent 2" w:semiHidden="0" w:uiPriority="70" w:unhideWhenUsed="0"/>
+    <w:lsdException w:name="Colorful Shading Accent 2" w:semiHidden="0" w:uiPriority="71" w:unhideWhenUsed="0"/>
+    <w:lsdException w:name="Colorful List Accent 2" w:semiHidden="0" w:uiPriority="72" w:unhideWhenUsed="0"/>
+    <w:lsdException w:name="Colorful Grid Accent 2" w:semiHidden="0" w:uiPriority="73" w:unhideWhenUsed="0"/>
+    <w:lsdException w:name="Light Shading Accent 3" w:semiHidden="0" w:uiPriority="60" w:unhideWhenUsed="0"/>
+    <w:lsdException w:name="Light List Accent 3" w:semiHidden="0" w:uiPriority="61" w:unhideWhenUsed="0"/>
+    <w:lsdException w:name="Light Grid Accent 3" w:semiHidden="0" w:uiPriority="62" w:unhideWhenUsed="0"/>
+    <w:lsdException w:name="Medium Shading 1 Accent 3" w:semiHidden="0" w:uiPriority="63" w:unhideWhenUsed="0"/>
+    <w:lsdException w:name="Medium Shading 2 Accent 3" w:semiHidden="0" w:uiPriority="64" w:unhideWhenUsed="0"/>
+    <w:lsdException w:name="Medium List 1 Accent 3" w:semiHidden="0" w:uiPriority="65" w:unhideWhenUsed="0"/>
+    <w:lsdException w:name="Medium List 2 Accent 3" w:semiHidden="0" w:uiPriority="66" w:unhideWhenUsed="0"/>
+    <w:lsdException w:name="Medium Grid 1 Accent 3" w:semiHidden="0" w:uiPriority="67" w:unhideWhenUsed="0"/>
+    <w:lsdException w:name="Medium Grid 2 Accent 3" w:semiHidden="0" w:uiPriority="68" w:unhideWhenUsed="0"/>
+    <w:lsdException w:name="Medium Grid 3 Accent 3" w:semiHidden="0" w:uiPriority="69" w:unhideWhenUsed="0"/>
+    <w:lsdException w:name="Dark List Accent 3" w:semiHidden="0" w:uiPriority="70" w:unhideWhenUsed="0"/>
+    <w:lsdException w:name="Colorful Shading Accent 3" w:semiHidden="0" w:uiPriority="71" w:unhideWhenUsed="0"/>
+    <w:lsdException w:name="Colorful List Accent 3" w:semiHidden="0" w:uiPriority="72" w:unhideWhenUsed="0"/>
+    <w:lsdException w:name="Colorful Grid Accent 3" w:semiHidden="0" w:uiPriority="73" w:unhideWhenUsed="0"/>
+    <w:lsdException w:name="Light Shading Accent 4" w:semiHidden="0" w:uiPriority="60" w:unhideWhenUsed="0"/>
+    <w:lsdException w:name="Light List Accent 4" w:semiHidden="0" w:uiPriority="61" w:unhideWhenUsed="0"/>
+    <w:lsdException w:name="Light Grid Accent 4" w:semiHidden="0" w:uiPriority="62" w:unhideWhenUsed="0"/>
+    <w:lsdException w:name="Medium Shading 1 Accent 4" w:semiHidden="0" w:uiPriority="63" w:unhideWhenUsed="0"/>
+    <w:lsdException w:name="Medium Shading 2 Accent 4" w:semiHidden="0" w:uiPriority="64" w:unhideWhenUsed="0"/>
+    <w:lsdException w:name="Medium List 1 Accent 4" w:semiHidden="0" w:uiPriority="65" w:unhideWhenUsed="0"/>
+    <w:lsdException w:name="Medium List 2 Accent 4" w:semiHidden="0" w:uiPriority="66" w:unhideWhenUsed="0"/>
+    <w:lsdException w:name="Medium Grid 1 Accent 4" w:semiHidden="0" w:uiPriority="67" w:unhideWhenUsed="0"/>
+    <w:lsdException w:name="Medium Grid 2 Accent 4" w:semiHidden="0" w:uiPriority="68" w:unhideWhenUsed="0"/>
+    <w:lsdException w:name="Medium Grid 3 Accent 4" w:semiHidden="0" w:uiPriority="69" w:unhideWhenUsed="0"/>
+    <w:lsdException w:name="Dark List Accent 4" w:semiHidden="0" w:uiPriority="70" w:unhideWhenUsed="0"/>
+    <w:lsdException w:name="Colorful Shading Accent 4" w:semiHidden="0" w:uiPriority="71" w:unhideWhenUsed="0"/>
+    <w:lsdException w:name="Colorful List Accent 4" w:semiHidden="0" w:uiPriority="72" w:unhideWhenUsed="0"/>
+    <w:lsdException w:name="Colorful Grid Accent 4" w:semiHidden="0" w:uiPriority="73" w:unhideWhenUsed="0"/>
+    <w:lsdException w:name="Light Shading Accent 5" w:semiHidden="0" w:uiPriority="60" w:unhideWhenUsed="0"/>
+    <w:lsdException w:name="Light List Accent 5" w:semiHidden="0" w:uiPriority="61" w:unhideWhenUsed="0"/>
+    <w:lsdException w:name="Light Grid Accent 5" w:semiHidden="0" w:uiPriority="62" w:unhideWhenUsed="0"/>
+    <w:lsdException w:name="Medium Shading 1 Accent 5" w:semiHidden="0" w:uiPriority="63" w:unhideWhenUsed="0"/>
+    <w:lsdException w:name="Medium Shading 2 Accent 5" w:semiHidden="0" w:uiPriority="64" w:unhideWhenUsed="0"/>
+    <w:lsdException w:name="Medium List 1 Accent 5" w:semiHidden="0" w:uiPriority="65" w:unhideWhenUsed="0"/>
+    <w:lsdException w:name="Medium List 2 Accent 5" w:semiHidden="0" w:uiPriority="66" w:unhideWhenUsed="0"/>
+    <w:lsdException w:name="Medium Grid 1 Accent 5" w:semiHidden="0" w:uiPriority="67" w:unhideWhenUsed="0"/>
+    <w:lsdException w:name="Medium Grid 2 Accent 5" w:semiHidden="0" w:uiPriority="68" w:unhideWhenUsed="0"/>
+    <w:lsdException w:name="Medium Grid 3 Accent 5" w:semiHidden="0" w:uiPriority="69" w:unhideWhenUsed="0"/>
+    <w:lsdException w:name="Dark List Accent 5" w:semiHidden="0" w:uiPriority="70" w:unhideWhenUsed="0"/>
+    <w:lsdException w:name="Colorful Shading Accent 5" w:semiHidden="0" w:uiPriority="71" w:unhideWhenUsed="0"/>
+    <w:lsdException w:name="Colorful List Accent 5" w:semiHidden="0" w:uiPriority="72" w:unhideWhenUsed="0"/>
+    <w:lsdException w:name="Colorful Grid Accent 5" w:semiHidden="0" w:uiPriority="73" w:unhideWhenUsed="0"/>
+    <w:lsdException w:name="Light Shading Accent 6" w:semiHidden="0" w:uiPriority="60" w:unhideWhenUsed="0"/>
+    <w:lsdException w:name="Light List Accent 6" w:semiHidden="0" w:uiPriority="61" w:unhideWhenUsed="0"/>
+    <w:lsdException w:name="Light Grid Accent 6" w:semiHidden="0" w:uiPriority="62" w:unhideWhenUsed="0"/>
+    <w:lsdException w:name="Medium Shading 1 Accent 6" w:semiHidden="0" w:uiPriority="63" w:unhideWhenUsed="0"/>
+    <w:lsdException w:name="Medium Shading 2 Accent 6" w:semiHidden="0" w:uiPriority="64" w:unhideWhenUsed="0"/>
+    <w:lsdException w:name="Medium List 1 Accent 6" w:semiHidden="0" w:uiPriority="65" w:unhideWhenUsed="0"/>
+    <w:lsdException w:name="Medium List 2 Accent 6" w:semiHidden="0" w:uiPriority="66" w:unhideWhenUsed="0"/>
+    <w:lsdException w:name="Medium Grid 1 Accent 6" w:semiHidden="0" w:uiPriority="67" w:unhideWhenUsed="0"/>
+    <w:lsdException w:name="Medium Grid 2 Accent 6" w:semiHidden="0" w:uiPriority="68" w:unhideWhenUsed="0"/>
+    <w:lsdException w:name="Medium Grid 3 Accent 6" w:semiHidden="0" w:uiPriority="69" w:unhideWhenUsed="0"/>
+    <w:lsdException w:name="Dark List Accent 6" w:semiHidden="0" w:uiPriority="70" w:unhideWhenUsed="0"/>
+    <w:lsdException w:name="Colorful Shading Accent 6" w:semiHidden="0" w:uiPriority="71" w:unhideWhenUsed="0"/>
+    <w:lsdException w:name="Colorful List Accent 6" w:semiHidden="0" w:uiPriority="72" w:unhideWhenUsed="0"/>
+    <w:lsdException w:name="Colorful Grid Accent 6" w:semiHidden="0" w:uiPriority="73" w:unhideWhenUsed="0"/>
+    <w:lsdException w:name="Subtle Emphasis" w:semiHidden="0" w:uiPriority="19" w:unhideWhenUsed="0" w:qFormat="1"/>
+    <w:lsdException w:name="Intense Emphasis" w:semiHidden="0" w:uiPriority="21" w:unhideWhenUsed="0" w:qFormat="1"/>
+    <w:lsdException w:name="Subtle Reference" w:semiHidden="0" w:uiPriority="31" w:unhideWhenUsed="0" w:qFormat="1"/>
+    <w:lsdException w:name="Intense Reference" w:semiHidden="0" w:uiPriority="32" w:unhideWhenUsed="0" w:qFormat="1"/>
+    <w:lsdException w:name="Book Title" w:semiHidden="0" w:uiPriority="33" w:unhideWhenUsed="0" w:qFormat="1"/>
+    <w:lsdException w:name="Bibliography" w:uiPriority="37"/>
+    <w:lsdException w:name="TOC Heading" w:uiPriority="39" w:qFormat="1"/>
   </w:latentStyles>
   <w:style w:type="paragraph" w:default="1" w:styleId="Normal">
     <w:name w:val="Normal"/>
@@ -21270,7 +20879,7 @@
 </file>
 
 <file path=customXml/itemProps1.xml><?xml version="1.0" encoding="utf-8"?>
-<ds:datastoreItem xmlns:ds="http://schemas.openxmlformats.org/officeDocument/2006/customXml" ds:itemID="{C9588470-42BB-4689-94A6-9253814FBE7E}">
+<ds:datastoreItem xmlns:ds="http://schemas.openxmlformats.org/officeDocument/2006/customXml" ds:itemID="{22FC5D68-2A4D-E841-B224-8025C030350E}">
   <ds:schemaRefs>
     <ds:schemaRef ds:uri="http://schemas.openxmlformats.org/officeDocument/2006/bibliography"/>
   </ds:schemaRefs>
